--- a/Medi_Cal/fee_schedule_document.docx
+++ b/Medi_Cal/fee_schedule_document.docx
@@ -1,6 +1,6 @@
 
 <file path=word/document.xml><?xml version="1.0" encoding="utf-8"?>
-<w:document xmlns:wpc="http://schemas.microsoft.com/office/word/2010/wordprocessingCanvas" xmlns:cx="http://schemas.microsoft.com/office/drawing/2014/chartex" xmlns:cx1="http://schemas.microsoft.com/office/drawing/2015/9/8/chartex" xmlns:cx2="http://schemas.microsoft.com/office/drawing/2015/10/21/chartex" xmlns:cx3="http://schemas.microsoft.com/office/drawing/2016/5/9/chartex" xmlns:cx4="http://schemas.microsoft.com/office/drawing/2016/5/10/chartex" xmlns:cx5="http://schemas.microsoft.com/office/drawing/2016/5/11/chartex" xmlns:cx6="http://schemas.microsoft.com/office/drawing/2016/5/12/chartex" xmlns:cx7="http://schemas.microsoft.com/office/drawing/2016/5/13/chartex" xmlns:cx8="http://schemas.microsoft.com/office/drawing/2016/5/14/chartex" xmlns:mc="http://schemas.openxmlformats.org/markup-compatibility/2006" xmlns:aink="http://schemas.microsoft.com/office/drawing/2016/ink" xmlns:am3d="http://schemas.microsoft.com/office/drawing/2017/model3d" xmlns:o="urn:schemas-microsoft-com:office:office" xmlns:oel="http://schemas.microsoft.com/office/2019/extlst" xmlns:r="http://schemas.openxmlformats.org/officeDocument/2006/relationships" xmlns:m="http://schemas.openxmlformats.org/officeDocument/2006/math" xmlns:v="urn:schemas-microsoft-com:vml" xmlns:wp14="http://schemas.microsoft.com/office/word/2010/wordprocessingDrawing" xmlns:wp="http://schemas.openxmlformats.org/drawingml/2006/wordprocessingDrawing" xmlns:w10="urn:schemas-microsoft-com:office:word" xmlns:w="http://schemas.openxmlformats.org/wordprocessingml/2006/main" xmlns:w14="http://schemas.microsoft.com/office/word/2010/wordml" xmlns:w15="http://schemas.microsoft.com/office/word/2012/wordml" xmlns:w16cex="http://schemas.microsoft.com/office/word/2018/wordml/cex" xmlns:w16cid="http://schemas.microsoft.com/office/word/2016/wordml/cid" xmlns:w16="http://schemas.microsoft.com/office/word/2018/wordml" xmlns:w16du="http://schemas.microsoft.com/office/word/2023/wordml/word16du" xmlns:w16sdtdh="http://schemas.microsoft.com/office/word/2020/wordml/sdtdatahash" xmlns:w16se="http://schemas.microsoft.com/office/word/2015/wordml/symex" xmlns:wpg="http://schemas.microsoft.com/office/word/2010/wordprocessingGroup" xmlns:wpi="http://schemas.microsoft.com/office/word/2010/wordprocessingInk" xmlns:wne="http://schemas.microsoft.com/office/word/2006/wordml" xmlns:wps="http://schemas.microsoft.com/office/word/2010/wordprocessingShape" mc:Ignorable="w14 w15 w16se w16cid w16 w16cex w16sdtdh w16du wp14">
+<w:document xmlns:wpc="http://schemas.microsoft.com/office/word/2010/wordprocessingCanvas" xmlns:cx="http://schemas.microsoft.com/office/drawing/2014/chartex" xmlns:cx1="http://schemas.microsoft.com/office/drawing/2015/9/8/chartex" xmlns:cx2="http://schemas.microsoft.com/office/drawing/2015/10/21/chartex" xmlns:cx3="http://schemas.microsoft.com/office/drawing/2016/5/9/chartex" xmlns:cx4="http://schemas.microsoft.com/office/drawing/2016/5/10/chartex" xmlns:cx5="http://schemas.microsoft.com/office/drawing/2016/5/11/chartex" xmlns:cx6="http://schemas.microsoft.com/office/drawing/2016/5/12/chartex" xmlns:cx7="http://schemas.microsoft.com/office/drawing/2016/5/13/chartex" xmlns:cx8="http://schemas.microsoft.com/office/drawing/2016/5/14/chartex" xmlns:mc="http://schemas.openxmlformats.org/markup-compatibility/2006" xmlns:aink="http://schemas.microsoft.com/office/drawing/2016/ink" xmlns:am3d="http://schemas.microsoft.com/office/drawing/2017/model3d" xmlns:o="urn:schemas-microsoft-com:office:office" xmlns:r="http://schemas.openxmlformats.org/officeDocument/2006/relationships" xmlns:m="http://schemas.openxmlformats.org/officeDocument/2006/math" xmlns:v="urn:schemas-microsoft-com:vml" xmlns:wp14="http://schemas.microsoft.com/office/word/2010/wordprocessingDrawing" xmlns:wp="http://schemas.openxmlformats.org/drawingml/2006/wordprocessingDrawing" xmlns:w10="urn:schemas-microsoft-com:office:word" xmlns:w="http://schemas.openxmlformats.org/wordprocessingml/2006/main" xmlns:w14="http://schemas.microsoft.com/office/word/2010/wordml" xmlns:w15="http://schemas.microsoft.com/office/word/2012/wordml" xmlns:w16cid="http://schemas.microsoft.com/office/word/2016/wordml/cid" xmlns:w16se="http://schemas.microsoft.com/office/word/2015/wordml/symex" xmlns:wpg="http://schemas.microsoft.com/office/word/2010/wordprocessingGroup" xmlns:wpi="http://schemas.microsoft.com/office/word/2010/wordprocessingInk" xmlns:wne="http://schemas.microsoft.com/office/word/2006/wordml" xmlns:wps="http://schemas.microsoft.com/office/word/2010/wordprocessingShape" mc:Ignorable="w14 w15 w16se w16cid wp14">
   <w:body>
     <w:p>
       <w:pPr>
@@ -464,7 +464,7 @@
         <w:pStyle w:val="ListParagraph"/>
         <w:numPr>
           <w:ilvl w:val="0"/>
-          <w:numId w:val="70"/>
+          <w:numId w:val="22"/>
         </w:numPr>
         <w:tabs>
           <w:tab w:val="left" w:pos="560"/>
@@ -514,7 +514,7 @@
         <w:pStyle w:val="ListParagraph"/>
         <w:numPr>
           <w:ilvl w:val="0"/>
-          <w:numId w:val="70"/>
+          <w:numId w:val="22"/>
         </w:numPr>
         <w:tabs>
           <w:tab w:val="left" w:pos="560"/>
@@ -564,7 +564,7 @@
         <w:pStyle w:val="ListParagraph"/>
         <w:numPr>
           <w:ilvl w:val="0"/>
-          <w:numId w:val="70"/>
+          <w:numId w:val="22"/>
         </w:numPr>
         <w:tabs>
           <w:tab w:val="left" w:pos="560"/>
@@ -614,7 +614,7 @@
         <w:pStyle w:val="ListParagraph"/>
         <w:numPr>
           <w:ilvl w:val="0"/>
-          <w:numId w:val="70"/>
+          <w:numId w:val="22"/>
         </w:numPr>
         <w:tabs>
           <w:tab w:val="left" w:pos="560"/>
@@ -664,7 +664,7 @@
         <w:pStyle w:val="ListParagraph"/>
         <w:numPr>
           <w:ilvl w:val="0"/>
-          <w:numId w:val="70"/>
+          <w:numId w:val="22"/>
         </w:numPr>
         <w:tabs>
           <w:tab w:val="left" w:pos="560"/>
@@ -714,7 +714,7 @@
         <w:pStyle w:val="ListParagraph"/>
         <w:numPr>
           <w:ilvl w:val="0"/>
-          <w:numId w:val="70"/>
+          <w:numId w:val="22"/>
         </w:numPr>
         <w:tabs>
           <w:tab w:val="left" w:pos="560"/>
@@ -764,7 +764,7 @@
         <w:pStyle w:val="ListParagraph"/>
         <w:numPr>
           <w:ilvl w:val="0"/>
-          <w:numId w:val="70"/>
+          <w:numId w:val="22"/>
         </w:numPr>
         <w:tabs>
           <w:tab w:val="left" w:pos="560"/>
@@ -814,7 +814,7 @@
         <w:pStyle w:val="ListParagraph"/>
         <w:numPr>
           <w:ilvl w:val="0"/>
-          <w:numId w:val="70"/>
+          <w:numId w:val="22"/>
         </w:numPr>
         <w:tabs>
           <w:tab w:val="left" w:pos="560"/>
@@ -864,7 +864,7 @@
         <w:pStyle w:val="ListParagraph"/>
         <w:numPr>
           <w:ilvl w:val="0"/>
-          <w:numId w:val="70"/>
+          <w:numId w:val="22"/>
         </w:numPr>
         <w:tabs>
           <w:tab w:val="left" w:pos="560"/>
@@ -914,7 +914,7 @@
         <w:pStyle w:val="ListParagraph"/>
         <w:numPr>
           <w:ilvl w:val="0"/>
-          <w:numId w:val="70"/>
+          <w:numId w:val="22"/>
         </w:numPr>
         <w:tabs>
           <w:tab w:val="left" w:pos="560"/>
@@ -964,7 +964,7 @@
         <w:pStyle w:val="ListParagraph"/>
         <w:numPr>
           <w:ilvl w:val="0"/>
-          <w:numId w:val="70"/>
+          <w:numId w:val="22"/>
         </w:numPr>
         <w:tabs>
           <w:tab w:val="left" w:pos="560"/>
@@ -1014,7 +1014,7 @@
         <w:pStyle w:val="ListParagraph"/>
         <w:numPr>
           <w:ilvl w:val="0"/>
-          <w:numId w:val="70"/>
+          <w:numId w:val="22"/>
         </w:numPr>
         <w:tabs>
           <w:tab w:val="left" w:pos="560"/>
@@ -1064,7 +1064,7 @@
         <w:pStyle w:val="ListParagraph"/>
         <w:numPr>
           <w:ilvl w:val="0"/>
-          <w:numId w:val="70"/>
+          <w:numId w:val="22"/>
         </w:numPr>
         <w:tabs>
           <w:tab w:val="left" w:pos="560"/>
@@ -2019,10 +2019,12 @@
         <w:jc w:val="both"/>
       </w:pPr>
       <w:proofErr w:type="spellStart"/>
+      <w:proofErr w:type="gramStart"/>
       <w:r>
         <w:t>config.json</w:t>
       </w:r>
       <w:proofErr w:type="spellEnd"/>
+      <w:proofErr w:type="gramEnd"/>
       <w:r>
         <w:t>: Contains settings such as logging configuration, data columns, and other parameters.</w:t>
       </w:r>
@@ -2957,7 +2959,6 @@
                 <w:color w:val="0D0D0D"/>
               </w:rPr>
             </w:pPr>
-            <w:proofErr w:type="spellStart"/>
             <w:r>
               <w:rPr>
                 <w:b/>
@@ -2967,7 +2968,6 @@
               </w:rPr>
               <w:t>json</w:t>
             </w:r>
-            <w:proofErr w:type="spellEnd"/>
           </w:p>
         </w:tc>
         <w:tc>
@@ -3266,17 +3266,19 @@
       <w:pPr>
         <w:numPr>
           <w:ilvl w:val="5"/>
-          <w:numId w:val="16"/>
+          <w:numId w:val="3"/>
         </w:numPr>
         <w:autoSpaceDE w:val="0"/>
         <w:autoSpaceDN w:val="0"/>
         <w:adjustRightInd w:val="0"/>
       </w:pPr>
       <w:proofErr w:type="spellStart"/>
+      <w:proofErr w:type="gramStart"/>
       <w:r>
         <w:t>config.json</w:t>
       </w:r>
       <w:proofErr w:type="spellEnd"/>
+      <w:proofErr w:type="gramEnd"/>
       <w:r>
         <w:t xml:space="preserve"> and logging_config.ini should be placed in the same directory as your Python script or their paths specified in the script.</w:t>
       </w:r>
@@ -3285,7 +3287,7 @@
       <w:pPr>
         <w:numPr>
           <w:ilvl w:val="5"/>
-          <w:numId w:val="16"/>
+          <w:numId w:val="3"/>
         </w:numPr>
         <w:autoSpaceDE w:val="0"/>
         <w:autoSpaceDN w:val="0"/>
@@ -3308,7 +3310,7 @@
       <w:pPr>
         <w:numPr>
           <w:ilvl w:val="5"/>
-          <w:numId w:val="16"/>
+          <w:numId w:val="3"/>
         </w:numPr>
         <w:autoSpaceDE w:val="0"/>
         <w:autoSpaceDN w:val="0"/>
@@ -3329,7 +3331,7 @@
       <w:pPr>
         <w:numPr>
           <w:ilvl w:val="5"/>
-          <w:numId w:val="16"/>
+          <w:numId w:val="3"/>
         </w:numPr>
         <w:autoSpaceDE w:val="0"/>
         <w:autoSpaceDN w:val="0"/>
@@ -3469,7 +3471,7 @@
         <w:pStyle w:val="ListParagraph"/>
         <w:numPr>
           <w:ilvl w:val="0"/>
-          <w:numId w:val="28"/>
+          <w:numId w:val="5"/>
         </w:numPr>
         <w:autoSpaceDE w:val="0"/>
         <w:autoSpaceDN w:val="0"/>
@@ -3493,7 +3495,7 @@
         <w:pStyle w:val="ListParagraph"/>
         <w:numPr>
           <w:ilvl w:val="0"/>
-          <w:numId w:val="17"/>
+          <w:numId w:val="4"/>
         </w:numPr>
         <w:autoSpaceDE w:val="0"/>
         <w:autoSpaceDN w:val="0"/>
@@ -3517,7 +3519,7 @@
         <w:pStyle w:val="ListParagraph"/>
         <w:numPr>
           <w:ilvl w:val="0"/>
-          <w:numId w:val="17"/>
+          <w:numId w:val="4"/>
         </w:numPr>
         <w:autoSpaceDE w:val="0"/>
         <w:autoSpaceDN w:val="0"/>
@@ -3541,7 +3543,7 @@
         <w:pStyle w:val="ListParagraph"/>
         <w:numPr>
           <w:ilvl w:val="0"/>
-          <w:numId w:val="17"/>
+          <w:numId w:val="4"/>
         </w:numPr>
         <w:autoSpaceDE w:val="0"/>
         <w:autoSpaceDN w:val="0"/>
@@ -3565,7 +3567,7 @@
         <w:pStyle w:val="ListParagraph"/>
         <w:numPr>
           <w:ilvl w:val="0"/>
-          <w:numId w:val="17"/>
+          <w:numId w:val="4"/>
         </w:numPr>
         <w:autoSpaceDE w:val="0"/>
         <w:autoSpaceDN w:val="0"/>
@@ -3589,7 +3591,7 @@
         <w:pStyle w:val="ListParagraph"/>
         <w:numPr>
           <w:ilvl w:val="0"/>
-          <w:numId w:val="17"/>
+          <w:numId w:val="4"/>
         </w:numPr>
         <w:autoSpaceDE w:val="0"/>
         <w:autoSpaceDN w:val="0"/>
@@ -3613,7 +3615,7 @@
         <w:pStyle w:val="ListParagraph"/>
         <w:numPr>
           <w:ilvl w:val="0"/>
-          <w:numId w:val="17"/>
+          <w:numId w:val="4"/>
         </w:numPr>
         <w:autoSpaceDE w:val="0"/>
         <w:autoSpaceDN w:val="0"/>
@@ -3637,7 +3639,7 @@
         <w:pStyle w:val="ListParagraph"/>
         <w:numPr>
           <w:ilvl w:val="0"/>
-          <w:numId w:val="17"/>
+          <w:numId w:val="4"/>
         </w:numPr>
         <w:autoSpaceDE w:val="0"/>
         <w:autoSpaceDN w:val="0"/>
@@ -3661,7 +3663,7 @@
         <w:pStyle w:val="ListParagraph"/>
         <w:numPr>
           <w:ilvl w:val="0"/>
-          <w:numId w:val="17"/>
+          <w:numId w:val="4"/>
         </w:numPr>
         <w:autoSpaceDE w:val="0"/>
         <w:autoSpaceDN w:val="0"/>
@@ -3685,7 +3687,7 @@
         <w:pStyle w:val="ListParagraph"/>
         <w:numPr>
           <w:ilvl w:val="0"/>
-          <w:numId w:val="17"/>
+          <w:numId w:val="4"/>
         </w:numPr>
         <w:autoSpaceDE w:val="0"/>
         <w:autoSpaceDN w:val="0"/>
@@ -3709,7 +3711,7 @@
         <w:pStyle w:val="ListParagraph"/>
         <w:numPr>
           <w:ilvl w:val="0"/>
-          <w:numId w:val="17"/>
+          <w:numId w:val="4"/>
         </w:numPr>
         <w:autoSpaceDE w:val="0"/>
         <w:autoSpaceDN w:val="0"/>
@@ -3733,7 +3735,7 @@
         <w:pStyle w:val="ListParagraph"/>
         <w:numPr>
           <w:ilvl w:val="0"/>
-          <w:numId w:val="17"/>
+          <w:numId w:val="4"/>
         </w:numPr>
         <w:autoSpaceDE w:val="0"/>
         <w:autoSpaceDN w:val="0"/>
@@ -3757,7 +3759,7 @@
         <w:pStyle w:val="ListParagraph"/>
         <w:numPr>
           <w:ilvl w:val="0"/>
-          <w:numId w:val="17"/>
+          <w:numId w:val="4"/>
         </w:numPr>
         <w:autoSpaceDE w:val="0"/>
         <w:autoSpaceDN w:val="0"/>
@@ -3781,7 +3783,7 @@
         <w:pStyle w:val="ListParagraph"/>
         <w:numPr>
           <w:ilvl w:val="0"/>
-          <w:numId w:val="17"/>
+          <w:numId w:val="4"/>
         </w:numPr>
         <w:autoSpaceDE w:val="0"/>
         <w:autoSpaceDN w:val="0"/>
@@ -3849,7 +3851,7 @@
         <w:pStyle w:val="ListParagraph"/>
         <w:numPr>
           <w:ilvl w:val="0"/>
-          <w:numId w:val="28"/>
+          <w:numId w:val="5"/>
         </w:numPr>
         <w:autoSpaceDE w:val="0"/>
         <w:autoSpaceDN w:val="0"/>
@@ -3977,7 +3979,7 @@
         <w:pStyle w:val="ListParagraph"/>
         <w:numPr>
           <w:ilvl w:val="0"/>
-          <w:numId w:val="17"/>
+          <w:numId w:val="4"/>
         </w:numPr>
         <w:autoSpaceDE w:val="0"/>
         <w:autoSpaceDN w:val="0"/>
@@ -4036,7 +4038,7 @@
         <w:pStyle w:val="ListParagraph"/>
         <w:numPr>
           <w:ilvl w:val="0"/>
-          <w:numId w:val="17"/>
+          <w:numId w:val="4"/>
         </w:numPr>
         <w:autoSpaceDE w:val="0"/>
         <w:autoSpaceDN w:val="0"/>
@@ -4058,6 +4060,7 @@
         <w:t>keys=</w:t>
       </w:r>
       <w:proofErr w:type="spellStart"/>
+      <w:proofErr w:type="gramStart"/>
       <w:r>
         <w:rPr>
           <w:rFonts w:eastAsiaTheme="minorHAnsi"/>
@@ -4068,6 +4071,7 @@
         <w:t>fileHandler,smtpHandler</w:t>
       </w:r>
       <w:proofErr w:type="spellEnd"/>
+      <w:proofErr w:type="gramEnd"/>
       <w:r>
         <w:rPr>
           <w:rFonts w:eastAsiaTheme="minorHAnsi"/>
@@ -4083,7 +4087,7 @@
         <w:pStyle w:val="ListParagraph"/>
         <w:numPr>
           <w:ilvl w:val="0"/>
-          <w:numId w:val="17"/>
+          <w:numId w:val="4"/>
         </w:numPr>
         <w:autoSpaceDE w:val="0"/>
         <w:autoSpaceDN w:val="0"/>
@@ -4121,7 +4125,7 @@
         <w:pStyle w:val="ListParagraph"/>
         <w:numPr>
           <w:ilvl w:val="0"/>
-          <w:numId w:val="17"/>
+          <w:numId w:val="4"/>
         </w:numPr>
         <w:autoSpaceDE w:val="0"/>
         <w:autoSpaceDN w:val="0"/>
@@ -4184,7 +4188,7 @@
         <w:pStyle w:val="ListParagraph"/>
         <w:numPr>
           <w:ilvl w:val="0"/>
-          <w:numId w:val="17"/>
+          <w:numId w:val="4"/>
         </w:numPr>
         <w:autoSpaceDE w:val="0"/>
         <w:autoSpaceDN w:val="0"/>
@@ -4256,7 +4260,7 @@
         <w:pStyle w:val="ListParagraph"/>
         <w:numPr>
           <w:ilvl w:val="0"/>
-          <w:numId w:val="17"/>
+          <w:numId w:val="4"/>
         </w:numPr>
         <w:autoSpaceDE w:val="0"/>
         <w:autoSpaceDN w:val="0"/>
@@ -4283,7 +4287,7 @@
         <w:pStyle w:val="ListParagraph"/>
         <w:numPr>
           <w:ilvl w:val="0"/>
-          <w:numId w:val="17"/>
+          <w:numId w:val="4"/>
         </w:numPr>
         <w:autoSpaceDE w:val="0"/>
         <w:autoSpaceDN w:val="0"/>
@@ -4310,7 +4314,7 @@
         <w:pStyle w:val="ListParagraph"/>
         <w:numPr>
           <w:ilvl w:val="0"/>
-          <w:numId w:val="17"/>
+          <w:numId w:val="4"/>
         </w:numPr>
         <w:autoSpaceDE w:val="0"/>
         <w:autoSpaceDN w:val="0"/>
@@ -4332,6 +4336,7 @@
         <w:t>handlers=</w:t>
       </w:r>
       <w:proofErr w:type="spellStart"/>
+      <w:proofErr w:type="gramStart"/>
       <w:r>
         <w:rPr>
           <w:rFonts w:eastAsiaTheme="minorHAnsi"/>
@@ -4342,6 +4347,7 @@
         <w:t>fileHandler,smtpHandler</w:t>
       </w:r>
       <w:proofErr w:type="spellEnd"/>
+      <w:proofErr w:type="gramEnd"/>
       <w:r>
         <w:rPr>
           <w:rFonts w:eastAsiaTheme="minorHAnsi"/>
@@ -4396,7 +4402,7 @@
         <w:pStyle w:val="ListParagraph"/>
         <w:numPr>
           <w:ilvl w:val="0"/>
-          <w:numId w:val="17"/>
+          <w:numId w:val="4"/>
         </w:numPr>
         <w:autoSpaceDE w:val="0"/>
         <w:autoSpaceDN w:val="0"/>
@@ -4434,7 +4440,7 @@
         <w:pStyle w:val="ListParagraph"/>
         <w:numPr>
           <w:ilvl w:val="0"/>
-          <w:numId w:val="17"/>
+          <w:numId w:val="4"/>
         </w:numPr>
         <w:autoSpaceDE w:val="0"/>
         <w:autoSpaceDN w:val="0"/>
@@ -4472,7 +4478,7 @@
         <w:pStyle w:val="ListParagraph"/>
         <w:numPr>
           <w:ilvl w:val="0"/>
-          <w:numId w:val="17"/>
+          <w:numId w:val="4"/>
         </w:numPr>
         <w:autoSpaceDE w:val="0"/>
         <w:autoSpaceDN w:val="0"/>
@@ -4499,7 +4505,7 @@
         <w:pStyle w:val="ListParagraph"/>
         <w:numPr>
           <w:ilvl w:val="0"/>
-          <w:numId w:val="17"/>
+          <w:numId w:val="4"/>
         </w:numPr>
         <w:autoSpaceDE w:val="0"/>
         <w:autoSpaceDN w:val="0"/>
@@ -4537,7 +4543,7 @@
         <w:pStyle w:val="ListParagraph"/>
         <w:numPr>
           <w:ilvl w:val="0"/>
-          <w:numId w:val="17"/>
+          <w:numId w:val="4"/>
         </w:numPr>
         <w:autoSpaceDE w:val="0"/>
         <w:autoSpaceDN w:val="0"/>
@@ -4560,6 +4566,7 @@
         <w:t>args</w:t>
       </w:r>
       <w:proofErr w:type="spellEnd"/>
+      <w:proofErr w:type="gramStart"/>
       <w:r>
         <w:rPr>
           <w:rFonts w:eastAsiaTheme="minorHAnsi"/>
@@ -4567,7 +4574,17 @@
           <w:szCs w:val="20"/>
           <w14:ligatures w14:val="standardContextual"/>
         </w:rPr>
-        <w:t>=('logging_data.log', 'w'): Writes to logging_data.log in write mode.</w:t>
+        <w:t>=(</w:t>
+      </w:r>
+      <w:proofErr w:type="gramEnd"/>
+      <w:r>
+        <w:rPr>
+          <w:rFonts w:eastAsiaTheme="minorHAnsi"/>
+          <w:sz w:val="20"/>
+          <w:szCs w:val="20"/>
+          <w14:ligatures w14:val="standardContextual"/>
+        </w:rPr>
+        <w:t>'logging_data.log', 'w'): Writes to logging_data.log in write mode.</w:t>
       </w:r>
     </w:p>
     <w:p>
@@ -4612,7 +4629,7 @@
         <w:pStyle w:val="ListParagraph"/>
         <w:numPr>
           <w:ilvl w:val="0"/>
-          <w:numId w:val="17"/>
+          <w:numId w:val="4"/>
         </w:numPr>
         <w:autoSpaceDE w:val="0"/>
         <w:autoSpaceDN w:val="0"/>
@@ -4634,6 +4651,7 @@
         <w:t>class=</w:t>
       </w:r>
       <w:proofErr w:type="spellStart"/>
+      <w:proofErr w:type="gramStart"/>
       <w:r>
         <w:rPr>
           <w:rFonts w:eastAsiaTheme="minorHAnsi"/>
@@ -4641,7 +4659,17 @@
           <w:szCs w:val="20"/>
           <w14:ligatures w14:val="standardContextual"/>
         </w:rPr>
-        <w:t>logging.handlers.SMTPHandler</w:t>
+        <w:t>logging.handlers</w:t>
+      </w:r>
+      <w:proofErr w:type="gramEnd"/>
+      <w:r>
+        <w:rPr>
+          <w:rFonts w:eastAsiaTheme="minorHAnsi"/>
+          <w:sz w:val="20"/>
+          <w:szCs w:val="20"/>
+          <w14:ligatures w14:val="standardContextual"/>
+        </w:rPr>
+        <w:t>.SMTPHandler</w:t>
       </w:r>
       <w:proofErr w:type="spellEnd"/>
     </w:p>
@@ -4650,7 +4678,7 @@
         <w:pStyle w:val="ListParagraph"/>
         <w:numPr>
           <w:ilvl w:val="0"/>
-          <w:numId w:val="17"/>
+          <w:numId w:val="4"/>
         </w:numPr>
         <w:autoSpaceDE w:val="0"/>
         <w:autoSpaceDN w:val="0"/>
@@ -4677,7 +4705,7 @@
         <w:pStyle w:val="ListParagraph"/>
         <w:numPr>
           <w:ilvl w:val="0"/>
-          <w:numId w:val="17"/>
+          <w:numId w:val="4"/>
         </w:numPr>
         <w:autoSpaceDE w:val="0"/>
         <w:autoSpaceDN w:val="0"/>
@@ -4715,7 +4743,7 @@
         <w:pStyle w:val="ListParagraph"/>
         <w:numPr>
           <w:ilvl w:val="0"/>
-          <w:numId w:val="17"/>
+          <w:numId w:val="4"/>
         </w:numPr>
         <w:autoSpaceDE w:val="0"/>
         <w:autoSpaceDN w:val="0"/>
@@ -4738,6 +4766,7 @@
         <w:t>args</w:t>
       </w:r>
       <w:proofErr w:type="spellEnd"/>
+      <w:proofErr w:type="gramStart"/>
       <w:r>
         <w:rPr>
           <w:rFonts w:eastAsiaTheme="minorHAnsi"/>
@@ -4745,7 +4774,17 @@
           <w:szCs w:val="20"/>
           <w14:ligatures w14:val="standardContextual"/>
         </w:rPr>
-        <w:t>=(('smtp.gmail.com', 587), '</w:t>
+        <w:t>=(</w:t>
+      </w:r>
+      <w:proofErr w:type="gramEnd"/>
+      <w:r>
+        <w:rPr>
+          <w:rFonts w:eastAsiaTheme="minorHAnsi"/>
+          <w:sz w:val="20"/>
+          <w:szCs w:val="20"/>
+          <w14:ligatures w14:val="standardContextual"/>
+        </w:rPr>
+        <w:t>('smtp.gmail.com', 587), '</w:t>
       </w:r>
       <w:r>
         <w:rPr>
@@ -4906,7 +4945,7 @@
         <w:pStyle w:val="ListParagraph"/>
         <w:numPr>
           <w:ilvl w:val="0"/>
-          <w:numId w:val="17"/>
+          <w:numId w:val="4"/>
         </w:numPr>
         <w:autoSpaceDE w:val="0"/>
         <w:autoSpaceDN w:val="0"/>
@@ -4944,7 +4983,7 @@
         <w:pStyle w:val="ListParagraph"/>
         <w:numPr>
           <w:ilvl w:val="0"/>
-          <w:numId w:val="17"/>
+          <w:numId w:val="4"/>
         </w:numPr>
         <w:autoSpaceDE w:val="0"/>
         <w:autoSpaceDN w:val="0"/>
@@ -5453,7 +5492,7 @@
         <w:pStyle w:val="ListParagraph"/>
         <w:numPr>
           <w:ilvl w:val="0"/>
-          <w:numId w:val="13"/>
+          <w:numId w:val="2"/>
         </w:numPr>
         <w:autoSpaceDE w:val="0"/>
         <w:autoSpaceDN w:val="0"/>
@@ -5491,7 +5530,7 @@
         <w:pStyle w:val="ListParagraph"/>
         <w:numPr>
           <w:ilvl w:val="0"/>
-          <w:numId w:val="13"/>
+          <w:numId w:val="2"/>
         </w:numPr>
         <w:autoSpaceDE w:val="0"/>
         <w:autoSpaceDN w:val="0"/>
@@ -5515,7 +5554,7 @@
         <w:pStyle w:val="ListParagraph"/>
         <w:numPr>
           <w:ilvl w:val="0"/>
-          <w:numId w:val="13"/>
+          <w:numId w:val="2"/>
         </w:numPr>
         <w:autoSpaceDE w:val="0"/>
         <w:autoSpaceDN w:val="0"/>
@@ -5551,21 +5590,128 @@
         <w:autoSpaceDN w:val="0"/>
         <w:adjustRightInd w:val="0"/>
         <w:rPr>
+          <w:b/>
+          <w:bCs/>
+          <w:sz w:val="26"/>
+          <w:szCs w:val="26"/>
+        </w:rPr>
+      </w:pPr>
+      <w:r>
+        <w:rPr>
+          <w:b/>
+          <w:bCs/>
+          <w:sz w:val="26"/>
+          <w:szCs w:val="26"/>
+        </w:rPr>
+        <w:t>Time Taken</w:t>
+      </w:r>
+      <w:r>
+        <w:rPr>
+          <w:b/>
+          <w:bCs/>
+          <w:sz w:val="26"/>
+          <w:szCs w:val="26"/>
+        </w:rPr>
+        <w:t>:</w:t>
+      </w:r>
+    </w:p>
+    <w:p>
+      <w:pPr>
+        <w:autoSpaceDE w:val="0"/>
+        <w:autoSpaceDN w:val="0"/>
+        <w:adjustRightInd w:val="0"/>
+        <w:rPr>
+          <w:b/>
+          <w:bCs/>
+          <w:sz w:val="26"/>
+          <w:szCs w:val="26"/>
+        </w:rPr>
+      </w:pPr>
+      <w:r>
+        <w:rPr>
+          <w:b/>
+          <w:bCs/>
+          <w:sz w:val="26"/>
+          <w:szCs w:val="26"/>
+        </w:rPr>
+        <w:tab/>
+      </w:r>
+      <w:r>
+        <w:rPr>
+          <w:b/>
+          <w:bCs/>
+          <w:sz w:val="26"/>
+          <w:szCs w:val="26"/>
+        </w:rPr>
+        <w:drawing>
+          <wp:inline distT="0" distB="0" distL="0" distR="0" wp14:anchorId="6017DA24" wp14:editId="120EF6A6">
+            <wp:extent cx="3695687" cy="116346"/>
+            <wp:effectExtent l="0" t="0" r="635" b="0"/>
+            <wp:docPr id="1" name="Picture 1"/>
+            <wp:cNvGraphicFramePr>
+              <a:graphicFrameLocks xmlns:a="http://schemas.openxmlformats.org/drawingml/2006/main" noChangeAspect="1"/>
+            </wp:cNvGraphicFramePr>
+            <a:graphic xmlns:a="http://schemas.openxmlformats.org/drawingml/2006/main">
+              <a:graphicData uri="http://schemas.openxmlformats.org/drawingml/2006/picture">
+                <pic:pic xmlns:pic="http://schemas.openxmlformats.org/drawingml/2006/picture">
+                  <pic:nvPicPr>
+                    <pic:cNvPr id="1" name=""/>
+                    <pic:cNvPicPr/>
+                  </pic:nvPicPr>
+                  <pic:blipFill>
+                    <a:blip r:embed="rId8"/>
+                    <a:stretch>
+                      <a:fillRect/>
+                    </a:stretch>
+                  </pic:blipFill>
+                  <pic:spPr>
+                    <a:xfrm>
+                      <a:off x="0" y="0"/>
+                      <a:ext cx="4388742" cy="138164"/>
+                    </a:xfrm>
+                    <a:prstGeom prst="rect">
+                      <a:avLst/>
+                    </a:prstGeom>
+                  </pic:spPr>
+                </pic:pic>
+              </a:graphicData>
+            </a:graphic>
+          </wp:inline>
+        </w:drawing>
+      </w:r>
+    </w:p>
+    <w:p>
+      <w:pPr>
+        <w:autoSpaceDE w:val="0"/>
+        <w:autoSpaceDN w:val="0"/>
+        <w:adjustRightInd w:val="0"/>
+        <w:ind w:left="720"/>
+        <w:jc w:val="both"/>
+        <w:rPr>
+          <w:sz w:val="26"/>
+          <w:szCs w:val="26"/>
+        </w:rPr>
+      </w:pPr>
+      <w:r>
+        <w:rPr>
+          <w:sz w:val="26"/>
+          <w:szCs w:val="26"/>
+        </w:rPr>
+        <w:t>The total time taken to execute the code to produce output for all 15 fee schedule files (along with Augment code) is 4.42 sec.</w:t>
+      </w:r>
+    </w:p>
+    <w:p>
+      <w:pPr>
+        <w:autoSpaceDE w:val="0"/>
+        <w:autoSpaceDN w:val="0"/>
+        <w:adjustRightInd w:val="0"/>
+        <w:rPr>
           <w:sz w:val="28"/>
           <w:szCs w:val="28"/>
         </w:rPr>
       </w:pPr>
-    </w:p>
-    <w:p>
-      <w:pPr>
-        <w:autoSpaceDE w:val="0"/>
-        <w:autoSpaceDN w:val="0"/>
-        <w:adjustRightInd w:val="0"/>
-        <w:rPr>
-          <w:sz w:val="28"/>
-          <w:szCs w:val="28"/>
-        </w:rPr>
-      </w:pPr>
+      <w:bookmarkStart w:id="0" w:name="_GoBack"/>
+      <w:bookmarkEnd w:id="0"/>
     </w:p>
     <w:p>
       <w:pPr>
@@ -5608,6 +5754,7 @@
         <w:t xml:space="preserve">To execute the script, ensure all configurations are set in </w:t>
       </w:r>
       <w:proofErr w:type="spellStart"/>
+      <w:proofErr w:type="gramStart"/>
       <w:r>
         <w:rPr>
           <w:sz w:val="26"/>
@@ -5616,6 +5763,7 @@
         <w:t>config.json</w:t>
       </w:r>
       <w:proofErr w:type="spellEnd"/>
+      <w:proofErr w:type="gramEnd"/>
       <w:r>
         <w:rPr>
           <w:sz w:val="26"/>
@@ -5771,7 +5919,6 @@
           <w:sz w:val="28"/>
           <w:szCs w:val="28"/>
         </w:rPr>
-        <w:lastRenderedPageBreak/>
         <w:t>7</w:t>
       </w:r>
       <w:r>
@@ -5810,7 +5957,7 @@
         <w:pStyle w:val="ListParagraph"/>
         <w:numPr>
           <w:ilvl w:val="0"/>
-          <w:numId w:val="29"/>
+          <w:numId w:val="6"/>
         </w:numPr>
         <w:autoSpaceDE w:val="0"/>
         <w:autoSpaceDN w:val="0"/>
@@ -5865,7 +6012,7 @@
                     <pic:cNvPicPr/>
                   </pic:nvPicPr>
                   <pic:blipFill>
-                    <a:blip r:embed="rId8" cstate="print">
+                    <a:blip r:embed="rId9" cstate="print">
                       <a:extLst>
                         <a:ext uri="{28A0092B-C50C-407E-A947-70E740481C1C}">
                           <a14:useLocalDpi xmlns:a14="http://schemas.microsoft.com/office/drawing/2010/main" val="0"/>
@@ -6312,7 +6459,6 @@
                 <w:szCs w:val="26"/>
               </w:rPr>
             </w:pPr>
-            <w:proofErr w:type="spellStart"/>
             <w:r>
               <w:rPr>
                 <w:b/>
@@ -6322,7 +6468,6 @@
               </w:rPr>
               <w:t>json</w:t>
             </w:r>
-            <w:proofErr w:type="spellEnd"/>
           </w:p>
         </w:tc>
         <w:tc>
@@ -6597,7 +6742,7 @@
         <w:pStyle w:val="ListParagraph"/>
         <w:numPr>
           <w:ilvl w:val="0"/>
-          <w:numId w:val="29"/>
+          <w:numId w:val="6"/>
         </w:numPr>
         <w:autoSpaceDE w:val="0"/>
         <w:autoSpaceDN w:val="0"/>
@@ -6674,7 +6819,7 @@
                     <pic:cNvPicPr/>
                   </pic:nvPicPr>
                   <pic:blipFill>
-                    <a:blip r:embed="rId9" cstate="print">
+                    <a:blip r:embed="rId10" cstate="print">
                       <a:extLst>
                         <a:ext uri="{28A0092B-C50C-407E-A947-70E740481C1C}">
                           <a14:useLocalDpi xmlns:a14="http://schemas.microsoft.com/office/drawing/2010/main" val="0"/>
@@ -6876,7 +7021,7 @@
         <w:pStyle w:val="ListParagraph"/>
         <w:numPr>
           <w:ilvl w:val="0"/>
-          <w:numId w:val="29"/>
+          <w:numId w:val="6"/>
         </w:numPr>
         <w:autoSpaceDE w:val="0"/>
         <w:autoSpaceDN w:val="0"/>
@@ -6938,7 +7083,7 @@
                     <pic:cNvPicPr/>
                   </pic:nvPicPr>
                   <pic:blipFill>
-                    <a:blip r:embed="rId10" cstate="print">
+                    <a:blip r:embed="rId11" cstate="print">
                       <a:extLst>
                         <a:ext uri="{28A0092B-C50C-407E-A947-70E740481C1C}">
                           <a14:useLocalDpi xmlns:a14="http://schemas.microsoft.com/office/drawing/2010/main" val="0"/>
@@ -7080,6 +7225,7 @@
           <w:sz w:val="26"/>
           <w:szCs w:val="26"/>
         </w:rPr>
+        <w:lastRenderedPageBreak/>
         <w:t xml:space="preserve">                </w:t>
       </w:r>
       <w:r>
@@ -7186,7 +7332,7 @@
         <w:pStyle w:val="ListParagraph"/>
         <w:numPr>
           <w:ilvl w:val="0"/>
-          <w:numId w:val="29"/>
+          <w:numId w:val="6"/>
         </w:numPr>
         <w:autoSpaceDE w:val="0"/>
         <w:autoSpaceDN w:val="0"/>
@@ -7201,7 +7347,6 @@
           <w:sz w:val="26"/>
           <w:szCs w:val="26"/>
         </w:rPr>
-        <w:lastRenderedPageBreak/>
         <w:t>Define Variables</w:t>
       </w:r>
       <w:r>
@@ -7246,7 +7391,7 @@
                     <pic:cNvPicPr/>
                   </pic:nvPicPr>
                   <pic:blipFill>
-                    <a:blip r:embed="rId11" cstate="print">
+                    <a:blip r:embed="rId12" cstate="print">
                       <a:extLst>
                         <a:ext uri="{28A0092B-C50C-407E-A947-70E740481C1C}">
                           <a14:useLocalDpi xmlns:a14="http://schemas.microsoft.com/office/drawing/2010/main" val="0"/>
@@ -7428,7 +7573,7 @@
         <w:pStyle w:val="ListParagraph"/>
         <w:numPr>
           <w:ilvl w:val="0"/>
-          <w:numId w:val="29"/>
+          <w:numId w:val="6"/>
         </w:numPr>
         <w:autoSpaceDE w:val="0"/>
         <w:autoSpaceDN w:val="0"/>
@@ -7487,7 +7632,7 @@
                     <pic:cNvPicPr/>
                   </pic:nvPicPr>
                   <pic:blipFill>
-                    <a:blip r:embed="rId12" cstate="print">
+                    <a:blip r:embed="rId13" cstate="print">
                       <a:extLst>
                         <a:ext uri="{28A0092B-C50C-407E-A947-70E740481C1C}">
                           <a14:useLocalDpi xmlns:a14="http://schemas.microsoft.com/office/drawing/2010/main" val="0"/>
@@ -7543,7 +7688,7 @@
         <w:pStyle w:val="ListParagraph"/>
         <w:numPr>
           <w:ilvl w:val="0"/>
-          <w:numId w:val="42"/>
+          <w:numId w:val="7"/>
         </w:numPr>
         <w:autoSpaceDE w:val="0"/>
         <w:autoSpaceDN w:val="0"/>
@@ -7567,7 +7712,7 @@
         <w:pStyle w:val="ListParagraph"/>
         <w:numPr>
           <w:ilvl w:val="0"/>
-          <w:numId w:val="42"/>
+          <w:numId w:val="7"/>
         </w:numPr>
         <w:autoSpaceDE w:val="0"/>
         <w:autoSpaceDN w:val="0"/>
@@ -7591,7 +7736,7 @@
         <w:pStyle w:val="ListParagraph"/>
         <w:numPr>
           <w:ilvl w:val="0"/>
-          <w:numId w:val="42"/>
+          <w:numId w:val="7"/>
         </w:numPr>
         <w:autoSpaceDE w:val="0"/>
         <w:autoSpaceDN w:val="0"/>
@@ -7615,7 +7760,7 @@
         <w:pStyle w:val="ListParagraph"/>
         <w:numPr>
           <w:ilvl w:val="0"/>
-          <w:numId w:val="42"/>
+          <w:numId w:val="7"/>
         </w:numPr>
         <w:autoSpaceDE w:val="0"/>
         <w:autoSpaceDN w:val="0"/>
@@ -7639,7 +7784,7 @@
         <w:pStyle w:val="ListParagraph"/>
         <w:numPr>
           <w:ilvl w:val="0"/>
-          <w:numId w:val="42"/>
+          <w:numId w:val="7"/>
         </w:numPr>
         <w:autoSpaceDE w:val="0"/>
         <w:autoSpaceDN w:val="0"/>
@@ -7677,7 +7822,7 @@
         <w:pStyle w:val="ListParagraph"/>
         <w:numPr>
           <w:ilvl w:val="0"/>
-          <w:numId w:val="42"/>
+          <w:numId w:val="7"/>
         </w:numPr>
         <w:autoSpaceDE w:val="0"/>
         <w:autoSpaceDN w:val="0"/>
@@ -7701,7 +7846,7 @@
         <w:pStyle w:val="ListParagraph"/>
         <w:numPr>
           <w:ilvl w:val="0"/>
-          <w:numId w:val="42"/>
+          <w:numId w:val="7"/>
         </w:numPr>
         <w:autoSpaceDE w:val="0"/>
         <w:autoSpaceDN w:val="0"/>
@@ -7725,7 +7870,7 @@
         <w:pStyle w:val="ListParagraph"/>
         <w:numPr>
           <w:ilvl w:val="0"/>
-          <w:numId w:val="42"/>
+          <w:numId w:val="7"/>
         </w:numPr>
         <w:autoSpaceDE w:val="0"/>
         <w:autoSpaceDN w:val="0"/>
@@ -7822,7 +7967,7 @@
         <w:pStyle w:val="ListParagraph"/>
         <w:numPr>
           <w:ilvl w:val="0"/>
-          <w:numId w:val="29"/>
+          <w:numId w:val="6"/>
         </w:numPr>
         <w:autoSpaceDE w:val="0"/>
         <w:autoSpaceDN w:val="0"/>
@@ -7838,7 +7983,6 @@
           <w:sz w:val="26"/>
           <w:szCs w:val="26"/>
         </w:rPr>
-        <w:lastRenderedPageBreak/>
         <w:t>Process Extracted files:</w:t>
       </w:r>
     </w:p>
@@ -7877,7 +8021,7 @@
                     <pic:cNvPicPr/>
                   </pic:nvPicPr>
                   <pic:blipFill>
-                    <a:blip r:embed="rId13" cstate="print">
+                    <a:blip r:embed="rId14" cstate="print">
                       <a:extLst>
                         <a:ext uri="{28A0092B-C50C-407E-A947-70E740481C1C}">
                           <a14:useLocalDpi xmlns:a14="http://schemas.microsoft.com/office/drawing/2010/main" val="0"/>
@@ -7951,7 +8095,7 @@
         <w:pStyle w:val="ListParagraph"/>
         <w:numPr>
           <w:ilvl w:val="0"/>
-          <w:numId w:val="50"/>
+          <w:numId w:val="8"/>
         </w:numPr>
         <w:autoSpaceDE w:val="0"/>
         <w:autoSpaceDN w:val="0"/>
@@ -7975,7 +8119,7 @@
         <w:pStyle w:val="ListParagraph"/>
         <w:numPr>
           <w:ilvl w:val="0"/>
-          <w:numId w:val="50"/>
+          <w:numId w:val="8"/>
         </w:numPr>
         <w:autoSpaceDE w:val="0"/>
         <w:autoSpaceDN w:val="0"/>
@@ -8049,7 +8193,7 @@
         <w:pStyle w:val="ListParagraph"/>
         <w:numPr>
           <w:ilvl w:val="0"/>
-          <w:numId w:val="50"/>
+          <w:numId w:val="8"/>
         </w:numPr>
         <w:autoSpaceDE w:val="0"/>
         <w:autoSpaceDN w:val="0"/>
@@ -8073,7 +8217,7 @@
         <w:pStyle w:val="ListParagraph"/>
         <w:numPr>
           <w:ilvl w:val="0"/>
-          <w:numId w:val="50"/>
+          <w:numId w:val="8"/>
         </w:numPr>
         <w:autoSpaceDE w:val="0"/>
         <w:autoSpaceDN w:val="0"/>
@@ -8189,7 +8333,7 @@
         <w:pStyle w:val="ListParagraph"/>
         <w:numPr>
           <w:ilvl w:val="0"/>
-          <w:numId w:val="29"/>
+          <w:numId w:val="6"/>
         </w:numPr>
         <w:autoSpaceDE w:val="0"/>
         <w:autoSpaceDN w:val="0"/>
@@ -8243,7 +8387,7 @@
                     <pic:cNvPicPr/>
                   </pic:nvPicPr>
                   <pic:blipFill>
-                    <a:blip r:embed="rId14" cstate="print">
+                    <a:blip r:embed="rId15" cstate="print">
                       <a:extLst>
                         <a:ext uri="{28A0092B-C50C-407E-A947-70E740481C1C}">
                           <a14:useLocalDpi xmlns:a14="http://schemas.microsoft.com/office/drawing/2010/main" val="0"/>
@@ -8317,7 +8461,7 @@
         <w:pStyle w:val="ListParagraph"/>
         <w:numPr>
           <w:ilvl w:val="0"/>
-          <w:numId w:val="52"/>
+          <w:numId w:val="9"/>
         </w:numPr>
         <w:autoSpaceDE w:val="0"/>
         <w:autoSpaceDN w:val="0"/>
@@ -8341,7 +8485,7 @@
         <w:pStyle w:val="ListParagraph"/>
         <w:numPr>
           <w:ilvl w:val="0"/>
-          <w:numId w:val="52"/>
+          <w:numId w:val="9"/>
         </w:numPr>
         <w:autoSpaceDE w:val="0"/>
         <w:autoSpaceDN w:val="0"/>
@@ -8365,7 +8509,7 @@
         <w:pStyle w:val="ListParagraph"/>
         <w:numPr>
           <w:ilvl w:val="0"/>
-          <w:numId w:val="52"/>
+          <w:numId w:val="9"/>
         </w:numPr>
         <w:autoSpaceDE w:val="0"/>
         <w:autoSpaceDN w:val="0"/>
@@ -8405,7 +8549,7 @@
         <w:pStyle w:val="ListParagraph"/>
         <w:numPr>
           <w:ilvl w:val="0"/>
-          <w:numId w:val="52"/>
+          <w:numId w:val="9"/>
         </w:numPr>
         <w:autoSpaceDE w:val="0"/>
         <w:autoSpaceDN w:val="0"/>
@@ -8452,7 +8596,7 @@
         <w:pStyle w:val="ListParagraph"/>
         <w:numPr>
           <w:ilvl w:val="0"/>
-          <w:numId w:val="52"/>
+          <w:numId w:val="9"/>
         </w:numPr>
         <w:autoSpaceDE w:val="0"/>
         <w:autoSpaceDN w:val="0"/>
@@ -8476,7 +8620,7 @@
         <w:pStyle w:val="ListParagraph"/>
         <w:numPr>
           <w:ilvl w:val="0"/>
-          <w:numId w:val="52"/>
+          <w:numId w:val="9"/>
         </w:numPr>
         <w:autoSpaceDE w:val="0"/>
         <w:autoSpaceDN w:val="0"/>
@@ -8550,7 +8694,7 @@
         <w:pStyle w:val="ListParagraph"/>
         <w:numPr>
           <w:ilvl w:val="0"/>
-          <w:numId w:val="29"/>
+          <w:numId w:val="6"/>
         </w:numPr>
         <w:autoSpaceDE w:val="0"/>
         <w:autoSpaceDN w:val="0"/>
@@ -8566,7 +8710,6 @@
           <w:sz w:val="26"/>
           <w:szCs w:val="26"/>
         </w:rPr>
-        <w:lastRenderedPageBreak/>
         <w:t xml:space="preserve">Basic rate calculation for necessary </w:t>
       </w:r>
       <w:proofErr w:type="spellStart"/>
@@ -8621,7 +8764,7 @@
                     <pic:cNvPicPr/>
                   </pic:nvPicPr>
                   <pic:blipFill>
-                    <a:blip r:embed="rId15" cstate="print">
+                    <a:blip r:embed="rId16" cstate="print">
                       <a:extLst>
                         <a:ext uri="{28A0092B-C50C-407E-A947-70E740481C1C}">
                           <a14:useLocalDpi xmlns:a14="http://schemas.microsoft.com/office/drawing/2010/main" val="0"/>
@@ -8690,7 +8833,7 @@
         <w:pStyle w:val="ListParagraph"/>
         <w:numPr>
           <w:ilvl w:val="0"/>
-          <w:numId w:val="54"/>
+          <w:numId w:val="10"/>
         </w:numPr>
         <w:autoSpaceDE w:val="0"/>
         <w:autoSpaceDN w:val="0"/>
@@ -8751,7 +8894,7 @@
         <w:pStyle w:val="ListParagraph"/>
         <w:numPr>
           <w:ilvl w:val="0"/>
-          <w:numId w:val="54"/>
+          <w:numId w:val="10"/>
         </w:numPr>
         <w:autoSpaceDE w:val="0"/>
         <w:autoSpaceDN w:val="0"/>
@@ -8796,7 +8939,7 @@
         <w:pStyle w:val="ListParagraph"/>
         <w:numPr>
           <w:ilvl w:val="0"/>
-          <w:numId w:val="54"/>
+          <w:numId w:val="10"/>
         </w:numPr>
         <w:autoSpaceDE w:val="0"/>
         <w:autoSpaceDN w:val="0"/>
@@ -8836,7 +8979,7 @@
         <w:pStyle w:val="ListParagraph"/>
         <w:numPr>
           <w:ilvl w:val="0"/>
-          <w:numId w:val="54"/>
+          <w:numId w:val="10"/>
         </w:numPr>
         <w:autoSpaceDE w:val="0"/>
         <w:autoSpaceDN w:val="0"/>
@@ -8897,7 +9040,7 @@
         <w:pStyle w:val="ListParagraph"/>
         <w:numPr>
           <w:ilvl w:val="0"/>
-          <w:numId w:val="54"/>
+          <w:numId w:val="10"/>
         </w:numPr>
         <w:autoSpaceDE w:val="0"/>
         <w:autoSpaceDN w:val="0"/>
@@ -9063,7 +9206,7 @@
         <w:pStyle w:val="ListParagraph"/>
         <w:numPr>
           <w:ilvl w:val="0"/>
-          <w:numId w:val="60"/>
+          <w:numId w:val="13"/>
         </w:numPr>
         <w:autoSpaceDE w:val="0"/>
         <w:autoSpaceDN w:val="0"/>
@@ -9082,8 +9225,9 @@
           <w:szCs w:val="26"/>
           <w:shd w:val="clear" w:color="auto" w:fill="FFFFFF"/>
         </w:rPr>
-        <w:t>Similar to the Basic Rate Calculation function, we have two additional functions for calculating the Child Rate</w:t>
-      </w:r>
+        <w:t xml:space="preserve">Similar to the Basic Rate Calculation function, we have two additional functions for calculating the Child </w:t>
+      </w:r>
+      <w:proofErr w:type="gramStart"/>
       <w:r>
         <w:rPr>
           <w:color w:val="0D0D0D"/>
@@ -9091,9 +9235,19 @@
           <w:szCs w:val="26"/>
           <w:shd w:val="clear" w:color="auto" w:fill="FFFFFF"/>
         </w:rPr>
+        <w:t>Rate</w:t>
+      </w:r>
+      <w:r>
+        <w:rPr>
+          <w:color w:val="0D0D0D"/>
+          <w:sz w:val="26"/>
+          <w:szCs w:val="26"/>
+          <w:shd w:val="clear" w:color="auto" w:fill="FFFFFF"/>
+        </w:rPr>
         <w:t>(</w:t>
       </w:r>
       <w:proofErr w:type="spellStart"/>
+      <w:proofErr w:type="gramEnd"/>
       <w:r>
         <w:rPr>
           <w:rFonts w:ascii="AppleSystemUIFont" w:eastAsiaTheme="minorHAnsi" w:hAnsi="AppleSystemUIFont" w:cs="AppleSystemUIFont"/>
@@ -9212,7 +9366,7 @@
         <w:pStyle w:val="ListParagraph"/>
         <w:numPr>
           <w:ilvl w:val="0"/>
-          <w:numId w:val="60"/>
+          <w:numId w:val="13"/>
         </w:numPr>
         <w:autoSpaceDE w:val="0"/>
         <w:autoSpaceDN w:val="0"/>
@@ -9255,7 +9409,19 @@
           <w:szCs w:val="26"/>
           <w14:ligatures w14:val="standardContextual"/>
         </w:rPr>
-        <w:t>Purchase_Calculation</w:t>
+        <w:t>Purchase_</w:t>
+      </w:r>
+      <w:proofErr w:type="gramStart"/>
+      <w:r>
+        <w:rPr>
+          <w:rFonts w:ascii="AppleSystemUIFont" w:eastAsiaTheme="minorHAnsi" w:hAnsi="AppleSystemUIFont" w:cs="AppleSystemUIFont"/>
+          <w:b/>
+          <w:bCs/>
+          <w:sz w:val="26"/>
+          <w:szCs w:val="26"/>
+          <w14:ligatures w14:val="standardContextual"/>
+        </w:rPr>
+        <w:t>Calculation</w:t>
       </w:r>
       <w:proofErr w:type="spellEnd"/>
       <w:r>
@@ -9265,7 +9431,17 @@
           <w:szCs w:val="26"/>
           <w14:ligatures w14:val="standardContextual"/>
         </w:rPr>
-        <w:t xml:space="preserve">() and </w:t>
+        <w:t>(</w:t>
+      </w:r>
+      <w:proofErr w:type="gramEnd"/>
+      <w:r>
+        <w:rPr>
+          <w:rFonts w:ascii="AppleSystemUIFont" w:eastAsiaTheme="minorHAnsi" w:hAnsi="AppleSystemUIFont" w:cs="AppleSystemUIFont"/>
+          <w:sz w:val="26"/>
+          <w:szCs w:val="26"/>
+          <w14:ligatures w14:val="standardContextual"/>
+        </w:rPr>
+        <w:t xml:space="preserve">) and </w:t>
       </w:r>
       <w:proofErr w:type="spellStart"/>
       <w:r>
@@ -9351,7 +9527,7 @@
         <w:pStyle w:val="ListParagraph"/>
         <w:numPr>
           <w:ilvl w:val="0"/>
-          <w:numId w:val="58"/>
+          <w:numId w:val="11"/>
         </w:numPr>
         <w:autoSpaceDE w:val="0"/>
         <w:autoSpaceDN w:val="0"/>
@@ -9370,7 +9546,6 @@
           <w:color w:val="0D0D0D"/>
           <w:shd w:val="clear" w:color="auto" w:fill="FFFFFF"/>
         </w:rPr>
-        <w:lastRenderedPageBreak/>
         <w:t>Anes</w:t>
       </w:r>
       <w:proofErr w:type="spellEnd"/>
@@ -9453,7 +9628,7 @@
                     <pic:cNvPicPr/>
                   </pic:nvPicPr>
                   <pic:blipFill>
-                    <a:blip r:embed="rId16" cstate="print">
+                    <a:blip r:embed="rId17" cstate="print">
                       <a:extLst>
                         <a:ext uri="{28A0092B-C50C-407E-A947-70E740481C1C}">
                           <a14:useLocalDpi xmlns:a14="http://schemas.microsoft.com/office/drawing/2010/main" val="0"/>
@@ -9524,7 +9699,7 @@
         <w:pStyle w:val="ListParagraph"/>
         <w:numPr>
           <w:ilvl w:val="0"/>
-          <w:numId w:val="59"/>
+          <w:numId w:val="12"/>
         </w:numPr>
         <w:autoSpaceDE w:val="0"/>
         <w:autoSpaceDN w:val="0"/>
@@ -9564,7 +9739,7 @@
         <w:pStyle w:val="ListParagraph"/>
         <w:numPr>
           <w:ilvl w:val="0"/>
-          <w:numId w:val="59"/>
+          <w:numId w:val="12"/>
         </w:numPr>
         <w:autoSpaceDE w:val="0"/>
         <w:autoSpaceDN w:val="0"/>
@@ -9580,14 +9755,30 @@
           <w:sz w:val="26"/>
           <w:szCs w:val="26"/>
         </w:rPr>
-        <w:t xml:space="preserve">Adds required </w:t>
-      </w:r>
-      <w:r>
-        <w:rPr>
-          <w:sz w:val="26"/>
-          <w:szCs w:val="26"/>
-        </w:rPr>
-        <w:t xml:space="preserve"> Modifiers </w:t>
+        <w:t xml:space="preserve">Adds </w:t>
+      </w:r>
+      <w:proofErr w:type="gramStart"/>
+      <w:r>
+        <w:rPr>
+          <w:sz w:val="26"/>
+          <w:szCs w:val="26"/>
+        </w:rPr>
+        <w:t xml:space="preserve">required </w:t>
+      </w:r>
+      <w:r>
+        <w:rPr>
+          <w:sz w:val="26"/>
+          <w:szCs w:val="26"/>
+        </w:rPr>
+        <w:t xml:space="preserve"> Modifiers</w:t>
+      </w:r>
+      <w:proofErr w:type="gramEnd"/>
+      <w:r>
+        <w:rPr>
+          <w:sz w:val="26"/>
+          <w:szCs w:val="26"/>
+        </w:rPr>
+        <w:t xml:space="preserve"> </w:t>
       </w:r>
       <w:r>
         <w:rPr>
@@ -9602,7 +9793,7 @@
         <w:pStyle w:val="ListParagraph"/>
         <w:numPr>
           <w:ilvl w:val="0"/>
-          <w:numId w:val="59"/>
+          <w:numId w:val="12"/>
         </w:numPr>
         <w:autoSpaceDE w:val="0"/>
         <w:autoSpaceDN w:val="0"/>
@@ -9850,7 +10041,7 @@
                     <pic:cNvPicPr/>
                   </pic:nvPicPr>
                   <pic:blipFill>
-                    <a:blip r:embed="rId17" cstate="print">
+                    <a:blip r:embed="rId18" cstate="print">
                       <a:extLst>
                         <a:ext uri="{28A0092B-C50C-407E-A947-70E740481C1C}">
                           <a14:useLocalDpi xmlns:a14="http://schemas.microsoft.com/office/drawing/2010/main" val="0"/>
@@ -9920,7 +10111,7 @@
       <w:pPr>
         <w:numPr>
           <w:ilvl w:val="1"/>
-          <w:numId w:val="61"/>
+          <w:numId w:val="14"/>
         </w:numPr>
         <w:autoSpaceDE w:val="0"/>
         <w:autoSpaceDN w:val="0"/>
@@ -9986,7 +10177,7 @@
       <w:pPr>
         <w:numPr>
           <w:ilvl w:val="1"/>
-          <w:numId w:val="61"/>
+          <w:numId w:val="14"/>
         </w:numPr>
         <w:autoSpaceDE w:val="0"/>
         <w:autoSpaceDN w:val="0"/>
@@ -10032,7 +10223,7 @@
       <w:pPr>
         <w:numPr>
           <w:ilvl w:val="1"/>
-          <w:numId w:val="61"/>
+          <w:numId w:val="14"/>
         </w:numPr>
         <w:autoSpaceDE w:val="0"/>
         <w:autoSpaceDN w:val="0"/>
@@ -10058,7 +10249,7 @@
       <w:pPr>
         <w:numPr>
           <w:ilvl w:val="1"/>
-          <w:numId w:val="61"/>
+          <w:numId w:val="14"/>
         </w:numPr>
         <w:autoSpaceDE w:val="0"/>
         <w:autoSpaceDN w:val="0"/>
@@ -10084,7 +10275,7 @@
       <w:pPr>
         <w:numPr>
           <w:ilvl w:val="1"/>
-          <w:numId w:val="61"/>
+          <w:numId w:val="14"/>
         </w:numPr>
         <w:autoSpaceDE w:val="0"/>
         <w:autoSpaceDN w:val="0"/>
@@ -10119,6 +10310,7 @@
           <w:szCs w:val="26"/>
           <w14:ligatures w14:val="standardContextual"/>
         </w:rPr>
+        <w:lastRenderedPageBreak/>
         <w:t>Purpose</w:t>
       </w:r>
       <w:r>
@@ -10215,7 +10407,6 @@
           <w:sz w:val="26"/>
           <w:szCs w:val="26"/>
         </w:rPr>
-        <w:lastRenderedPageBreak/>
         <w:t xml:space="preserve">k) </w:t>
       </w:r>
       <w:proofErr w:type="spellStart"/>
@@ -10291,7 +10482,7 @@
                     <pic:cNvPicPr/>
                   </pic:nvPicPr>
                   <pic:blipFill>
-                    <a:blip r:embed="rId18" cstate="print">
+                    <a:blip r:embed="rId19" cstate="print">
                       <a:extLst>
                         <a:ext uri="{28A0092B-C50C-407E-A947-70E740481C1C}">
                           <a14:useLocalDpi xmlns:a14="http://schemas.microsoft.com/office/drawing/2010/main" val="0"/>
@@ -10431,7 +10622,17 @@
           <w:szCs w:val="26"/>
           <w14:ligatures w14:val="standardContextual"/>
         </w:rPr>
-        <w:t>….</w:t>
+        <w:t>…</w:t>
+      </w:r>
+      <w:proofErr w:type="gramStart"/>
+      <w:r>
+        <w:rPr>
+          <w:rFonts w:eastAsiaTheme="minorHAnsi"/>
+          <w:sz w:val="26"/>
+          <w:szCs w:val="26"/>
+          <w14:ligatures w14:val="standardContextual"/>
+        </w:rPr>
+        <w:t>.</w:t>
       </w:r>
       <w:r>
         <w:rPr>
@@ -10453,6 +10654,7 @@
         <w:t>etc</w:t>
       </w:r>
       <w:proofErr w:type="spellEnd"/>
+      <w:proofErr w:type="gramEnd"/>
       <w:r>
         <w:rPr>
           <w:rFonts w:eastAsiaTheme="minorHAnsi"/>
@@ -11139,7 +11341,6 @@
           <w:color w:val="0D0D0D"/>
           <w:shd w:val="clear" w:color="auto" w:fill="FFFFFF"/>
         </w:rPr>
-        <w:lastRenderedPageBreak/>
         <w:t>O</w:t>
       </w:r>
       <w:r>
@@ -11289,7 +11490,7 @@
                     <pic:cNvPicPr/>
                   </pic:nvPicPr>
                   <pic:blipFill>
-                    <a:blip r:embed="rId19" cstate="print">
+                    <a:blip r:embed="rId20" cstate="print">
                       <a:extLst>
                         <a:ext uri="{28A0092B-C50C-407E-A947-70E740481C1C}">
                           <a14:useLocalDpi xmlns:a14="http://schemas.microsoft.com/office/drawing/2010/main" val="0"/>
@@ -11390,7 +11591,7 @@
                     <pic:cNvPicPr/>
                   </pic:nvPicPr>
                   <pic:blipFill>
-                    <a:blip r:embed="rId20" cstate="print">
+                    <a:blip r:embed="rId21" cstate="print">
                       <a:extLst>
                         <a:ext uri="{28A0092B-C50C-407E-A947-70E740481C1C}">
                           <a14:useLocalDpi xmlns:a14="http://schemas.microsoft.com/office/drawing/2010/main" val="0"/>
@@ -11479,6 +11680,7 @@
           <w:szCs w:val="26"/>
           <w14:ligatures w14:val="standardContextual"/>
         </w:rPr>
+        <w:lastRenderedPageBreak/>
         <w:drawing>
           <wp:inline distT="0" distB="0" distL="0" distR="0" wp14:anchorId="35E3C24F" wp14:editId="28C33676">
             <wp:extent cx="4093029" cy="1690999"/>
@@ -11495,7 +11697,7 @@
                     <pic:cNvPicPr/>
                   </pic:nvPicPr>
                   <pic:blipFill>
-                    <a:blip r:embed="rId21" cstate="print">
+                    <a:blip r:embed="rId22" cstate="print">
                       <a:extLst>
                         <a:ext uri="{28A0092B-C50C-407E-A947-70E740481C1C}">
                           <a14:useLocalDpi xmlns:a14="http://schemas.microsoft.com/office/drawing/2010/main" val="0"/>
@@ -11543,7 +11745,6 @@
           <w:szCs w:val="26"/>
           <w14:ligatures w14:val="standardContextual"/>
         </w:rPr>
-        <w:lastRenderedPageBreak/>
         <w:drawing>
           <wp:inline distT="0" distB="0" distL="0" distR="0" wp14:anchorId="63532FE4" wp14:editId="65AC9858">
             <wp:extent cx="4165519" cy="4397829"/>
@@ -11560,7 +11761,7 @@
                     <pic:cNvPicPr/>
                   </pic:nvPicPr>
                   <pic:blipFill>
-                    <a:blip r:embed="rId22">
+                    <a:blip r:embed="rId23">
                       <a:extLst>
                         <a:ext uri="{28A0092B-C50C-407E-A947-70E740481C1C}">
                           <a14:useLocalDpi xmlns:a14="http://schemas.microsoft.com/office/drawing/2010/main" val="0"/>
@@ -11717,7 +11918,7 @@
         <w:pStyle w:val="ListParagraph"/>
         <w:numPr>
           <w:ilvl w:val="0"/>
-          <w:numId w:val="62"/>
+          <w:numId w:val="15"/>
         </w:numPr>
         <w:autoSpaceDE w:val="0"/>
         <w:autoSpaceDN w:val="0"/>
@@ -11755,7 +11956,7 @@
         <w:pStyle w:val="ListParagraph"/>
         <w:numPr>
           <w:ilvl w:val="1"/>
-          <w:numId w:val="68"/>
+          <w:numId w:val="21"/>
         </w:numPr>
         <w:autoSpaceDE w:val="0"/>
         <w:autoSpaceDN w:val="0"/>
@@ -11777,6 +11978,7 @@
         <w:t xml:space="preserve">Loads configurations from </w:t>
       </w:r>
       <w:proofErr w:type="spellStart"/>
+      <w:proofErr w:type="gramStart"/>
       <w:r>
         <w:rPr>
           <w:rFonts w:eastAsiaTheme="minorHAnsi"/>
@@ -11787,6 +11989,7 @@
         <w:t>config.json</w:t>
       </w:r>
       <w:proofErr w:type="spellEnd"/>
+      <w:proofErr w:type="gramEnd"/>
       <w:r>
         <w:rPr>
           <w:rFonts w:eastAsiaTheme="minorHAnsi"/>
@@ -11802,7 +12005,7 @@
         <w:pStyle w:val="ListParagraph"/>
         <w:numPr>
           <w:ilvl w:val="1"/>
-          <w:numId w:val="68"/>
+          <w:numId w:val="21"/>
         </w:numPr>
         <w:autoSpaceDE w:val="0"/>
         <w:autoSpaceDN w:val="0"/>
@@ -11829,7 +12032,7 @@
         <w:pStyle w:val="ListParagraph"/>
         <w:numPr>
           <w:ilvl w:val="0"/>
-          <w:numId w:val="62"/>
+          <w:numId w:val="15"/>
         </w:numPr>
         <w:autoSpaceDE w:val="0"/>
         <w:autoSpaceDN w:val="0"/>
@@ -11867,7 +12070,7 @@
         <w:pStyle w:val="ListParagraph"/>
         <w:numPr>
           <w:ilvl w:val="1"/>
-          <w:numId w:val="67"/>
+          <w:numId w:val="20"/>
         </w:numPr>
         <w:autoSpaceDE w:val="0"/>
         <w:autoSpaceDN w:val="0"/>
@@ -11886,6 +12089,7 @@
           <w:szCs w:val="26"/>
           <w14:ligatures w14:val="standardContextual"/>
         </w:rPr>
+        <w:lastRenderedPageBreak/>
         <w:t>Initializes variables for URL, current date, filenames, and extraction paths.</w:t>
       </w:r>
     </w:p>
@@ -11894,7 +12098,7 @@
         <w:pStyle w:val="ListParagraph"/>
         <w:numPr>
           <w:ilvl w:val="0"/>
-          <w:numId w:val="62"/>
+          <w:numId w:val="15"/>
         </w:numPr>
         <w:autoSpaceDE w:val="0"/>
         <w:autoSpaceDN w:val="0"/>
@@ -11932,7 +12136,7 @@
         <w:pStyle w:val="ListParagraph"/>
         <w:numPr>
           <w:ilvl w:val="1"/>
-          <w:numId w:val="66"/>
+          <w:numId w:val="19"/>
         </w:numPr>
         <w:autoSpaceDE w:val="0"/>
         <w:autoSpaceDN w:val="0"/>
@@ -11959,7 +12163,7 @@
         <w:pStyle w:val="ListParagraph"/>
         <w:numPr>
           <w:ilvl w:val="0"/>
-          <w:numId w:val="62"/>
+          <w:numId w:val="15"/>
         </w:numPr>
         <w:autoSpaceDE w:val="0"/>
         <w:autoSpaceDN w:val="0"/>
@@ -11997,7 +12201,7 @@
         <w:pStyle w:val="ListParagraph"/>
         <w:numPr>
           <w:ilvl w:val="1"/>
-          <w:numId w:val="65"/>
+          <w:numId w:val="18"/>
         </w:numPr>
         <w:autoSpaceDE w:val="0"/>
         <w:autoSpaceDN w:val="0"/>
@@ -12157,7 +12361,7 @@
         <w:pStyle w:val="ListParagraph"/>
         <w:numPr>
           <w:ilvl w:val="0"/>
-          <w:numId w:val="62"/>
+          <w:numId w:val="15"/>
         </w:numPr>
         <w:autoSpaceDE w:val="0"/>
         <w:autoSpaceDN w:val="0"/>
@@ -12179,7 +12383,6 @@
           <w:szCs w:val="26"/>
           <w14:ligatures w14:val="standardContextual"/>
         </w:rPr>
-        <w:lastRenderedPageBreak/>
         <w:t>DataFrame</w:t>
       </w:r>
       <w:proofErr w:type="spellEnd"/>
@@ -12209,7 +12412,7 @@
         <w:pStyle w:val="ListParagraph"/>
         <w:numPr>
           <w:ilvl w:val="0"/>
-          <w:numId w:val="64"/>
+          <w:numId w:val="17"/>
         </w:numPr>
         <w:autoSpaceDE w:val="0"/>
         <w:autoSpaceDN w:val="0"/>
@@ -12276,7 +12479,7 @@
         <w:pStyle w:val="ListParagraph"/>
         <w:numPr>
           <w:ilvl w:val="0"/>
-          <w:numId w:val="64"/>
+          <w:numId w:val="17"/>
         </w:numPr>
         <w:autoSpaceDE w:val="0"/>
         <w:autoSpaceDN w:val="0"/>
@@ -12303,7 +12506,7 @@
         <w:pStyle w:val="ListParagraph"/>
         <w:numPr>
           <w:ilvl w:val="0"/>
-          <w:numId w:val="62"/>
+          <w:numId w:val="15"/>
         </w:numPr>
         <w:autoSpaceDE w:val="0"/>
         <w:autoSpaceDN w:val="0"/>
@@ -12341,7 +12544,7 @@
         <w:pStyle w:val="ListParagraph"/>
         <w:numPr>
           <w:ilvl w:val="1"/>
-          <w:numId w:val="63"/>
+          <w:numId w:val="16"/>
         </w:numPr>
         <w:autoSpaceDE w:val="0"/>
         <w:autoSpaceDN w:val="0"/>
@@ -12428,7 +12631,7 @@
         <w:pStyle w:val="ListParagraph"/>
         <w:numPr>
           <w:ilvl w:val="1"/>
-          <w:numId w:val="63"/>
+          <w:numId w:val="16"/>
         </w:numPr>
         <w:autoSpaceDE w:val="0"/>
         <w:autoSpaceDN w:val="0"/>
@@ -12455,7 +12658,7 @@
         <w:pStyle w:val="ListParagraph"/>
         <w:numPr>
           <w:ilvl w:val="1"/>
-          <w:numId w:val="63"/>
+          <w:numId w:val="16"/>
         </w:numPr>
         <w:autoSpaceDE w:val="0"/>
         <w:autoSpaceDN w:val="0"/>
@@ -12482,7 +12685,7 @@
         <w:pStyle w:val="ListParagraph"/>
         <w:numPr>
           <w:ilvl w:val="1"/>
-          <w:numId w:val="63"/>
+          <w:numId w:val="16"/>
         </w:numPr>
         <w:autoSpaceDE w:val="0"/>
         <w:autoSpaceDN w:val="0"/>
@@ -12647,7 +12850,7 @@
         <w:pStyle w:val="ListParagraph"/>
         <w:numPr>
           <w:ilvl w:val="0"/>
-          <w:numId w:val="62"/>
+          <w:numId w:val="15"/>
         </w:numPr>
         <w:autoSpaceDE w:val="0"/>
         <w:autoSpaceDN w:val="0"/>
@@ -12721,7 +12924,7 @@
                     </pic:cNvPicPr>
                   </pic:nvPicPr>
                   <pic:blipFill>
-                    <a:blip r:embed="rId23" cstate="print">
+                    <a:blip r:embed="rId24" cstate="print">
                       <a:extLst>
                         <a:ext uri="{28A0092B-C50C-407E-A947-70E740481C1C}">
                           <a14:useLocalDpi xmlns:a14="http://schemas.microsoft.com/office/drawing/2010/main" val="0"/>
@@ -12794,7 +12997,7 @@
         <w:pStyle w:val="ListParagraph"/>
         <w:numPr>
           <w:ilvl w:val="0"/>
-          <w:numId w:val="62"/>
+          <w:numId w:val="15"/>
         </w:numPr>
         <w:autoSpaceDE w:val="0"/>
         <w:autoSpaceDN w:val="0"/>
@@ -12816,6 +13019,7 @@
           <w:szCs w:val="26"/>
           <w14:ligatures w14:val="standardContextual"/>
         </w:rPr>
+        <w:lastRenderedPageBreak/>
         <w:t>Email Credentials:</w:t>
       </w:r>
       <w:r>
@@ -12848,7 +13052,7 @@
         <w:pStyle w:val="ListParagraph"/>
         <w:numPr>
           <w:ilvl w:val="0"/>
-          <w:numId w:val="62"/>
+          <w:numId w:val="15"/>
         </w:numPr>
         <w:autoSpaceDE w:val="0"/>
         <w:autoSpaceDN w:val="0"/>
@@ -12953,7 +13157,7 @@
 </file>
 
 <file path=word/numbering.xml><?xml version="1.0" encoding="utf-8"?>
-<w:numbering xmlns:wpc="http://schemas.microsoft.com/office/word/2010/wordprocessingCanvas" xmlns:cx="http://schemas.microsoft.com/office/drawing/2014/chartex" xmlns:cx1="http://schemas.microsoft.com/office/drawing/2015/9/8/chartex" xmlns:cx2="http://schemas.microsoft.com/office/drawing/2015/10/21/chartex" xmlns:cx3="http://schemas.microsoft.com/office/drawing/2016/5/9/chartex" xmlns:cx4="http://schemas.microsoft.com/office/drawing/2016/5/10/chartex" xmlns:cx5="http://schemas.microsoft.com/office/drawing/2016/5/11/chartex" xmlns:cx6="http://schemas.microsoft.com/office/drawing/2016/5/12/chartex" xmlns:cx7="http://schemas.microsoft.com/office/drawing/2016/5/13/chartex" xmlns:cx8="http://schemas.microsoft.com/office/drawing/2016/5/14/chartex" xmlns:mc="http://schemas.openxmlformats.org/markup-compatibility/2006" xmlns:aink="http://schemas.microsoft.com/office/drawing/2016/ink" xmlns:am3d="http://schemas.microsoft.com/office/drawing/2017/model3d" xmlns:o="urn:schemas-microsoft-com:office:office" xmlns:oel="http://schemas.microsoft.com/office/2019/extlst" xmlns:r="http://schemas.openxmlformats.org/officeDocument/2006/relationships" xmlns:m="http://schemas.openxmlformats.org/officeDocument/2006/math" xmlns:v="urn:schemas-microsoft-com:vml" xmlns:wp14="http://schemas.microsoft.com/office/word/2010/wordprocessingDrawing" xmlns:wp="http://schemas.openxmlformats.org/drawingml/2006/wordprocessingDrawing" xmlns:w10="urn:schemas-microsoft-com:office:word" xmlns:w="http://schemas.openxmlformats.org/wordprocessingml/2006/main" xmlns:w14="http://schemas.microsoft.com/office/word/2010/wordml" xmlns:w15="http://schemas.microsoft.com/office/word/2012/wordml" xmlns:w16cex="http://schemas.microsoft.com/office/word/2018/wordml/cex" xmlns:w16cid="http://schemas.microsoft.com/office/word/2016/wordml/cid" xmlns:w16="http://schemas.microsoft.com/office/word/2018/wordml" xmlns:w16du="http://schemas.microsoft.com/office/word/2023/wordml/word16du" xmlns:w16sdtdh="http://schemas.microsoft.com/office/word/2020/wordml/sdtdatahash" xmlns:w16se="http://schemas.microsoft.com/office/word/2015/wordml/symex" xmlns:wpg="http://schemas.microsoft.com/office/word/2010/wordprocessingGroup" xmlns:wpi="http://schemas.microsoft.com/office/word/2010/wordprocessingInk" xmlns:wne="http://schemas.microsoft.com/office/word/2006/wordml" xmlns:wps="http://schemas.microsoft.com/office/word/2010/wordprocessingShape" mc:Ignorable="w14 w15 w16se w16cid w16 w16cex w16sdtdh w16du wp14">
+<w:numbering xmlns:wpc="http://schemas.microsoft.com/office/word/2010/wordprocessingCanvas" xmlns:cx="http://schemas.microsoft.com/office/drawing/2014/chartex" xmlns:cx1="http://schemas.microsoft.com/office/drawing/2015/9/8/chartex" xmlns:cx2="http://schemas.microsoft.com/office/drawing/2015/10/21/chartex" xmlns:cx3="http://schemas.microsoft.com/office/drawing/2016/5/9/chartex" xmlns:cx4="http://schemas.microsoft.com/office/drawing/2016/5/10/chartex" xmlns:cx5="http://schemas.microsoft.com/office/drawing/2016/5/11/chartex" xmlns:cx6="http://schemas.microsoft.com/office/drawing/2016/5/12/chartex" xmlns:cx7="http://schemas.microsoft.com/office/drawing/2016/5/13/chartex" xmlns:cx8="http://schemas.microsoft.com/office/drawing/2016/5/14/chartex" xmlns:mc="http://schemas.openxmlformats.org/markup-compatibility/2006" xmlns:aink="http://schemas.microsoft.com/office/drawing/2016/ink" xmlns:am3d="http://schemas.microsoft.com/office/drawing/2017/model3d" xmlns:o="urn:schemas-microsoft-com:office:office" xmlns:r="http://schemas.openxmlformats.org/officeDocument/2006/relationships" xmlns:m="http://schemas.openxmlformats.org/officeDocument/2006/math" xmlns:v="urn:schemas-microsoft-com:vml" xmlns:wp14="http://schemas.microsoft.com/office/word/2010/wordprocessingDrawing" xmlns:wp="http://schemas.openxmlformats.org/drawingml/2006/wordprocessingDrawing" xmlns:w10="urn:schemas-microsoft-com:office:word" xmlns:w="http://schemas.openxmlformats.org/wordprocessingml/2006/main" xmlns:w14="http://schemas.microsoft.com/office/word/2010/wordml" xmlns:w15="http://schemas.microsoft.com/office/word/2012/wordml" xmlns:w16cid="http://schemas.microsoft.com/office/word/2016/wordml/cid" xmlns:w16se="http://schemas.microsoft.com/office/word/2015/wordml/symex" xmlns:wpg="http://schemas.microsoft.com/office/word/2010/wordprocessingGroup" xmlns:wpi="http://schemas.microsoft.com/office/word/2010/wordprocessingInk" xmlns:wne="http://schemas.microsoft.com/office/word/2006/wordml" xmlns:wps="http://schemas.microsoft.com/office/word/2010/wordprocessingShape" mc:Ignorable="w14 w15 w16se w16cid wp14">
   <w:abstractNum w:abstractNumId="0" w15:restartNumberingAfterBreak="0">
     <w:nsid w:val="00000001"/>
     <w:multiLevelType w:val="hybridMultilevel"/>
@@ -13009,960 +13213,6 @@
     </w:lvl>
   </w:abstractNum>
   <w:abstractNum w:abstractNumId="1" w15:restartNumberingAfterBreak="0">
-    <w:nsid w:val="00000002"/>
-    <w:multiLevelType w:val="hybridMultilevel"/>
-    <w:tmpl w:val="FFFFFFFF"/>
-    <w:lvl w:ilvl="0" w:tplc="00000065">
-      <w:start w:val="1"/>
-      <w:numFmt w:val="bullet"/>
-      <w:lvlText w:val="•"/>
-      <w:lvlJc w:val="left"/>
-      <w:pPr>
-        <w:ind w:left="720" w:hanging="360"/>
-      </w:pPr>
-    </w:lvl>
-    <w:lvl w:ilvl="1" w:tplc="FFFFFFFF">
-      <w:numFmt w:val="decimal"/>
-      <w:lvlText w:val=""/>
-      <w:lvlJc w:val="left"/>
-    </w:lvl>
-    <w:lvl w:ilvl="2" w:tplc="FFFFFFFF">
-      <w:numFmt w:val="decimal"/>
-      <w:lvlText w:val=""/>
-      <w:lvlJc w:val="left"/>
-    </w:lvl>
-    <w:lvl w:ilvl="3" w:tplc="FFFFFFFF">
-      <w:numFmt w:val="decimal"/>
-      <w:lvlText w:val=""/>
-      <w:lvlJc w:val="left"/>
-    </w:lvl>
-    <w:lvl w:ilvl="4" w:tplc="FFFFFFFF">
-      <w:numFmt w:val="decimal"/>
-      <w:lvlText w:val=""/>
-      <w:lvlJc w:val="left"/>
-    </w:lvl>
-    <w:lvl w:ilvl="5" w:tplc="FFFFFFFF">
-      <w:numFmt w:val="decimal"/>
-      <w:lvlText w:val=""/>
-      <w:lvlJc w:val="left"/>
-    </w:lvl>
-    <w:lvl w:ilvl="6" w:tplc="FFFFFFFF">
-      <w:numFmt w:val="decimal"/>
-      <w:lvlText w:val=""/>
-      <w:lvlJc w:val="left"/>
-    </w:lvl>
-    <w:lvl w:ilvl="7" w:tplc="FFFFFFFF">
-      <w:numFmt w:val="decimal"/>
-      <w:lvlText w:val=""/>
-      <w:lvlJc w:val="left"/>
-    </w:lvl>
-    <w:lvl w:ilvl="8" w:tplc="FFFFFFFF">
-      <w:numFmt w:val="decimal"/>
-      <w:lvlText w:val=""/>
-      <w:lvlJc w:val="left"/>
-    </w:lvl>
-  </w:abstractNum>
-  <w:abstractNum w:abstractNumId="2" w15:restartNumberingAfterBreak="0">
-    <w:nsid w:val="00000003"/>
-    <w:multiLevelType w:val="hybridMultilevel"/>
-    <w:tmpl w:val="FFFFFFFF"/>
-    <w:lvl w:ilvl="0" w:tplc="000000C9">
-      <w:start w:val="1"/>
-      <w:numFmt w:val="bullet"/>
-      <w:lvlText w:val="•"/>
-      <w:lvlJc w:val="left"/>
-      <w:pPr>
-        <w:ind w:left="720" w:hanging="360"/>
-      </w:pPr>
-    </w:lvl>
-    <w:lvl w:ilvl="1" w:tplc="FFFFFFFF">
-      <w:numFmt w:val="decimal"/>
-      <w:lvlText w:val=""/>
-      <w:lvlJc w:val="left"/>
-    </w:lvl>
-    <w:lvl w:ilvl="2" w:tplc="FFFFFFFF">
-      <w:numFmt w:val="decimal"/>
-      <w:lvlText w:val=""/>
-      <w:lvlJc w:val="left"/>
-    </w:lvl>
-    <w:lvl w:ilvl="3" w:tplc="FFFFFFFF">
-      <w:numFmt w:val="decimal"/>
-      <w:lvlText w:val=""/>
-      <w:lvlJc w:val="left"/>
-    </w:lvl>
-    <w:lvl w:ilvl="4" w:tplc="FFFFFFFF">
-      <w:numFmt w:val="decimal"/>
-      <w:lvlText w:val=""/>
-      <w:lvlJc w:val="left"/>
-    </w:lvl>
-    <w:lvl w:ilvl="5" w:tplc="FFFFFFFF">
-      <w:numFmt w:val="decimal"/>
-      <w:lvlText w:val=""/>
-      <w:lvlJc w:val="left"/>
-    </w:lvl>
-    <w:lvl w:ilvl="6" w:tplc="FFFFFFFF">
-      <w:numFmt w:val="decimal"/>
-      <w:lvlText w:val=""/>
-      <w:lvlJc w:val="left"/>
-    </w:lvl>
-    <w:lvl w:ilvl="7" w:tplc="FFFFFFFF">
-      <w:numFmt w:val="decimal"/>
-      <w:lvlText w:val=""/>
-      <w:lvlJc w:val="left"/>
-    </w:lvl>
-    <w:lvl w:ilvl="8" w:tplc="FFFFFFFF">
-      <w:numFmt w:val="decimal"/>
-      <w:lvlText w:val=""/>
-      <w:lvlJc w:val="left"/>
-    </w:lvl>
-  </w:abstractNum>
-  <w:abstractNum w:abstractNumId="3" w15:restartNumberingAfterBreak="0">
-    <w:nsid w:val="00000004"/>
-    <w:multiLevelType w:val="hybridMultilevel"/>
-    <w:tmpl w:val="FFFFFFFF"/>
-    <w:lvl w:ilvl="0" w:tplc="0000012D">
-      <w:start w:val="1"/>
-      <w:numFmt w:val="bullet"/>
-      <w:lvlText w:val="•"/>
-      <w:lvlJc w:val="left"/>
-      <w:pPr>
-        <w:ind w:left="720" w:hanging="360"/>
-      </w:pPr>
-    </w:lvl>
-    <w:lvl w:ilvl="1" w:tplc="FFFFFFFF">
-      <w:numFmt w:val="decimal"/>
-      <w:lvlText w:val=""/>
-      <w:lvlJc w:val="left"/>
-    </w:lvl>
-    <w:lvl w:ilvl="2" w:tplc="FFFFFFFF">
-      <w:numFmt w:val="decimal"/>
-      <w:lvlText w:val=""/>
-      <w:lvlJc w:val="left"/>
-    </w:lvl>
-    <w:lvl w:ilvl="3" w:tplc="FFFFFFFF">
-      <w:numFmt w:val="decimal"/>
-      <w:lvlText w:val=""/>
-      <w:lvlJc w:val="left"/>
-    </w:lvl>
-    <w:lvl w:ilvl="4" w:tplc="FFFFFFFF">
-      <w:numFmt w:val="decimal"/>
-      <w:lvlText w:val=""/>
-      <w:lvlJc w:val="left"/>
-    </w:lvl>
-    <w:lvl w:ilvl="5" w:tplc="FFFFFFFF">
-      <w:numFmt w:val="decimal"/>
-      <w:lvlText w:val=""/>
-      <w:lvlJc w:val="left"/>
-    </w:lvl>
-    <w:lvl w:ilvl="6" w:tplc="FFFFFFFF">
-      <w:numFmt w:val="decimal"/>
-      <w:lvlText w:val=""/>
-      <w:lvlJc w:val="left"/>
-    </w:lvl>
-    <w:lvl w:ilvl="7" w:tplc="FFFFFFFF">
-      <w:numFmt w:val="decimal"/>
-      <w:lvlText w:val=""/>
-      <w:lvlJc w:val="left"/>
-    </w:lvl>
-    <w:lvl w:ilvl="8" w:tplc="FFFFFFFF">
-      <w:numFmt w:val="decimal"/>
-      <w:lvlText w:val=""/>
-      <w:lvlJc w:val="left"/>
-    </w:lvl>
-  </w:abstractNum>
-  <w:abstractNum w:abstractNumId="4" w15:restartNumberingAfterBreak="0">
-    <w:nsid w:val="00000005"/>
-    <w:multiLevelType w:val="hybridMultilevel"/>
-    <w:tmpl w:val="FFFFFFFF"/>
-    <w:lvl w:ilvl="0" w:tplc="00000191">
-      <w:start w:val="1"/>
-      <w:numFmt w:val="bullet"/>
-      <w:lvlText w:val="•"/>
-      <w:lvlJc w:val="left"/>
-      <w:pPr>
-        <w:ind w:left="720" w:hanging="360"/>
-      </w:pPr>
-    </w:lvl>
-    <w:lvl w:ilvl="1" w:tplc="FFFFFFFF">
-      <w:numFmt w:val="decimal"/>
-      <w:lvlText w:val=""/>
-      <w:lvlJc w:val="left"/>
-    </w:lvl>
-    <w:lvl w:ilvl="2" w:tplc="FFFFFFFF">
-      <w:numFmt w:val="decimal"/>
-      <w:lvlText w:val=""/>
-      <w:lvlJc w:val="left"/>
-    </w:lvl>
-    <w:lvl w:ilvl="3" w:tplc="FFFFFFFF">
-      <w:numFmt w:val="decimal"/>
-      <w:lvlText w:val=""/>
-      <w:lvlJc w:val="left"/>
-    </w:lvl>
-    <w:lvl w:ilvl="4" w:tplc="FFFFFFFF">
-      <w:numFmt w:val="decimal"/>
-      <w:lvlText w:val=""/>
-      <w:lvlJc w:val="left"/>
-    </w:lvl>
-    <w:lvl w:ilvl="5" w:tplc="FFFFFFFF">
-      <w:numFmt w:val="decimal"/>
-      <w:lvlText w:val=""/>
-      <w:lvlJc w:val="left"/>
-    </w:lvl>
-    <w:lvl w:ilvl="6" w:tplc="FFFFFFFF">
-      <w:numFmt w:val="decimal"/>
-      <w:lvlText w:val=""/>
-      <w:lvlJc w:val="left"/>
-    </w:lvl>
-    <w:lvl w:ilvl="7" w:tplc="FFFFFFFF">
-      <w:numFmt w:val="decimal"/>
-      <w:lvlText w:val=""/>
-      <w:lvlJc w:val="left"/>
-    </w:lvl>
-    <w:lvl w:ilvl="8" w:tplc="FFFFFFFF">
-      <w:numFmt w:val="decimal"/>
-      <w:lvlText w:val=""/>
-      <w:lvlJc w:val="left"/>
-    </w:lvl>
-  </w:abstractNum>
-  <w:abstractNum w:abstractNumId="5" w15:restartNumberingAfterBreak="0">
-    <w:nsid w:val="00000006"/>
-    <w:multiLevelType w:val="hybridMultilevel"/>
-    <w:tmpl w:val="FFFFFFFF"/>
-    <w:lvl w:ilvl="0" w:tplc="000001F5">
-      <w:start w:val="1"/>
-      <w:numFmt w:val="bullet"/>
-      <w:lvlText w:val="•"/>
-      <w:lvlJc w:val="left"/>
-      <w:pPr>
-        <w:ind w:left="720" w:hanging="360"/>
-      </w:pPr>
-    </w:lvl>
-    <w:lvl w:ilvl="1" w:tplc="FFFFFFFF">
-      <w:numFmt w:val="decimal"/>
-      <w:lvlText w:val=""/>
-      <w:lvlJc w:val="left"/>
-    </w:lvl>
-    <w:lvl w:ilvl="2" w:tplc="FFFFFFFF">
-      <w:numFmt w:val="decimal"/>
-      <w:lvlText w:val=""/>
-      <w:lvlJc w:val="left"/>
-    </w:lvl>
-    <w:lvl w:ilvl="3" w:tplc="FFFFFFFF">
-      <w:numFmt w:val="decimal"/>
-      <w:lvlText w:val=""/>
-      <w:lvlJc w:val="left"/>
-    </w:lvl>
-    <w:lvl w:ilvl="4" w:tplc="FFFFFFFF">
-      <w:numFmt w:val="decimal"/>
-      <w:lvlText w:val=""/>
-      <w:lvlJc w:val="left"/>
-    </w:lvl>
-    <w:lvl w:ilvl="5" w:tplc="FFFFFFFF">
-      <w:numFmt w:val="decimal"/>
-      <w:lvlText w:val=""/>
-      <w:lvlJc w:val="left"/>
-    </w:lvl>
-    <w:lvl w:ilvl="6" w:tplc="FFFFFFFF">
-      <w:numFmt w:val="decimal"/>
-      <w:lvlText w:val=""/>
-      <w:lvlJc w:val="left"/>
-    </w:lvl>
-    <w:lvl w:ilvl="7" w:tplc="FFFFFFFF">
-      <w:numFmt w:val="decimal"/>
-      <w:lvlText w:val=""/>
-      <w:lvlJc w:val="left"/>
-    </w:lvl>
-    <w:lvl w:ilvl="8" w:tplc="FFFFFFFF">
-      <w:numFmt w:val="decimal"/>
-      <w:lvlText w:val=""/>
-      <w:lvlJc w:val="left"/>
-    </w:lvl>
-  </w:abstractNum>
-  <w:abstractNum w:abstractNumId="6" w15:restartNumberingAfterBreak="0">
-    <w:nsid w:val="00000007"/>
-    <w:multiLevelType w:val="hybridMultilevel"/>
-    <w:tmpl w:val="FFFFFFFF"/>
-    <w:lvl w:ilvl="0" w:tplc="00000259">
-      <w:start w:val="1"/>
-      <w:numFmt w:val="bullet"/>
-      <w:lvlText w:val="•"/>
-      <w:lvlJc w:val="left"/>
-      <w:pPr>
-        <w:ind w:left="720" w:hanging="360"/>
-      </w:pPr>
-    </w:lvl>
-    <w:lvl w:ilvl="1" w:tplc="FFFFFFFF">
-      <w:numFmt w:val="decimal"/>
-      <w:lvlText w:val=""/>
-      <w:lvlJc w:val="left"/>
-    </w:lvl>
-    <w:lvl w:ilvl="2" w:tplc="FFFFFFFF">
-      <w:numFmt w:val="decimal"/>
-      <w:lvlText w:val=""/>
-      <w:lvlJc w:val="left"/>
-    </w:lvl>
-    <w:lvl w:ilvl="3" w:tplc="FFFFFFFF">
-      <w:numFmt w:val="decimal"/>
-      <w:lvlText w:val=""/>
-      <w:lvlJc w:val="left"/>
-    </w:lvl>
-    <w:lvl w:ilvl="4" w:tplc="FFFFFFFF">
-      <w:numFmt w:val="decimal"/>
-      <w:lvlText w:val=""/>
-      <w:lvlJc w:val="left"/>
-    </w:lvl>
-    <w:lvl w:ilvl="5" w:tplc="FFFFFFFF">
-      <w:numFmt w:val="decimal"/>
-      <w:lvlText w:val=""/>
-      <w:lvlJc w:val="left"/>
-    </w:lvl>
-    <w:lvl w:ilvl="6" w:tplc="FFFFFFFF">
-      <w:numFmt w:val="decimal"/>
-      <w:lvlText w:val=""/>
-      <w:lvlJc w:val="left"/>
-    </w:lvl>
-    <w:lvl w:ilvl="7" w:tplc="FFFFFFFF">
-      <w:numFmt w:val="decimal"/>
-      <w:lvlText w:val=""/>
-      <w:lvlJc w:val="left"/>
-    </w:lvl>
-    <w:lvl w:ilvl="8" w:tplc="FFFFFFFF">
-      <w:numFmt w:val="decimal"/>
-      <w:lvlText w:val=""/>
-      <w:lvlJc w:val="left"/>
-    </w:lvl>
-  </w:abstractNum>
-  <w:abstractNum w:abstractNumId="7" w15:restartNumberingAfterBreak="0">
-    <w:nsid w:val="00000008"/>
-    <w:multiLevelType w:val="hybridMultilevel"/>
-    <w:tmpl w:val="FFFFFFFF"/>
-    <w:lvl w:ilvl="0" w:tplc="000002BD">
-      <w:start w:val="1"/>
-      <w:numFmt w:val="bullet"/>
-      <w:lvlText w:val="•"/>
-      <w:lvlJc w:val="left"/>
-      <w:pPr>
-        <w:ind w:left="720" w:hanging="360"/>
-      </w:pPr>
-    </w:lvl>
-    <w:lvl w:ilvl="1" w:tplc="FFFFFFFF">
-      <w:numFmt w:val="decimal"/>
-      <w:lvlText w:val=""/>
-      <w:lvlJc w:val="left"/>
-    </w:lvl>
-    <w:lvl w:ilvl="2" w:tplc="FFFFFFFF">
-      <w:numFmt w:val="decimal"/>
-      <w:lvlText w:val=""/>
-      <w:lvlJc w:val="left"/>
-    </w:lvl>
-    <w:lvl w:ilvl="3" w:tplc="FFFFFFFF">
-      <w:numFmt w:val="decimal"/>
-      <w:lvlText w:val=""/>
-      <w:lvlJc w:val="left"/>
-    </w:lvl>
-    <w:lvl w:ilvl="4" w:tplc="FFFFFFFF">
-      <w:numFmt w:val="decimal"/>
-      <w:lvlText w:val=""/>
-      <w:lvlJc w:val="left"/>
-    </w:lvl>
-    <w:lvl w:ilvl="5" w:tplc="FFFFFFFF">
-      <w:numFmt w:val="decimal"/>
-      <w:lvlText w:val=""/>
-      <w:lvlJc w:val="left"/>
-    </w:lvl>
-    <w:lvl w:ilvl="6" w:tplc="FFFFFFFF">
-      <w:numFmt w:val="decimal"/>
-      <w:lvlText w:val=""/>
-      <w:lvlJc w:val="left"/>
-    </w:lvl>
-    <w:lvl w:ilvl="7" w:tplc="FFFFFFFF">
-      <w:numFmt w:val="decimal"/>
-      <w:lvlText w:val=""/>
-      <w:lvlJc w:val="left"/>
-    </w:lvl>
-    <w:lvl w:ilvl="8" w:tplc="FFFFFFFF">
-      <w:numFmt w:val="decimal"/>
-      <w:lvlText w:val=""/>
-      <w:lvlJc w:val="left"/>
-    </w:lvl>
-  </w:abstractNum>
-  <w:abstractNum w:abstractNumId="8" w15:restartNumberingAfterBreak="0">
-    <w:nsid w:val="00000009"/>
-    <w:multiLevelType w:val="hybridMultilevel"/>
-    <w:tmpl w:val="FFFFFFFF"/>
-    <w:lvl w:ilvl="0" w:tplc="00000321">
-      <w:start w:val="1"/>
-      <w:numFmt w:val="bullet"/>
-      <w:lvlText w:val="•"/>
-      <w:lvlJc w:val="left"/>
-      <w:pPr>
-        <w:ind w:left="720" w:hanging="360"/>
-      </w:pPr>
-    </w:lvl>
-    <w:lvl w:ilvl="1" w:tplc="FFFFFFFF">
-      <w:numFmt w:val="decimal"/>
-      <w:lvlText w:val=""/>
-      <w:lvlJc w:val="left"/>
-    </w:lvl>
-    <w:lvl w:ilvl="2" w:tplc="FFFFFFFF">
-      <w:numFmt w:val="decimal"/>
-      <w:lvlText w:val=""/>
-      <w:lvlJc w:val="left"/>
-    </w:lvl>
-    <w:lvl w:ilvl="3" w:tplc="FFFFFFFF">
-      <w:numFmt w:val="decimal"/>
-      <w:lvlText w:val=""/>
-      <w:lvlJc w:val="left"/>
-    </w:lvl>
-    <w:lvl w:ilvl="4" w:tplc="FFFFFFFF">
-      <w:numFmt w:val="decimal"/>
-      <w:lvlText w:val=""/>
-      <w:lvlJc w:val="left"/>
-    </w:lvl>
-    <w:lvl w:ilvl="5" w:tplc="FFFFFFFF">
-      <w:numFmt w:val="decimal"/>
-      <w:lvlText w:val=""/>
-      <w:lvlJc w:val="left"/>
-    </w:lvl>
-    <w:lvl w:ilvl="6" w:tplc="FFFFFFFF">
-      <w:numFmt w:val="decimal"/>
-      <w:lvlText w:val=""/>
-      <w:lvlJc w:val="left"/>
-    </w:lvl>
-    <w:lvl w:ilvl="7" w:tplc="FFFFFFFF">
-      <w:numFmt w:val="decimal"/>
-      <w:lvlText w:val=""/>
-      <w:lvlJc w:val="left"/>
-    </w:lvl>
-    <w:lvl w:ilvl="8" w:tplc="FFFFFFFF">
-      <w:numFmt w:val="decimal"/>
-      <w:lvlText w:val=""/>
-      <w:lvlJc w:val="left"/>
-    </w:lvl>
-  </w:abstractNum>
-  <w:abstractNum w:abstractNumId="9" w15:restartNumberingAfterBreak="0">
-    <w:nsid w:val="021B6CCF"/>
-    <w:multiLevelType w:val="multilevel"/>
-    <w:tmpl w:val="2CB2EC84"/>
-    <w:lvl w:ilvl="0">
-      <w:start w:val="1"/>
-      <w:numFmt w:val="bullet"/>
-      <w:lvlText w:val=""/>
-      <w:lvlJc w:val="left"/>
-      <w:pPr>
-        <w:tabs>
-          <w:tab w:val="num" w:pos="720"/>
-        </w:tabs>
-        <w:ind w:left="720" w:hanging="360"/>
-      </w:pPr>
-      <w:rPr>
-        <w:rFonts w:ascii="Symbol" w:hAnsi="Symbol" w:hint="default"/>
-        <w:sz w:val="20"/>
-      </w:rPr>
-    </w:lvl>
-    <w:lvl w:ilvl="1">
-      <w:start w:val="1"/>
-      <w:numFmt w:val="bullet"/>
-      <w:lvlText w:val=""/>
-      <w:lvlJc w:val="left"/>
-      <w:pPr>
-        <w:tabs>
-          <w:tab w:val="num" w:pos="1440"/>
-        </w:tabs>
-        <w:ind w:left="1440" w:hanging="360"/>
-      </w:pPr>
-      <w:rPr>
-        <w:rFonts w:ascii="Symbol" w:hAnsi="Symbol" w:hint="default"/>
-        <w:sz w:val="20"/>
-      </w:rPr>
-    </w:lvl>
-    <w:lvl w:ilvl="2" w:tentative="1">
-      <w:start w:val="1"/>
-      <w:numFmt w:val="bullet"/>
-      <w:lvlText w:val=""/>
-      <w:lvlJc w:val="left"/>
-      <w:pPr>
-        <w:tabs>
-          <w:tab w:val="num" w:pos="2160"/>
-        </w:tabs>
-        <w:ind w:left="2160" w:hanging="360"/>
-      </w:pPr>
-      <w:rPr>
-        <w:rFonts w:ascii="Symbol" w:hAnsi="Symbol" w:hint="default"/>
-        <w:sz w:val="20"/>
-      </w:rPr>
-    </w:lvl>
-    <w:lvl w:ilvl="3" w:tentative="1">
-      <w:start w:val="1"/>
-      <w:numFmt w:val="bullet"/>
-      <w:lvlText w:val=""/>
-      <w:lvlJc w:val="left"/>
-      <w:pPr>
-        <w:tabs>
-          <w:tab w:val="num" w:pos="2880"/>
-        </w:tabs>
-        <w:ind w:left="2880" w:hanging="360"/>
-      </w:pPr>
-      <w:rPr>
-        <w:rFonts w:ascii="Symbol" w:hAnsi="Symbol" w:hint="default"/>
-        <w:sz w:val="20"/>
-      </w:rPr>
-    </w:lvl>
-    <w:lvl w:ilvl="4" w:tentative="1">
-      <w:start w:val="1"/>
-      <w:numFmt w:val="bullet"/>
-      <w:lvlText w:val=""/>
-      <w:lvlJc w:val="left"/>
-      <w:pPr>
-        <w:tabs>
-          <w:tab w:val="num" w:pos="3600"/>
-        </w:tabs>
-        <w:ind w:left="3600" w:hanging="360"/>
-      </w:pPr>
-      <w:rPr>
-        <w:rFonts w:ascii="Symbol" w:hAnsi="Symbol" w:hint="default"/>
-        <w:sz w:val="20"/>
-      </w:rPr>
-    </w:lvl>
-    <w:lvl w:ilvl="5" w:tentative="1">
-      <w:start w:val="1"/>
-      <w:numFmt w:val="bullet"/>
-      <w:lvlText w:val=""/>
-      <w:lvlJc w:val="left"/>
-      <w:pPr>
-        <w:tabs>
-          <w:tab w:val="num" w:pos="4320"/>
-        </w:tabs>
-        <w:ind w:left="4320" w:hanging="360"/>
-      </w:pPr>
-      <w:rPr>
-        <w:rFonts w:ascii="Symbol" w:hAnsi="Symbol" w:hint="default"/>
-        <w:sz w:val="20"/>
-      </w:rPr>
-    </w:lvl>
-    <w:lvl w:ilvl="6" w:tentative="1">
-      <w:start w:val="1"/>
-      <w:numFmt w:val="bullet"/>
-      <w:lvlText w:val=""/>
-      <w:lvlJc w:val="left"/>
-      <w:pPr>
-        <w:tabs>
-          <w:tab w:val="num" w:pos="5040"/>
-        </w:tabs>
-        <w:ind w:left="5040" w:hanging="360"/>
-      </w:pPr>
-      <w:rPr>
-        <w:rFonts w:ascii="Symbol" w:hAnsi="Symbol" w:hint="default"/>
-        <w:sz w:val="20"/>
-      </w:rPr>
-    </w:lvl>
-    <w:lvl w:ilvl="7" w:tentative="1">
-      <w:start w:val="1"/>
-      <w:numFmt w:val="bullet"/>
-      <w:lvlText w:val=""/>
-      <w:lvlJc w:val="left"/>
-      <w:pPr>
-        <w:tabs>
-          <w:tab w:val="num" w:pos="5760"/>
-        </w:tabs>
-        <w:ind w:left="5760" w:hanging="360"/>
-      </w:pPr>
-      <w:rPr>
-        <w:rFonts w:ascii="Symbol" w:hAnsi="Symbol" w:hint="default"/>
-        <w:sz w:val="20"/>
-      </w:rPr>
-    </w:lvl>
-    <w:lvl w:ilvl="8" w:tentative="1">
-      <w:start w:val="1"/>
-      <w:numFmt w:val="bullet"/>
-      <w:lvlText w:val=""/>
-      <w:lvlJc w:val="left"/>
-      <w:pPr>
-        <w:tabs>
-          <w:tab w:val="num" w:pos="6480"/>
-        </w:tabs>
-        <w:ind w:left="6480" w:hanging="360"/>
-      </w:pPr>
-      <w:rPr>
-        <w:rFonts w:ascii="Symbol" w:hAnsi="Symbol" w:hint="default"/>
-        <w:sz w:val="20"/>
-      </w:rPr>
-    </w:lvl>
-  </w:abstractNum>
-  <w:abstractNum w:abstractNumId="10" w15:restartNumberingAfterBreak="0">
-    <w:nsid w:val="02DF672D"/>
-    <w:multiLevelType w:val="hybridMultilevel"/>
-    <w:tmpl w:val="0096D39A"/>
-    <w:lvl w:ilvl="0" w:tplc="FFFFFFFF">
-      <w:start w:val="1"/>
-      <w:numFmt w:val="bullet"/>
-      <w:lvlText w:val="•"/>
-      <w:lvlJc w:val="left"/>
-      <w:pPr>
-        <w:ind w:left="720" w:hanging="360"/>
-      </w:pPr>
-    </w:lvl>
-    <w:lvl w:ilvl="1" w:tplc="FFFFFFFF">
-      <w:numFmt w:val="decimal"/>
-      <w:lvlText w:val=""/>
-      <w:lvlJc w:val="left"/>
-    </w:lvl>
-    <w:lvl w:ilvl="2" w:tplc="04090001">
-      <w:start w:val="1"/>
-      <w:numFmt w:val="bullet"/>
-      <w:lvlText w:val=""/>
-      <w:lvlJc w:val="left"/>
-      <w:pPr>
-        <w:ind w:left="360" w:hanging="360"/>
-      </w:pPr>
-      <w:rPr>
-        <w:rFonts w:ascii="Symbol" w:hAnsi="Symbol" w:hint="default"/>
-      </w:rPr>
-    </w:lvl>
-    <w:lvl w:ilvl="3" w:tplc="FFFFFFFF">
-      <w:numFmt w:val="decimal"/>
-      <w:lvlText w:val=""/>
-      <w:lvlJc w:val="left"/>
-    </w:lvl>
-    <w:lvl w:ilvl="4" w:tplc="FFFFFFFF">
-      <w:numFmt w:val="decimal"/>
-      <w:lvlText w:val=""/>
-      <w:lvlJc w:val="left"/>
-    </w:lvl>
-    <w:lvl w:ilvl="5" w:tplc="FFFFFFFF">
-      <w:numFmt w:val="decimal"/>
-      <w:lvlText w:val=""/>
-      <w:lvlJc w:val="left"/>
-    </w:lvl>
-    <w:lvl w:ilvl="6" w:tplc="FFFFFFFF">
-      <w:numFmt w:val="decimal"/>
-      <w:lvlText w:val=""/>
-      <w:lvlJc w:val="left"/>
-    </w:lvl>
-    <w:lvl w:ilvl="7" w:tplc="FFFFFFFF">
-      <w:numFmt w:val="decimal"/>
-      <w:lvlText w:val=""/>
-      <w:lvlJc w:val="left"/>
-    </w:lvl>
-    <w:lvl w:ilvl="8" w:tplc="FFFFFFFF">
-      <w:numFmt w:val="decimal"/>
-      <w:lvlText w:val=""/>
-      <w:lvlJc w:val="left"/>
-    </w:lvl>
-  </w:abstractNum>
-  <w:abstractNum w:abstractNumId="11" w15:restartNumberingAfterBreak="0">
-    <w:nsid w:val="0CB06251"/>
-    <w:multiLevelType w:val="hybridMultilevel"/>
-    <w:tmpl w:val="094AA456"/>
-    <w:lvl w:ilvl="0" w:tplc="04090001">
-      <w:start w:val="1"/>
-      <w:numFmt w:val="bullet"/>
-      <w:lvlText w:val=""/>
-      <w:lvlJc w:val="left"/>
-      <w:pPr>
-        <w:ind w:left="1440" w:hanging="360"/>
-      </w:pPr>
-      <w:rPr>
-        <w:rFonts w:ascii="Symbol" w:hAnsi="Symbol" w:hint="default"/>
-      </w:rPr>
-    </w:lvl>
-    <w:lvl w:ilvl="1" w:tplc="04090003" w:tentative="1">
-      <w:start w:val="1"/>
-      <w:numFmt w:val="bullet"/>
-      <w:lvlText w:val="o"/>
-      <w:lvlJc w:val="left"/>
-      <w:pPr>
-        <w:ind w:left="2160" w:hanging="360"/>
-      </w:pPr>
-      <w:rPr>
-        <w:rFonts w:ascii="Courier New" w:hAnsi="Courier New" w:cs="Courier New" w:hint="default"/>
-      </w:rPr>
-    </w:lvl>
-    <w:lvl w:ilvl="2" w:tplc="04090005" w:tentative="1">
-      <w:start w:val="1"/>
-      <w:numFmt w:val="bullet"/>
-      <w:lvlText w:val=""/>
-      <w:lvlJc w:val="left"/>
-      <w:pPr>
-        <w:ind w:left="2880" w:hanging="360"/>
-      </w:pPr>
-      <w:rPr>
-        <w:rFonts w:ascii="Wingdings" w:hAnsi="Wingdings" w:hint="default"/>
-      </w:rPr>
-    </w:lvl>
-    <w:lvl w:ilvl="3" w:tplc="04090001" w:tentative="1">
-      <w:start w:val="1"/>
-      <w:numFmt w:val="bullet"/>
-      <w:lvlText w:val=""/>
-      <w:lvlJc w:val="left"/>
-      <w:pPr>
-        <w:ind w:left="3600" w:hanging="360"/>
-      </w:pPr>
-      <w:rPr>
-        <w:rFonts w:ascii="Symbol" w:hAnsi="Symbol" w:hint="default"/>
-      </w:rPr>
-    </w:lvl>
-    <w:lvl w:ilvl="4" w:tplc="04090003" w:tentative="1">
-      <w:start w:val="1"/>
-      <w:numFmt w:val="bullet"/>
-      <w:lvlText w:val="o"/>
-      <w:lvlJc w:val="left"/>
-      <w:pPr>
-        <w:ind w:left="4320" w:hanging="360"/>
-      </w:pPr>
-      <w:rPr>
-        <w:rFonts w:ascii="Courier New" w:hAnsi="Courier New" w:cs="Courier New" w:hint="default"/>
-      </w:rPr>
-    </w:lvl>
-    <w:lvl w:ilvl="5" w:tplc="04090005" w:tentative="1">
-      <w:start w:val="1"/>
-      <w:numFmt w:val="bullet"/>
-      <w:lvlText w:val=""/>
-      <w:lvlJc w:val="left"/>
-      <w:pPr>
-        <w:ind w:left="5040" w:hanging="360"/>
-      </w:pPr>
-      <w:rPr>
-        <w:rFonts w:ascii="Wingdings" w:hAnsi="Wingdings" w:hint="default"/>
-      </w:rPr>
-    </w:lvl>
-    <w:lvl w:ilvl="6" w:tplc="04090001" w:tentative="1">
-      <w:start w:val="1"/>
-      <w:numFmt w:val="bullet"/>
-      <w:lvlText w:val=""/>
-      <w:lvlJc w:val="left"/>
-      <w:pPr>
-        <w:ind w:left="5760" w:hanging="360"/>
-      </w:pPr>
-      <w:rPr>
-        <w:rFonts w:ascii="Symbol" w:hAnsi="Symbol" w:hint="default"/>
-      </w:rPr>
-    </w:lvl>
-    <w:lvl w:ilvl="7" w:tplc="04090003" w:tentative="1">
-      <w:start w:val="1"/>
-      <w:numFmt w:val="bullet"/>
-      <w:lvlText w:val="o"/>
-      <w:lvlJc w:val="left"/>
-      <w:pPr>
-        <w:ind w:left="6480" w:hanging="360"/>
-      </w:pPr>
-      <w:rPr>
-        <w:rFonts w:ascii="Courier New" w:hAnsi="Courier New" w:cs="Courier New" w:hint="default"/>
-      </w:rPr>
-    </w:lvl>
-    <w:lvl w:ilvl="8" w:tplc="04090005" w:tentative="1">
-      <w:start w:val="1"/>
-      <w:numFmt w:val="bullet"/>
-      <w:lvlText w:val=""/>
-      <w:lvlJc w:val="left"/>
-      <w:pPr>
-        <w:ind w:left="7200" w:hanging="360"/>
-      </w:pPr>
-      <w:rPr>
-        <w:rFonts w:ascii="Wingdings" w:hAnsi="Wingdings" w:hint="default"/>
-      </w:rPr>
-    </w:lvl>
-  </w:abstractNum>
-  <w:abstractNum w:abstractNumId="12" w15:restartNumberingAfterBreak="0">
-    <w:nsid w:val="11ED69E3"/>
-    <w:multiLevelType w:val="hybridMultilevel"/>
-    <w:tmpl w:val="5A04ACB8"/>
-    <w:lvl w:ilvl="0" w:tplc="04090003">
-      <w:start w:val="1"/>
-      <w:numFmt w:val="bullet"/>
-      <w:lvlText w:val="o"/>
-      <w:lvlJc w:val="left"/>
-      <w:pPr>
-        <w:ind w:left="1440" w:hanging="360"/>
-      </w:pPr>
-      <w:rPr>
-        <w:rFonts w:ascii="Courier New" w:hAnsi="Courier New" w:cs="Courier New" w:hint="default"/>
-      </w:rPr>
-    </w:lvl>
-    <w:lvl w:ilvl="1" w:tplc="04090003" w:tentative="1">
-      <w:start w:val="1"/>
-      <w:numFmt w:val="bullet"/>
-      <w:lvlText w:val="o"/>
-      <w:lvlJc w:val="left"/>
-      <w:pPr>
-        <w:ind w:left="2160" w:hanging="360"/>
-      </w:pPr>
-      <w:rPr>
-        <w:rFonts w:ascii="Courier New" w:hAnsi="Courier New" w:cs="Courier New" w:hint="default"/>
-      </w:rPr>
-    </w:lvl>
-    <w:lvl w:ilvl="2" w:tplc="04090005" w:tentative="1">
-      <w:start w:val="1"/>
-      <w:numFmt w:val="bullet"/>
-      <w:lvlText w:val=""/>
-      <w:lvlJc w:val="left"/>
-      <w:pPr>
-        <w:ind w:left="2880" w:hanging="360"/>
-      </w:pPr>
-      <w:rPr>
-        <w:rFonts w:ascii="Wingdings" w:hAnsi="Wingdings" w:hint="default"/>
-      </w:rPr>
-    </w:lvl>
-    <w:lvl w:ilvl="3" w:tplc="04090001" w:tentative="1">
-      <w:start w:val="1"/>
-      <w:numFmt w:val="bullet"/>
-      <w:lvlText w:val=""/>
-      <w:lvlJc w:val="left"/>
-      <w:pPr>
-        <w:ind w:left="3600" w:hanging="360"/>
-      </w:pPr>
-      <w:rPr>
-        <w:rFonts w:ascii="Symbol" w:hAnsi="Symbol" w:hint="default"/>
-      </w:rPr>
-    </w:lvl>
-    <w:lvl w:ilvl="4" w:tplc="04090003" w:tentative="1">
-      <w:start w:val="1"/>
-      <w:numFmt w:val="bullet"/>
-      <w:lvlText w:val="o"/>
-      <w:lvlJc w:val="left"/>
-      <w:pPr>
-        <w:ind w:left="4320" w:hanging="360"/>
-      </w:pPr>
-      <w:rPr>
-        <w:rFonts w:ascii="Courier New" w:hAnsi="Courier New" w:cs="Courier New" w:hint="default"/>
-      </w:rPr>
-    </w:lvl>
-    <w:lvl w:ilvl="5" w:tplc="04090005" w:tentative="1">
-      <w:start w:val="1"/>
-      <w:numFmt w:val="bullet"/>
-      <w:lvlText w:val=""/>
-      <w:lvlJc w:val="left"/>
-      <w:pPr>
-        <w:ind w:left="5040" w:hanging="360"/>
-      </w:pPr>
-      <w:rPr>
-        <w:rFonts w:ascii="Wingdings" w:hAnsi="Wingdings" w:hint="default"/>
-      </w:rPr>
-    </w:lvl>
-    <w:lvl w:ilvl="6" w:tplc="04090001" w:tentative="1">
-      <w:start w:val="1"/>
-      <w:numFmt w:val="bullet"/>
-      <w:lvlText w:val=""/>
-      <w:lvlJc w:val="left"/>
-      <w:pPr>
-        <w:ind w:left="5760" w:hanging="360"/>
-      </w:pPr>
-      <w:rPr>
-        <w:rFonts w:ascii="Symbol" w:hAnsi="Symbol" w:hint="default"/>
-      </w:rPr>
-    </w:lvl>
-    <w:lvl w:ilvl="7" w:tplc="04090003" w:tentative="1">
-      <w:start w:val="1"/>
-      <w:numFmt w:val="bullet"/>
-      <w:lvlText w:val="o"/>
-      <w:lvlJc w:val="left"/>
-      <w:pPr>
-        <w:ind w:left="6480" w:hanging="360"/>
-      </w:pPr>
-      <w:rPr>
-        <w:rFonts w:ascii="Courier New" w:hAnsi="Courier New" w:cs="Courier New" w:hint="default"/>
-      </w:rPr>
-    </w:lvl>
-    <w:lvl w:ilvl="8" w:tplc="04090005" w:tentative="1">
-      <w:start w:val="1"/>
-      <w:numFmt w:val="bullet"/>
-      <w:lvlText w:val=""/>
-      <w:lvlJc w:val="left"/>
-      <w:pPr>
-        <w:ind w:left="7200" w:hanging="360"/>
-      </w:pPr>
-      <w:rPr>
-        <w:rFonts w:ascii="Wingdings" w:hAnsi="Wingdings" w:hint="default"/>
-      </w:rPr>
-    </w:lvl>
-  </w:abstractNum>
-  <w:abstractNum w:abstractNumId="13" w15:restartNumberingAfterBreak="0">
-    <w:nsid w:val="12A625F6"/>
-    <w:multiLevelType w:val="hybridMultilevel"/>
-    <w:tmpl w:val="F20E919C"/>
-    <w:lvl w:ilvl="0" w:tplc="0409000F">
-      <w:start w:val="1"/>
-      <w:numFmt w:val="decimal"/>
-      <w:lvlText w:val="%1."/>
-      <w:lvlJc w:val="left"/>
-      <w:pPr>
-        <w:ind w:left="720" w:hanging="360"/>
-      </w:pPr>
-    </w:lvl>
-    <w:lvl w:ilvl="1" w:tplc="04090019" w:tentative="1">
-      <w:start w:val="1"/>
-      <w:numFmt w:val="lowerLetter"/>
-      <w:lvlText w:val="%2."/>
-      <w:lvlJc w:val="left"/>
-      <w:pPr>
-        <w:ind w:left="1440" w:hanging="360"/>
-      </w:pPr>
-    </w:lvl>
-    <w:lvl w:ilvl="2" w:tplc="0409001B" w:tentative="1">
-      <w:start w:val="1"/>
-      <w:numFmt w:val="lowerRoman"/>
-      <w:lvlText w:val="%3."/>
-      <w:lvlJc w:val="right"/>
-      <w:pPr>
-        <w:ind w:left="2160" w:hanging="180"/>
-      </w:pPr>
-    </w:lvl>
-    <w:lvl w:ilvl="3" w:tplc="0409000F" w:tentative="1">
-      <w:start w:val="1"/>
-      <w:numFmt w:val="decimal"/>
-      <w:lvlText w:val="%4."/>
-      <w:lvlJc w:val="left"/>
-      <w:pPr>
-        <w:ind w:left="2880" w:hanging="360"/>
-      </w:pPr>
-    </w:lvl>
-    <w:lvl w:ilvl="4" w:tplc="04090019" w:tentative="1">
-      <w:start w:val="1"/>
-      <w:numFmt w:val="lowerLetter"/>
-      <w:lvlText w:val="%5."/>
-      <w:lvlJc w:val="left"/>
-      <w:pPr>
-        <w:ind w:left="3600" w:hanging="360"/>
-      </w:pPr>
-    </w:lvl>
-    <w:lvl w:ilvl="5" w:tplc="0409001B" w:tentative="1">
-      <w:start w:val="1"/>
-      <w:numFmt w:val="lowerRoman"/>
-      <w:lvlText w:val="%6."/>
-      <w:lvlJc w:val="right"/>
-      <w:pPr>
-        <w:ind w:left="4320" w:hanging="180"/>
-      </w:pPr>
-    </w:lvl>
-    <w:lvl w:ilvl="6" w:tplc="0409000F" w:tentative="1">
-      <w:start w:val="1"/>
-      <w:numFmt w:val="decimal"/>
-      <w:lvlText w:val="%7."/>
-      <w:lvlJc w:val="left"/>
-      <w:pPr>
-        <w:ind w:left="5040" w:hanging="360"/>
-      </w:pPr>
-    </w:lvl>
-    <w:lvl w:ilvl="7" w:tplc="04090019" w:tentative="1">
-      <w:start w:val="1"/>
-      <w:numFmt w:val="lowerLetter"/>
-      <w:lvlText w:val="%8."/>
-      <w:lvlJc w:val="left"/>
-      <w:pPr>
-        <w:ind w:left="5760" w:hanging="360"/>
-      </w:pPr>
-    </w:lvl>
-    <w:lvl w:ilvl="8" w:tplc="0409001B" w:tentative="1">
-      <w:start w:val="1"/>
-      <w:numFmt w:val="lowerRoman"/>
-      <w:lvlText w:val="%9."/>
-      <w:lvlJc w:val="right"/>
-      <w:pPr>
-        <w:ind w:left="6480" w:hanging="180"/>
-      </w:pPr>
-    </w:lvl>
-  </w:abstractNum>
-  <w:abstractNum w:abstractNumId="14" w15:restartNumberingAfterBreak="0">
     <w:nsid w:val="14A83482"/>
     <w:multiLevelType w:val="hybridMultilevel"/>
     <w:tmpl w:val="43D6F968"/>
@@ -14072,156 +13322,7 @@
       </w:rPr>
     </w:lvl>
   </w:abstractNum>
-  <w:abstractNum w:abstractNumId="15" w15:restartNumberingAfterBreak="0">
-    <w:nsid w:val="15674F54"/>
-    <w:multiLevelType w:val="multilevel"/>
-    <w:tmpl w:val="178472F2"/>
-    <w:lvl w:ilvl="0">
-      <w:start w:val="1"/>
-      <w:numFmt w:val="bullet"/>
-      <w:lvlText w:val=""/>
-      <w:lvlJc w:val="left"/>
-      <w:pPr>
-        <w:tabs>
-          <w:tab w:val="num" w:pos="720"/>
-        </w:tabs>
-        <w:ind w:left="720" w:hanging="360"/>
-      </w:pPr>
-      <w:rPr>
-        <w:rFonts w:ascii="Symbol" w:hAnsi="Symbol" w:hint="default"/>
-        <w:sz w:val="20"/>
-      </w:rPr>
-    </w:lvl>
-    <w:lvl w:ilvl="1">
-      <w:start w:val="1"/>
-      <w:numFmt w:val="bullet"/>
-      <w:lvlText w:val=""/>
-      <w:lvlJc w:val="left"/>
-      <w:pPr>
-        <w:tabs>
-          <w:tab w:val="num" w:pos="1440"/>
-        </w:tabs>
-        <w:ind w:left="1440" w:hanging="360"/>
-      </w:pPr>
-      <w:rPr>
-        <w:rFonts w:ascii="Symbol" w:hAnsi="Symbol" w:hint="default"/>
-        <w:sz w:val="20"/>
-      </w:rPr>
-    </w:lvl>
-    <w:lvl w:ilvl="2" w:tentative="1">
-      <w:start w:val="1"/>
-      <w:numFmt w:val="bullet"/>
-      <w:lvlText w:val=""/>
-      <w:lvlJc w:val="left"/>
-      <w:pPr>
-        <w:tabs>
-          <w:tab w:val="num" w:pos="2160"/>
-        </w:tabs>
-        <w:ind w:left="2160" w:hanging="360"/>
-      </w:pPr>
-      <w:rPr>
-        <w:rFonts w:ascii="Symbol" w:hAnsi="Symbol" w:hint="default"/>
-        <w:sz w:val="20"/>
-      </w:rPr>
-    </w:lvl>
-    <w:lvl w:ilvl="3" w:tentative="1">
-      <w:start w:val="1"/>
-      <w:numFmt w:val="bullet"/>
-      <w:lvlText w:val=""/>
-      <w:lvlJc w:val="left"/>
-      <w:pPr>
-        <w:tabs>
-          <w:tab w:val="num" w:pos="2880"/>
-        </w:tabs>
-        <w:ind w:left="2880" w:hanging="360"/>
-      </w:pPr>
-      <w:rPr>
-        <w:rFonts w:ascii="Symbol" w:hAnsi="Symbol" w:hint="default"/>
-        <w:sz w:val="20"/>
-      </w:rPr>
-    </w:lvl>
-    <w:lvl w:ilvl="4" w:tentative="1">
-      <w:start w:val="1"/>
-      <w:numFmt w:val="bullet"/>
-      <w:lvlText w:val=""/>
-      <w:lvlJc w:val="left"/>
-      <w:pPr>
-        <w:tabs>
-          <w:tab w:val="num" w:pos="3600"/>
-        </w:tabs>
-        <w:ind w:left="3600" w:hanging="360"/>
-      </w:pPr>
-      <w:rPr>
-        <w:rFonts w:ascii="Symbol" w:hAnsi="Symbol" w:hint="default"/>
-        <w:sz w:val="20"/>
-      </w:rPr>
-    </w:lvl>
-    <w:lvl w:ilvl="5" w:tentative="1">
-      <w:start w:val="1"/>
-      <w:numFmt w:val="bullet"/>
-      <w:lvlText w:val=""/>
-      <w:lvlJc w:val="left"/>
-      <w:pPr>
-        <w:tabs>
-          <w:tab w:val="num" w:pos="4320"/>
-        </w:tabs>
-        <w:ind w:left="4320" w:hanging="360"/>
-      </w:pPr>
-      <w:rPr>
-        <w:rFonts w:ascii="Symbol" w:hAnsi="Symbol" w:hint="default"/>
-        <w:sz w:val="20"/>
-      </w:rPr>
-    </w:lvl>
-    <w:lvl w:ilvl="6" w:tentative="1">
-      <w:start w:val="1"/>
-      <w:numFmt w:val="bullet"/>
-      <w:lvlText w:val=""/>
-      <w:lvlJc w:val="left"/>
-      <w:pPr>
-        <w:tabs>
-          <w:tab w:val="num" w:pos="5040"/>
-        </w:tabs>
-        <w:ind w:left="5040" w:hanging="360"/>
-      </w:pPr>
-      <w:rPr>
-        <w:rFonts w:ascii="Symbol" w:hAnsi="Symbol" w:hint="default"/>
-        <w:sz w:val="20"/>
-      </w:rPr>
-    </w:lvl>
-    <w:lvl w:ilvl="7" w:tentative="1">
-      <w:start w:val="1"/>
-      <w:numFmt w:val="bullet"/>
-      <w:lvlText w:val=""/>
-      <w:lvlJc w:val="left"/>
-      <w:pPr>
-        <w:tabs>
-          <w:tab w:val="num" w:pos="5760"/>
-        </w:tabs>
-        <w:ind w:left="5760" w:hanging="360"/>
-      </w:pPr>
-      <w:rPr>
-        <w:rFonts w:ascii="Symbol" w:hAnsi="Symbol" w:hint="default"/>
-        <w:sz w:val="20"/>
-      </w:rPr>
-    </w:lvl>
-    <w:lvl w:ilvl="8" w:tentative="1">
-      <w:start w:val="1"/>
-      <w:numFmt w:val="bullet"/>
-      <w:lvlText w:val=""/>
-      <w:lvlJc w:val="left"/>
-      <w:pPr>
-        <w:tabs>
-          <w:tab w:val="num" w:pos="6480"/>
-        </w:tabs>
-        <w:ind w:left="6480" w:hanging="360"/>
-      </w:pPr>
-      <w:rPr>
-        <w:rFonts w:ascii="Symbol" w:hAnsi="Symbol" w:hint="default"/>
-        <w:sz w:val="20"/>
-      </w:rPr>
-    </w:lvl>
-  </w:abstractNum>
-  <w:abstractNum w:abstractNumId="16" w15:restartNumberingAfterBreak="0">
+  <w:abstractNum w:abstractNumId="2" w15:restartNumberingAfterBreak="0">
     <w:nsid w:val="15F87317"/>
     <w:multiLevelType w:val="hybridMultilevel"/>
     <w:tmpl w:val="70A87C02"/>
@@ -14331,503 +13432,7 @@
       </w:rPr>
     </w:lvl>
   </w:abstractNum>
-  <w:abstractNum w:abstractNumId="17" w15:restartNumberingAfterBreak="0">
-    <w:nsid w:val="1690440B"/>
-    <w:multiLevelType w:val="hybridMultilevel"/>
-    <w:tmpl w:val="6180C6FC"/>
-    <w:lvl w:ilvl="0" w:tplc="0409000F">
-      <w:start w:val="1"/>
-      <w:numFmt w:val="decimal"/>
-      <w:lvlText w:val="%1."/>
-      <w:lvlJc w:val="left"/>
-      <w:pPr>
-        <w:ind w:left="720" w:hanging="360"/>
-      </w:pPr>
-      <w:rPr>
-        <w:rFonts w:hint="default"/>
-      </w:rPr>
-    </w:lvl>
-    <w:lvl w:ilvl="1" w:tplc="04090019" w:tentative="1">
-      <w:start w:val="1"/>
-      <w:numFmt w:val="lowerLetter"/>
-      <w:lvlText w:val="%2."/>
-      <w:lvlJc w:val="left"/>
-      <w:pPr>
-        <w:ind w:left="1440" w:hanging="360"/>
-      </w:pPr>
-    </w:lvl>
-    <w:lvl w:ilvl="2" w:tplc="0409001B" w:tentative="1">
-      <w:start w:val="1"/>
-      <w:numFmt w:val="lowerRoman"/>
-      <w:lvlText w:val="%3."/>
-      <w:lvlJc w:val="right"/>
-      <w:pPr>
-        <w:ind w:left="2160" w:hanging="180"/>
-      </w:pPr>
-    </w:lvl>
-    <w:lvl w:ilvl="3" w:tplc="0409000F" w:tentative="1">
-      <w:start w:val="1"/>
-      <w:numFmt w:val="decimal"/>
-      <w:lvlText w:val="%4."/>
-      <w:lvlJc w:val="left"/>
-      <w:pPr>
-        <w:ind w:left="2880" w:hanging="360"/>
-      </w:pPr>
-    </w:lvl>
-    <w:lvl w:ilvl="4" w:tplc="04090019" w:tentative="1">
-      <w:start w:val="1"/>
-      <w:numFmt w:val="lowerLetter"/>
-      <w:lvlText w:val="%5."/>
-      <w:lvlJc w:val="left"/>
-      <w:pPr>
-        <w:ind w:left="3600" w:hanging="360"/>
-      </w:pPr>
-    </w:lvl>
-    <w:lvl w:ilvl="5" w:tplc="0409001B" w:tentative="1">
-      <w:start w:val="1"/>
-      <w:numFmt w:val="lowerRoman"/>
-      <w:lvlText w:val="%6."/>
-      <w:lvlJc w:val="right"/>
-      <w:pPr>
-        <w:ind w:left="4320" w:hanging="180"/>
-      </w:pPr>
-    </w:lvl>
-    <w:lvl w:ilvl="6" w:tplc="0409000F" w:tentative="1">
-      <w:start w:val="1"/>
-      <w:numFmt w:val="decimal"/>
-      <w:lvlText w:val="%7."/>
-      <w:lvlJc w:val="left"/>
-      <w:pPr>
-        <w:ind w:left="5040" w:hanging="360"/>
-      </w:pPr>
-    </w:lvl>
-    <w:lvl w:ilvl="7" w:tplc="04090019" w:tentative="1">
-      <w:start w:val="1"/>
-      <w:numFmt w:val="lowerLetter"/>
-      <w:lvlText w:val="%8."/>
-      <w:lvlJc w:val="left"/>
-      <w:pPr>
-        <w:ind w:left="5760" w:hanging="360"/>
-      </w:pPr>
-    </w:lvl>
-    <w:lvl w:ilvl="8" w:tplc="0409001B" w:tentative="1">
-      <w:start w:val="1"/>
-      <w:numFmt w:val="lowerRoman"/>
-      <w:lvlText w:val="%9."/>
-      <w:lvlJc w:val="right"/>
-      <w:pPr>
-        <w:ind w:left="6480" w:hanging="180"/>
-      </w:pPr>
-    </w:lvl>
-  </w:abstractNum>
-  <w:abstractNum w:abstractNumId="18" w15:restartNumberingAfterBreak="0">
-    <w:nsid w:val="16DB7ACB"/>
-    <w:multiLevelType w:val="multilevel"/>
-    <w:tmpl w:val="167A9CA0"/>
-    <w:lvl w:ilvl="0">
-      <w:start w:val="1"/>
-      <w:numFmt w:val="bullet"/>
-      <w:lvlText w:val=""/>
-      <w:lvlJc w:val="left"/>
-      <w:pPr>
-        <w:tabs>
-          <w:tab w:val="num" w:pos="720"/>
-        </w:tabs>
-        <w:ind w:left="720" w:hanging="360"/>
-      </w:pPr>
-      <w:rPr>
-        <w:rFonts w:ascii="Symbol" w:hAnsi="Symbol" w:hint="default"/>
-        <w:sz w:val="20"/>
-      </w:rPr>
-    </w:lvl>
-    <w:lvl w:ilvl="1" w:tentative="1">
-      <w:start w:val="1"/>
-      <w:numFmt w:val="bullet"/>
-      <w:lvlText w:val=""/>
-      <w:lvlJc w:val="left"/>
-      <w:pPr>
-        <w:tabs>
-          <w:tab w:val="num" w:pos="1440"/>
-        </w:tabs>
-        <w:ind w:left="1440" w:hanging="360"/>
-      </w:pPr>
-      <w:rPr>
-        <w:rFonts w:ascii="Symbol" w:hAnsi="Symbol" w:hint="default"/>
-        <w:sz w:val="20"/>
-      </w:rPr>
-    </w:lvl>
-    <w:lvl w:ilvl="2" w:tentative="1">
-      <w:start w:val="1"/>
-      <w:numFmt w:val="bullet"/>
-      <w:lvlText w:val=""/>
-      <w:lvlJc w:val="left"/>
-      <w:pPr>
-        <w:tabs>
-          <w:tab w:val="num" w:pos="2160"/>
-        </w:tabs>
-        <w:ind w:left="2160" w:hanging="360"/>
-      </w:pPr>
-      <w:rPr>
-        <w:rFonts w:ascii="Symbol" w:hAnsi="Symbol" w:hint="default"/>
-        <w:sz w:val="20"/>
-      </w:rPr>
-    </w:lvl>
-    <w:lvl w:ilvl="3" w:tentative="1">
-      <w:start w:val="1"/>
-      <w:numFmt w:val="bullet"/>
-      <w:lvlText w:val=""/>
-      <w:lvlJc w:val="left"/>
-      <w:pPr>
-        <w:tabs>
-          <w:tab w:val="num" w:pos="2880"/>
-        </w:tabs>
-        <w:ind w:left="2880" w:hanging="360"/>
-      </w:pPr>
-      <w:rPr>
-        <w:rFonts w:ascii="Symbol" w:hAnsi="Symbol" w:hint="default"/>
-        <w:sz w:val="20"/>
-      </w:rPr>
-    </w:lvl>
-    <w:lvl w:ilvl="4" w:tentative="1">
-      <w:start w:val="1"/>
-      <w:numFmt w:val="bullet"/>
-      <w:lvlText w:val=""/>
-      <w:lvlJc w:val="left"/>
-      <w:pPr>
-        <w:tabs>
-          <w:tab w:val="num" w:pos="3600"/>
-        </w:tabs>
-        <w:ind w:left="3600" w:hanging="360"/>
-      </w:pPr>
-      <w:rPr>
-        <w:rFonts w:ascii="Symbol" w:hAnsi="Symbol" w:hint="default"/>
-        <w:sz w:val="20"/>
-      </w:rPr>
-    </w:lvl>
-    <w:lvl w:ilvl="5" w:tentative="1">
-      <w:start w:val="1"/>
-      <w:numFmt w:val="bullet"/>
-      <w:lvlText w:val=""/>
-      <w:lvlJc w:val="left"/>
-      <w:pPr>
-        <w:tabs>
-          <w:tab w:val="num" w:pos="4320"/>
-        </w:tabs>
-        <w:ind w:left="4320" w:hanging="360"/>
-      </w:pPr>
-      <w:rPr>
-        <w:rFonts w:ascii="Symbol" w:hAnsi="Symbol" w:hint="default"/>
-        <w:sz w:val="20"/>
-      </w:rPr>
-    </w:lvl>
-    <w:lvl w:ilvl="6" w:tentative="1">
-      <w:start w:val="1"/>
-      <w:numFmt w:val="bullet"/>
-      <w:lvlText w:val=""/>
-      <w:lvlJc w:val="left"/>
-      <w:pPr>
-        <w:tabs>
-          <w:tab w:val="num" w:pos="5040"/>
-        </w:tabs>
-        <w:ind w:left="5040" w:hanging="360"/>
-      </w:pPr>
-      <w:rPr>
-        <w:rFonts w:ascii="Symbol" w:hAnsi="Symbol" w:hint="default"/>
-        <w:sz w:val="20"/>
-      </w:rPr>
-    </w:lvl>
-    <w:lvl w:ilvl="7" w:tentative="1">
-      <w:start w:val="1"/>
-      <w:numFmt w:val="bullet"/>
-      <w:lvlText w:val=""/>
-      <w:lvlJc w:val="left"/>
-      <w:pPr>
-        <w:tabs>
-          <w:tab w:val="num" w:pos="5760"/>
-        </w:tabs>
-        <w:ind w:left="5760" w:hanging="360"/>
-      </w:pPr>
-      <w:rPr>
-        <w:rFonts w:ascii="Symbol" w:hAnsi="Symbol" w:hint="default"/>
-        <w:sz w:val="20"/>
-      </w:rPr>
-    </w:lvl>
-    <w:lvl w:ilvl="8" w:tentative="1">
-      <w:start w:val="1"/>
-      <w:numFmt w:val="bullet"/>
-      <w:lvlText w:val=""/>
-      <w:lvlJc w:val="left"/>
-      <w:pPr>
-        <w:tabs>
-          <w:tab w:val="num" w:pos="6480"/>
-        </w:tabs>
-        <w:ind w:left="6480" w:hanging="360"/>
-      </w:pPr>
-      <w:rPr>
-        <w:rFonts w:ascii="Symbol" w:hAnsi="Symbol" w:hint="default"/>
-        <w:sz w:val="20"/>
-      </w:rPr>
-    </w:lvl>
-  </w:abstractNum>
-  <w:abstractNum w:abstractNumId="19" w15:restartNumberingAfterBreak="0">
-    <w:nsid w:val="17041D0B"/>
-    <w:multiLevelType w:val="multilevel"/>
-    <w:tmpl w:val="EAE61804"/>
-    <w:lvl w:ilvl="0">
-      <w:start w:val="1"/>
-      <w:numFmt w:val="bullet"/>
-      <w:lvlText w:val=""/>
-      <w:lvlJc w:val="left"/>
-      <w:pPr>
-        <w:tabs>
-          <w:tab w:val="num" w:pos="720"/>
-        </w:tabs>
-        <w:ind w:left="720" w:hanging="360"/>
-      </w:pPr>
-      <w:rPr>
-        <w:rFonts w:ascii="Symbol" w:hAnsi="Symbol" w:hint="default"/>
-        <w:sz w:val="20"/>
-      </w:rPr>
-    </w:lvl>
-    <w:lvl w:ilvl="1">
-      <w:start w:val="1"/>
-      <w:numFmt w:val="decimal"/>
-      <w:lvlText w:val="%2."/>
-      <w:lvlJc w:val="left"/>
-      <w:pPr>
-        <w:tabs>
-          <w:tab w:val="num" w:pos="1440"/>
-        </w:tabs>
-        <w:ind w:left="1440" w:hanging="360"/>
-      </w:pPr>
-    </w:lvl>
-    <w:lvl w:ilvl="2" w:tentative="1">
-      <w:start w:val="1"/>
-      <w:numFmt w:val="bullet"/>
-      <w:lvlText w:val=""/>
-      <w:lvlJc w:val="left"/>
-      <w:pPr>
-        <w:tabs>
-          <w:tab w:val="num" w:pos="2160"/>
-        </w:tabs>
-        <w:ind w:left="2160" w:hanging="360"/>
-      </w:pPr>
-      <w:rPr>
-        <w:rFonts w:ascii="Symbol" w:hAnsi="Symbol" w:hint="default"/>
-        <w:sz w:val="20"/>
-      </w:rPr>
-    </w:lvl>
-    <w:lvl w:ilvl="3" w:tentative="1">
-      <w:start w:val="1"/>
-      <w:numFmt w:val="bullet"/>
-      <w:lvlText w:val=""/>
-      <w:lvlJc w:val="left"/>
-      <w:pPr>
-        <w:tabs>
-          <w:tab w:val="num" w:pos="2880"/>
-        </w:tabs>
-        <w:ind w:left="2880" w:hanging="360"/>
-      </w:pPr>
-      <w:rPr>
-        <w:rFonts w:ascii="Symbol" w:hAnsi="Symbol" w:hint="default"/>
-        <w:sz w:val="20"/>
-      </w:rPr>
-    </w:lvl>
-    <w:lvl w:ilvl="4" w:tentative="1">
-      <w:start w:val="1"/>
-      <w:numFmt w:val="bullet"/>
-      <w:lvlText w:val=""/>
-      <w:lvlJc w:val="left"/>
-      <w:pPr>
-        <w:tabs>
-          <w:tab w:val="num" w:pos="3600"/>
-        </w:tabs>
-        <w:ind w:left="3600" w:hanging="360"/>
-      </w:pPr>
-      <w:rPr>
-        <w:rFonts w:ascii="Symbol" w:hAnsi="Symbol" w:hint="default"/>
-        <w:sz w:val="20"/>
-      </w:rPr>
-    </w:lvl>
-    <w:lvl w:ilvl="5" w:tentative="1">
-      <w:start w:val="1"/>
-      <w:numFmt w:val="bullet"/>
-      <w:lvlText w:val=""/>
-      <w:lvlJc w:val="left"/>
-      <w:pPr>
-        <w:tabs>
-          <w:tab w:val="num" w:pos="4320"/>
-        </w:tabs>
-        <w:ind w:left="4320" w:hanging="360"/>
-      </w:pPr>
-      <w:rPr>
-        <w:rFonts w:ascii="Symbol" w:hAnsi="Symbol" w:hint="default"/>
-        <w:sz w:val="20"/>
-      </w:rPr>
-    </w:lvl>
-    <w:lvl w:ilvl="6" w:tentative="1">
-      <w:start w:val="1"/>
-      <w:numFmt w:val="bullet"/>
-      <w:lvlText w:val=""/>
-      <w:lvlJc w:val="left"/>
-      <w:pPr>
-        <w:tabs>
-          <w:tab w:val="num" w:pos="5040"/>
-        </w:tabs>
-        <w:ind w:left="5040" w:hanging="360"/>
-      </w:pPr>
-      <w:rPr>
-        <w:rFonts w:ascii="Symbol" w:hAnsi="Symbol" w:hint="default"/>
-        <w:sz w:val="20"/>
-      </w:rPr>
-    </w:lvl>
-    <w:lvl w:ilvl="7" w:tentative="1">
-      <w:start w:val="1"/>
-      <w:numFmt w:val="bullet"/>
-      <w:lvlText w:val=""/>
-      <w:lvlJc w:val="left"/>
-      <w:pPr>
-        <w:tabs>
-          <w:tab w:val="num" w:pos="5760"/>
-        </w:tabs>
-        <w:ind w:left="5760" w:hanging="360"/>
-      </w:pPr>
-      <w:rPr>
-        <w:rFonts w:ascii="Symbol" w:hAnsi="Symbol" w:hint="default"/>
-        <w:sz w:val="20"/>
-      </w:rPr>
-    </w:lvl>
-    <w:lvl w:ilvl="8" w:tentative="1">
-      <w:start w:val="1"/>
-      <w:numFmt w:val="bullet"/>
-      <w:lvlText w:val=""/>
-      <w:lvlJc w:val="left"/>
-      <w:pPr>
-        <w:tabs>
-          <w:tab w:val="num" w:pos="6480"/>
-        </w:tabs>
-        <w:ind w:left="6480" w:hanging="360"/>
-      </w:pPr>
-      <w:rPr>
-        <w:rFonts w:ascii="Symbol" w:hAnsi="Symbol" w:hint="default"/>
-        <w:sz w:val="20"/>
-      </w:rPr>
-    </w:lvl>
-  </w:abstractNum>
-  <w:abstractNum w:abstractNumId="20" w15:restartNumberingAfterBreak="0">
-    <w:nsid w:val="189420D5"/>
-    <w:multiLevelType w:val="multilevel"/>
-    <w:tmpl w:val="64D2376A"/>
-    <w:lvl w:ilvl="0">
-      <w:start w:val="1"/>
-      <w:numFmt w:val="decimal"/>
-      <w:lvlText w:val="%1."/>
-      <w:lvlJc w:val="left"/>
-      <w:pPr>
-        <w:tabs>
-          <w:tab w:val="num" w:pos="720"/>
-        </w:tabs>
-        <w:ind w:left="720" w:hanging="360"/>
-      </w:pPr>
-    </w:lvl>
-    <w:lvl w:ilvl="1" w:tentative="1">
-      <w:start w:val="1"/>
-      <w:numFmt w:val="decimal"/>
-      <w:lvlText w:val="%2."/>
-      <w:lvlJc w:val="left"/>
-      <w:pPr>
-        <w:tabs>
-          <w:tab w:val="num" w:pos="1440"/>
-        </w:tabs>
-        <w:ind w:left="1440" w:hanging="360"/>
-      </w:pPr>
-    </w:lvl>
-    <w:lvl w:ilvl="2" w:tentative="1">
-      <w:start w:val="1"/>
-      <w:numFmt w:val="decimal"/>
-      <w:lvlText w:val="%3."/>
-      <w:lvlJc w:val="left"/>
-      <w:pPr>
-        <w:tabs>
-          <w:tab w:val="num" w:pos="2160"/>
-        </w:tabs>
-        <w:ind w:left="2160" w:hanging="360"/>
-      </w:pPr>
-    </w:lvl>
-    <w:lvl w:ilvl="3" w:tentative="1">
-      <w:start w:val="1"/>
-      <w:numFmt w:val="decimal"/>
-      <w:lvlText w:val="%4."/>
-      <w:lvlJc w:val="left"/>
-      <w:pPr>
-        <w:tabs>
-          <w:tab w:val="num" w:pos="2880"/>
-        </w:tabs>
-        <w:ind w:left="2880" w:hanging="360"/>
-      </w:pPr>
-    </w:lvl>
-    <w:lvl w:ilvl="4" w:tentative="1">
-      <w:start w:val="1"/>
-      <w:numFmt w:val="decimal"/>
-      <w:lvlText w:val="%5."/>
-      <w:lvlJc w:val="left"/>
-      <w:pPr>
-        <w:tabs>
-          <w:tab w:val="num" w:pos="3600"/>
-        </w:tabs>
-        <w:ind w:left="3600" w:hanging="360"/>
-      </w:pPr>
-    </w:lvl>
-    <w:lvl w:ilvl="5" w:tentative="1">
-      <w:start w:val="1"/>
-      <w:numFmt w:val="decimal"/>
-      <w:lvlText w:val="%6."/>
-      <w:lvlJc w:val="left"/>
-      <w:pPr>
-        <w:tabs>
-          <w:tab w:val="num" w:pos="4320"/>
-        </w:tabs>
-        <w:ind w:left="4320" w:hanging="360"/>
-      </w:pPr>
-    </w:lvl>
-    <w:lvl w:ilvl="6" w:tentative="1">
-      <w:start w:val="1"/>
-      <w:numFmt w:val="decimal"/>
-      <w:lvlText w:val="%7."/>
-      <w:lvlJc w:val="left"/>
-      <w:pPr>
-        <w:tabs>
-          <w:tab w:val="num" w:pos="5040"/>
-        </w:tabs>
-        <w:ind w:left="5040" w:hanging="360"/>
-      </w:pPr>
-    </w:lvl>
-    <w:lvl w:ilvl="7" w:tentative="1">
-      <w:start w:val="1"/>
-      <w:numFmt w:val="decimal"/>
-      <w:lvlText w:val="%8."/>
-      <w:lvlJc w:val="left"/>
-      <w:pPr>
-        <w:tabs>
-          <w:tab w:val="num" w:pos="5760"/>
-        </w:tabs>
-        <w:ind w:left="5760" w:hanging="360"/>
-      </w:pPr>
-    </w:lvl>
-    <w:lvl w:ilvl="8" w:tentative="1">
-      <w:start w:val="1"/>
-      <w:numFmt w:val="decimal"/>
-      <w:lvlText w:val="%9."/>
-      <w:lvlJc w:val="left"/>
-      <w:pPr>
-        <w:tabs>
-          <w:tab w:val="num" w:pos="6480"/>
-        </w:tabs>
-        <w:ind w:left="6480" w:hanging="360"/>
-      </w:pPr>
-    </w:lvl>
-  </w:abstractNum>
-  <w:abstractNum w:abstractNumId="21" w15:restartNumberingAfterBreak="0">
+  <w:abstractNum w:abstractNumId="3" w15:restartNumberingAfterBreak="0">
     <w:nsid w:val="1D89387B"/>
     <w:multiLevelType w:val="hybridMultilevel"/>
     <w:tmpl w:val="289C4608"/>
@@ -14940,96 +13545,7 @@
       </w:rPr>
     </w:lvl>
   </w:abstractNum>
-  <w:abstractNum w:abstractNumId="22" w15:restartNumberingAfterBreak="0">
-    <w:nsid w:val="1F0A6DCA"/>
-    <w:multiLevelType w:val="hybridMultilevel"/>
-    <w:tmpl w:val="0E702CD4"/>
-    <w:lvl w:ilvl="0" w:tplc="0F849A8A">
-      <w:start w:val="1"/>
-      <w:numFmt w:val="lowerLetter"/>
-      <w:lvlText w:val="%1."/>
-      <w:lvlJc w:val="left"/>
-      <w:pPr>
-        <w:ind w:left="1440" w:hanging="360"/>
-      </w:pPr>
-      <w:rPr>
-        <w:rFonts w:hint="default"/>
-      </w:rPr>
-    </w:lvl>
-    <w:lvl w:ilvl="1" w:tplc="04090019" w:tentative="1">
-      <w:start w:val="1"/>
-      <w:numFmt w:val="lowerLetter"/>
-      <w:lvlText w:val="%2."/>
-      <w:lvlJc w:val="left"/>
-      <w:pPr>
-        <w:ind w:left="2160" w:hanging="360"/>
-      </w:pPr>
-    </w:lvl>
-    <w:lvl w:ilvl="2" w:tplc="0409001B" w:tentative="1">
-      <w:start w:val="1"/>
-      <w:numFmt w:val="lowerRoman"/>
-      <w:lvlText w:val="%3."/>
-      <w:lvlJc w:val="right"/>
-      <w:pPr>
-        <w:ind w:left="2880" w:hanging="180"/>
-      </w:pPr>
-    </w:lvl>
-    <w:lvl w:ilvl="3" w:tplc="0409000F" w:tentative="1">
-      <w:start w:val="1"/>
-      <w:numFmt w:val="decimal"/>
-      <w:lvlText w:val="%4."/>
-      <w:lvlJc w:val="left"/>
-      <w:pPr>
-        <w:ind w:left="3600" w:hanging="360"/>
-      </w:pPr>
-    </w:lvl>
-    <w:lvl w:ilvl="4" w:tplc="04090019" w:tentative="1">
-      <w:start w:val="1"/>
-      <w:numFmt w:val="lowerLetter"/>
-      <w:lvlText w:val="%5."/>
-      <w:lvlJc w:val="left"/>
-      <w:pPr>
-        <w:ind w:left="4320" w:hanging="360"/>
-      </w:pPr>
-    </w:lvl>
-    <w:lvl w:ilvl="5" w:tplc="0409001B" w:tentative="1">
-      <w:start w:val="1"/>
-      <w:numFmt w:val="lowerRoman"/>
-      <w:lvlText w:val="%6."/>
-      <w:lvlJc w:val="right"/>
-      <w:pPr>
-        <w:ind w:left="5040" w:hanging="180"/>
-      </w:pPr>
-    </w:lvl>
-    <w:lvl w:ilvl="6" w:tplc="0409000F" w:tentative="1">
-      <w:start w:val="1"/>
-      <w:numFmt w:val="decimal"/>
-      <w:lvlText w:val="%7."/>
-      <w:lvlJc w:val="left"/>
-      <w:pPr>
-        <w:ind w:left="5760" w:hanging="360"/>
-      </w:pPr>
-    </w:lvl>
-    <w:lvl w:ilvl="7" w:tplc="04090019" w:tentative="1">
-      <w:start w:val="1"/>
-      <w:numFmt w:val="lowerLetter"/>
-      <w:lvlText w:val="%8."/>
-      <w:lvlJc w:val="left"/>
-      <w:pPr>
-        <w:ind w:left="6480" w:hanging="360"/>
-      </w:pPr>
-    </w:lvl>
-    <w:lvl w:ilvl="8" w:tplc="0409001B" w:tentative="1">
-      <w:start w:val="1"/>
-      <w:numFmt w:val="lowerRoman"/>
-      <w:lvlText w:val="%9."/>
-      <w:lvlJc w:val="right"/>
-      <w:pPr>
-        <w:ind w:left="7200" w:hanging="180"/>
-      </w:pPr>
-    </w:lvl>
-  </w:abstractNum>
-  <w:abstractNum w:abstractNumId="23" w15:restartNumberingAfterBreak="0">
+  <w:abstractNum w:abstractNumId="4" w15:restartNumberingAfterBreak="0">
     <w:nsid w:val="1FA11194"/>
     <w:multiLevelType w:val="hybridMultilevel"/>
     <w:tmpl w:val="2BAA8BF0"/>
@@ -15139,156 +13655,7 @@
       </w:rPr>
     </w:lvl>
   </w:abstractNum>
-  <w:abstractNum w:abstractNumId="24" w15:restartNumberingAfterBreak="0">
-    <w:nsid w:val="203E11E1"/>
-    <w:multiLevelType w:val="multilevel"/>
-    <w:tmpl w:val="35EE6510"/>
-    <w:lvl w:ilvl="0">
-      <w:start w:val="1"/>
-      <w:numFmt w:val="bullet"/>
-      <w:lvlText w:val=""/>
-      <w:lvlJc w:val="left"/>
-      <w:pPr>
-        <w:tabs>
-          <w:tab w:val="num" w:pos="720"/>
-        </w:tabs>
-        <w:ind w:left="720" w:hanging="360"/>
-      </w:pPr>
-      <w:rPr>
-        <w:rFonts w:ascii="Symbol" w:hAnsi="Symbol" w:hint="default"/>
-        <w:sz w:val="20"/>
-      </w:rPr>
-    </w:lvl>
-    <w:lvl w:ilvl="1" w:tentative="1">
-      <w:start w:val="1"/>
-      <w:numFmt w:val="bullet"/>
-      <w:lvlText w:val=""/>
-      <w:lvlJc w:val="left"/>
-      <w:pPr>
-        <w:tabs>
-          <w:tab w:val="num" w:pos="1440"/>
-        </w:tabs>
-        <w:ind w:left="1440" w:hanging="360"/>
-      </w:pPr>
-      <w:rPr>
-        <w:rFonts w:ascii="Symbol" w:hAnsi="Symbol" w:hint="default"/>
-        <w:sz w:val="20"/>
-      </w:rPr>
-    </w:lvl>
-    <w:lvl w:ilvl="2" w:tentative="1">
-      <w:start w:val="1"/>
-      <w:numFmt w:val="bullet"/>
-      <w:lvlText w:val=""/>
-      <w:lvlJc w:val="left"/>
-      <w:pPr>
-        <w:tabs>
-          <w:tab w:val="num" w:pos="2160"/>
-        </w:tabs>
-        <w:ind w:left="2160" w:hanging="360"/>
-      </w:pPr>
-      <w:rPr>
-        <w:rFonts w:ascii="Symbol" w:hAnsi="Symbol" w:hint="default"/>
-        <w:sz w:val="20"/>
-      </w:rPr>
-    </w:lvl>
-    <w:lvl w:ilvl="3" w:tentative="1">
-      <w:start w:val="1"/>
-      <w:numFmt w:val="bullet"/>
-      <w:lvlText w:val=""/>
-      <w:lvlJc w:val="left"/>
-      <w:pPr>
-        <w:tabs>
-          <w:tab w:val="num" w:pos="2880"/>
-        </w:tabs>
-        <w:ind w:left="2880" w:hanging="360"/>
-      </w:pPr>
-      <w:rPr>
-        <w:rFonts w:ascii="Symbol" w:hAnsi="Symbol" w:hint="default"/>
-        <w:sz w:val="20"/>
-      </w:rPr>
-    </w:lvl>
-    <w:lvl w:ilvl="4" w:tentative="1">
-      <w:start w:val="1"/>
-      <w:numFmt w:val="bullet"/>
-      <w:lvlText w:val=""/>
-      <w:lvlJc w:val="left"/>
-      <w:pPr>
-        <w:tabs>
-          <w:tab w:val="num" w:pos="3600"/>
-        </w:tabs>
-        <w:ind w:left="3600" w:hanging="360"/>
-      </w:pPr>
-      <w:rPr>
-        <w:rFonts w:ascii="Symbol" w:hAnsi="Symbol" w:hint="default"/>
-        <w:sz w:val="20"/>
-      </w:rPr>
-    </w:lvl>
-    <w:lvl w:ilvl="5" w:tentative="1">
-      <w:start w:val="1"/>
-      <w:numFmt w:val="bullet"/>
-      <w:lvlText w:val=""/>
-      <w:lvlJc w:val="left"/>
-      <w:pPr>
-        <w:tabs>
-          <w:tab w:val="num" w:pos="4320"/>
-        </w:tabs>
-        <w:ind w:left="4320" w:hanging="360"/>
-      </w:pPr>
-      <w:rPr>
-        <w:rFonts w:ascii="Symbol" w:hAnsi="Symbol" w:hint="default"/>
-        <w:sz w:val="20"/>
-      </w:rPr>
-    </w:lvl>
-    <w:lvl w:ilvl="6" w:tentative="1">
-      <w:start w:val="1"/>
-      <w:numFmt w:val="bullet"/>
-      <w:lvlText w:val=""/>
-      <w:lvlJc w:val="left"/>
-      <w:pPr>
-        <w:tabs>
-          <w:tab w:val="num" w:pos="5040"/>
-        </w:tabs>
-        <w:ind w:left="5040" w:hanging="360"/>
-      </w:pPr>
-      <w:rPr>
-        <w:rFonts w:ascii="Symbol" w:hAnsi="Symbol" w:hint="default"/>
-        <w:sz w:val="20"/>
-      </w:rPr>
-    </w:lvl>
-    <w:lvl w:ilvl="7" w:tentative="1">
-      <w:start w:val="1"/>
-      <w:numFmt w:val="bullet"/>
-      <w:lvlText w:val=""/>
-      <w:lvlJc w:val="left"/>
-      <w:pPr>
-        <w:tabs>
-          <w:tab w:val="num" w:pos="5760"/>
-        </w:tabs>
-        <w:ind w:left="5760" w:hanging="360"/>
-      </w:pPr>
-      <w:rPr>
-        <w:rFonts w:ascii="Symbol" w:hAnsi="Symbol" w:hint="default"/>
-        <w:sz w:val="20"/>
-      </w:rPr>
-    </w:lvl>
-    <w:lvl w:ilvl="8" w:tentative="1">
-      <w:start w:val="1"/>
-      <w:numFmt w:val="bullet"/>
-      <w:lvlText w:val=""/>
-      <w:lvlJc w:val="left"/>
-      <w:pPr>
-        <w:tabs>
-          <w:tab w:val="num" w:pos="6480"/>
-        </w:tabs>
-        <w:ind w:left="6480" w:hanging="360"/>
-      </w:pPr>
-      <w:rPr>
-        <w:rFonts w:ascii="Symbol" w:hAnsi="Symbol" w:hint="default"/>
-        <w:sz w:val="20"/>
-      </w:rPr>
-    </w:lvl>
-  </w:abstractNum>
-  <w:abstractNum w:abstractNumId="25" w15:restartNumberingAfterBreak="0">
+  <w:abstractNum w:abstractNumId="5" w15:restartNumberingAfterBreak="0">
     <w:nsid w:val="20ED5726"/>
     <w:multiLevelType w:val="hybridMultilevel"/>
     <w:tmpl w:val="9676CF9A"/>
@@ -15398,7 +13765,7 @@
       </w:rPr>
     </w:lvl>
   </w:abstractNum>
-  <w:abstractNum w:abstractNumId="26" w15:restartNumberingAfterBreak="0">
+  <w:abstractNum w:abstractNumId="6" w15:restartNumberingAfterBreak="0">
     <w:nsid w:val="21F977D1"/>
     <w:multiLevelType w:val="hybridMultilevel"/>
     <w:tmpl w:val="B670606E"/>
@@ -15508,1170 +13875,7 @@
       </w:rPr>
     </w:lvl>
   </w:abstractNum>
-  <w:abstractNum w:abstractNumId="27" w15:restartNumberingAfterBreak="0">
-    <w:nsid w:val="24D12029"/>
-    <w:multiLevelType w:val="hybridMultilevel"/>
-    <w:tmpl w:val="1220BD00"/>
-    <w:lvl w:ilvl="0" w:tplc="00000001">
-      <w:start w:val="1"/>
-      <w:numFmt w:val="bullet"/>
-      <w:lvlText w:val="•"/>
-      <w:lvlJc w:val="left"/>
-      <w:pPr>
-        <w:ind w:left="1440" w:hanging="360"/>
-      </w:pPr>
-    </w:lvl>
-    <w:lvl w:ilvl="1" w:tplc="04090003" w:tentative="1">
-      <w:start w:val="1"/>
-      <w:numFmt w:val="bullet"/>
-      <w:lvlText w:val="o"/>
-      <w:lvlJc w:val="left"/>
-      <w:pPr>
-        <w:ind w:left="2160" w:hanging="360"/>
-      </w:pPr>
-      <w:rPr>
-        <w:rFonts w:ascii="Courier New" w:hAnsi="Courier New" w:cs="Courier New" w:hint="default"/>
-      </w:rPr>
-    </w:lvl>
-    <w:lvl w:ilvl="2" w:tplc="04090005" w:tentative="1">
-      <w:start w:val="1"/>
-      <w:numFmt w:val="bullet"/>
-      <w:lvlText w:val=""/>
-      <w:lvlJc w:val="left"/>
-      <w:pPr>
-        <w:ind w:left="2880" w:hanging="360"/>
-      </w:pPr>
-      <w:rPr>
-        <w:rFonts w:ascii="Wingdings" w:hAnsi="Wingdings" w:hint="default"/>
-      </w:rPr>
-    </w:lvl>
-    <w:lvl w:ilvl="3" w:tplc="04090001" w:tentative="1">
-      <w:start w:val="1"/>
-      <w:numFmt w:val="bullet"/>
-      <w:lvlText w:val=""/>
-      <w:lvlJc w:val="left"/>
-      <w:pPr>
-        <w:ind w:left="3600" w:hanging="360"/>
-      </w:pPr>
-      <w:rPr>
-        <w:rFonts w:ascii="Symbol" w:hAnsi="Symbol" w:hint="default"/>
-      </w:rPr>
-    </w:lvl>
-    <w:lvl w:ilvl="4" w:tplc="04090003" w:tentative="1">
-      <w:start w:val="1"/>
-      <w:numFmt w:val="bullet"/>
-      <w:lvlText w:val="o"/>
-      <w:lvlJc w:val="left"/>
-      <w:pPr>
-        <w:ind w:left="4320" w:hanging="360"/>
-      </w:pPr>
-      <w:rPr>
-        <w:rFonts w:ascii="Courier New" w:hAnsi="Courier New" w:cs="Courier New" w:hint="default"/>
-      </w:rPr>
-    </w:lvl>
-    <w:lvl w:ilvl="5" w:tplc="04090005" w:tentative="1">
-      <w:start w:val="1"/>
-      <w:numFmt w:val="bullet"/>
-      <w:lvlText w:val=""/>
-      <w:lvlJc w:val="left"/>
-      <w:pPr>
-        <w:ind w:left="5040" w:hanging="360"/>
-      </w:pPr>
-      <w:rPr>
-        <w:rFonts w:ascii="Wingdings" w:hAnsi="Wingdings" w:hint="default"/>
-      </w:rPr>
-    </w:lvl>
-    <w:lvl w:ilvl="6" w:tplc="04090001" w:tentative="1">
-      <w:start w:val="1"/>
-      <w:numFmt w:val="bullet"/>
-      <w:lvlText w:val=""/>
-      <w:lvlJc w:val="left"/>
-      <w:pPr>
-        <w:ind w:left="5760" w:hanging="360"/>
-      </w:pPr>
-      <w:rPr>
-        <w:rFonts w:ascii="Symbol" w:hAnsi="Symbol" w:hint="default"/>
-      </w:rPr>
-    </w:lvl>
-    <w:lvl w:ilvl="7" w:tplc="04090003" w:tentative="1">
-      <w:start w:val="1"/>
-      <w:numFmt w:val="bullet"/>
-      <w:lvlText w:val="o"/>
-      <w:lvlJc w:val="left"/>
-      <w:pPr>
-        <w:ind w:left="6480" w:hanging="360"/>
-      </w:pPr>
-      <w:rPr>
-        <w:rFonts w:ascii="Courier New" w:hAnsi="Courier New" w:cs="Courier New" w:hint="default"/>
-      </w:rPr>
-    </w:lvl>
-    <w:lvl w:ilvl="8" w:tplc="04090005" w:tentative="1">
-      <w:start w:val="1"/>
-      <w:numFmt w:val="bullet"/>
-      <w:lvlText w:val=""/>
-      <w:lvlJc w:val="left"/>
-      <w:pPr>
-        <w:ind w:left="7200" w:hanging="360"/>
-      </w:pPr>
-      <w:rPr>
-        <w:rFonts w:ascii="Wingdings" w:hAnsi="Wingdings" w:hint="default"/>
-      </w:rPr>
-    </w:lvl>
-  </w:abstractNum>
-  <w:abstractNum w:abstractNumId="28" w15:restartNumberingAfterBreak="0">
-    <w:nsid w:val="24FD47A3"/>
-    <w:multiLevelType w:val="multilevel"/>
-    <w:tmpl w:val="D3D2AF9A"/>
-    <w:lvl w:ilvl="0">
-      <w:start w:val="1"/>
-      <w:numFmt w:val="bullet"/>
-      <w:lvlText w:val=""/>
-      <w:lvlJc w:val="left"/>
-      <w:pPr>
-        <w:tabs>
-          <w:tab w:val="num" w:pos="720"/>
-        </w:tabs>
-        <w:ind w:left="720" w:hanging="360"/>
-      </w:pPr>
-      <w:rPr>
-        <w:rFonts w:ascii="Symbol" w:hAnsi="Symbol" w:hint="default"/>
-        <w:sz w:val="20"/>
-      </w:rPr>
-    </w:lvl>
-    <w:lvl w:ilvl="1">
-      <w:start w:val="1"/>
-      <w:numFmt w:val="bullet"/>
-      <w:lvlText w:val=""/>
-      <w:lvlJc w:val="left"/>
-      <w:pPr>
-        <w:tabs>
-          <w:tab w:val="num" w:pos="1440"/>
-        </w:tabs>
-        <w:ind w:left="1440" w:hanging="360"/>
-      </w:pPr>
-      <w:rPr>
-        <w:rFonts w:ascii="Symbol" w:hAnsi="Symbol" w:hint="default"/>
-        <w:sz w:val="20"/>
-      </w:rPr>
-    </w:lvl>
-    <w:lvl w:ilvl="2" w:tentative="1">
-      <w:start w:val="1"/>
-      <w:numFmt w:val="bullet"/>
-      <w:lvlText w:val=""/>
-      <w:lvlJc w:val="left"/>
-      <w:pPr>
-        <w:tabs>
-          <w:tab w:val="num" w:pos="2160"/>
-        </w:tabs>
-        <w:ind w:left="2160" w:hanging="360"/>
-      </w:pPr>
-      <w:rPr>
-        <w:rFonts w:ascii="Symbol" w:hAnsi="Symbol" w:hint="default"/>
-        <w:sz w:val="20"/>
-      </w:rPr>
-    </w:lvl>
-    <w:lvl w:ilvl="3" w:tentative="1">
-      <w:start w:val="1"/>
-      <w:numFmt w:val="bullet"/>
-      <w:lvlText w:val=""/>
-      <w:lvlJc w:val="left"/>
-      <w:pPr>
-        <w:tabs>
-          <w:tab w:val="num" w:pos="2880"/>
-        </w:tabs>
-        <w:ind w:left="2880" w:hanging="360"/>
-      </w:pPr>
-      <w:rPr>
-        <w:rFonts w:ascii="Symbol" w:hAnsi="Symbol" w:hint="default"/>
-        <w:sz w:val="20"/>
-      </w:rPr>
-    </w:lvl>
-    <w:lvl w:ilvl="4" w:tentative="1">
-      <w:start w:val="1"/>
-      <w:numFmt w:val="bullet"/>
-      <w:lvlText w:val=""/>
-      <w:lvlJc w:val="left"/>
-      <w:pPr>
-        <w:tabs>
-          <w:tab w:val="num" w:pos="3600"/>
-        </w:tabs>
-        <w:ind w:left="3600" w:hanging="360"/>
-      </w:pPr>
-      <w:rPr>
-        <w:rFonts w:ascii="Symbol" w:hAnsi="Symbol" w:hint="default"/>
-        <w:sz w:val="20"/>
-      </w:rPr>
-    </w:lvl>
-    <w:lvl w:ilvl="5" w:tentative="1">
-      <w:start w:val="1"/>
-      <w:numFmt w:val="bullet"/>
-      <w:lvlText w:val=""/>
-      <w:lvlJc w:val="left"/>
-      <w:pPr>
-        <w:tabs>
-          <w:tab w:val="num" w:pos="4320"/>
-        </w:tabs>
-        <w:ind w:left="4320" w:hanging="360"/>
-      </w:pPr>
-      <w:rPr>
-        <w:rFonts w:ascii="Symbol" w:hAnsi="Symbol" w:hint="default"/>
-        <w:sz w:val="20"/>
-      </w:rPr>
-    </w:lvl>
-    <w:lvl w:ilvl="6" w:tentative="1">
-      <w:start w:val="1"/>
-      <w:numFmt w:val="bullet"/>
-      <w:lvlText w:val=""/>
-      <w:lvlJc w:val="left"/>
-      <w:pPr>
-        <w:tabs>
-          <w:tab w:val="num" w:pos="5040"/>
-        </w:tabs>
-        <w:ind w:left="5040" w:hanging="360"/>
-      </w:pPr>
-      <w:rPr>
-        <w:rFonts w:ascii="Symbol" w:hAnsi="Symbol" w:hint="default"/>
-        <w:sz w:val="20"/>
-      </w:rPr>
-    </w:lvl>
-    <w:lvl w:ilvl="7" w:tentative="1">
-      <w:start w:val="1"/>
-      <w:numFmt w:val="bullet"/>
-      <w:lvlText w:val=""/>
-      <w:lvlJc w:val="left"/>
-      <w:pPr>
-        <w:tabs>
-          <w:tab w:val="num" w:pos="5760"/>
-        </w:tabs>
-        <w:ind w:left="5760" w:hanging="360"/>
-      </w:pPr>
-      <w:rPr>
-        <w:rFonts w:ascii="Symbol" w:hAnsi="Symbol" w:hint="default"/>
-        <w:sz w:val="20"/>
-      </w:rPr>
-    </w:lvl>
-    <w:lvl w:ilvl="8" w:tentative="1">
-      <w:start w:val="1"/>
-      <w:numFmt w:val="bullet"/>
-      <w:lvlText w:val=""/>
-      <w:lvlJc w:val="left"/>
-      <w:pPr>
-        <w:tabs>
-          <w:tab w:val="num" w:pos="6480"/>
-        </w:tabs>
-        <w:ind w:left="6480" w:hanging="360"/>
-      </w:pPr>
-      <w:rPr>
-        <w:rFonts w:ascii="Symbol" w:hAnsi="Symbol" w:hint="default"/>
-        <w:sz w:val="20"/>
-      </w:rPr>
-    </w:lvl>
-  </w:abstractNum>
-  <w:abstractNum w:abstractNumId="29" w15:restartNumberingAfterBreak="0">
-    <w:nsid w:val="280B7990"/>
-    <w:multiLevelType w:val="hybridMultilevel"/>
-    <w:tmpl w:val="A76C4744"/>
-    <w:lvl w:ilvl="0" w:tplc="449095D6">
-      <w:start w:val="1"/>
-      <w:numFmt w:val="upperRoman"/>
-      <w:lvlText w:val="%1)"/>
-      <w:lvlJc w:val="left"/>
-      <w:pPr>
-        <w:ind w:left="1080" w:hanging="720"/>
-      </w:pPr>
-      <w:rPr>
-        <w:rFonts w:hint="default"/>
-      </w:rPr>
-    </w:lvl>
-    <w:lvl w:ilvl="1" w:tplc="04090019" w:tentative="1">
-      <w:start w:val="1"/>
-      <w:numFmt w:val="lowerLetter"/>
-      <w:lvlText w:val="%2."/>
-      <w:lvlJc w:val="left"/>
-      <w:pPr>
-        <w:ind w:left="1440" w:hanging="360"/>
-      </w:pPr>
-    </w:lvl>
-    <w:lvl w:ilvl="2" w:tplc="0409001B" w:tentative="1">
-      <w:start w:val="1"/>
-      <w:numFmt w:val="lowerRoman"/>
-      <w:lvlText w:val="%3."/>
-      <w:lvlJc w:val="right"/>
-      <w:pPr>
-        <w:ind w:left="2160" w:hanging="180"/>
-      </w:pPr>
-    </w:lvl>
-    <w:lvl w:ilvl="3" w:tplc="0409000F" w:tentative="1">
-      <w:start w:val="1"/>
-      <w:numFmt w:val="decimal"/>
-      <w:lvlText w:val="%4."/>
-      <w:lvlJc w:val="left"/>
-      <w:pPr>
-        <w:ind w:left="2880" w:hanging="360"/>
-      </w:pPr>
-    </w:lvl>
-    <w:lvl w:ilvl="4" w:tplc="04090019" w:tentative="1">
-      <w:start w:val="1"/>
-      <w:numFmt w:val="lowerLetter"/>
-      <w:lvlText w:val="%5."/>
-      <w:lvlJc w:val="left"/>
-      <w:pPr>
-        <w:ind w:left="3600" w:hanging="360"/>
-      </w:pPr>
-    </w:lvl>
-    <w:lvl w:ilvl="5" w:tplc="0409001B" w:tentative="1">
-      <w:start w:val="1"/>
-      <w:numFmt w:val="lowerRoman"/>
-      <w:lvlText w:val="%6."/>
-      <w:lvlJc w:val="right"/>
-      <w:pPr>
-        <w:ind w:left="4320" w:hanging="180"/>
-      </w:pPr>
-    </w:lvl>
-    <w:lvl w:ilvl="6" w:tplc="0409000F" w:tentative="1">
-      <w:start w:val="1"/>
-      <w:numFmt w:val="decimal"/>
-      <w:lvlText w:val="%7."/>
-      <w:lvlJc w:val="left"/>
-      <w:pPr>
-        <w:ind w:left="5040" w:hanging="360"/>
-      </w:pPr>
-    </w:lvl>
-    <w:lvl w:ilvl="7" w:tplc="04090019" w:tentative="1">
-      <w:start w:val="1"/>
-      <w:numFmt w:val="lowerLetter"/>
-      <w:lvlText w:val="%8."/>
-      <w:lvlJc w:val="left"/>
-      <w:pPr>
-        <w:ind w:left="5760" w:hanging="360"/>
-      </w:pPr>
-    </w:lvl>
-    <w:lvl w:ilvl="8" w:tplc="0409001B" w:tentative="1">
-      <w:start w:val="1"/>
-      <w:numFmt w:val="lowerRoman"/>
-      <w:lvlText w:val="%9."/>
-      <w:lvlJc w:val="right"/>
-      <w:pPr>
-        <w:ind w:left="6480" w:hanging="180"/>
-      </w:pPr>
-    </w:lvl>
-  </w:abstractNum>
-  <w:abstractNum w:abstractNumId="30" w15:restartNumberingAfterBreak="0">
-    <w:nsid w:val="29BB3037"/>
-    <w:multiLevelType w:val="hybridMultilevel"/>
-    <w:tmpl w:val="F6605A00"/>
-    <w:lvl w:ilvl="0" w:tplc="00000001">
-      <w:start w:val="1"/>
-      <w:numFmt w:val="bullet"/>
-      <w:lvlText w:val="•"/>
-      <w:lvlJc w:val="left"/>
-      <w:pPr>
-        <w:ind w:left="1440" w:hanging="360"/>
-      </w:pPr>
-    </w:lvl>
-    <w:lvl w:ilvl="1" w:tplc="04090003" w:tentative="1">
-      <w:start w:val="1"/>
-      <w:numFmt w:val="bullet"/>
-      <w:lvlText w:val="o"/>
-      <w:lvlJc w:val="left"/>
-      <w:pPr>
-        <w:ind w:left="2160" w:hanging="360"/>
-      </w:pPr>
-      <w:rPr>
-        <w:rFonts w:ascii="Courier New" w:hAnsi="Courier New" w:cs="Courier New" w:hint="default"/>
-      </w:rPr>
-    </w:lvl>
-    <w:lvl w:ilvl="2" w:tplc="04090005" w:tentative="1">
-      <w:start w:val="1"/>
-      <w:numFmt w:val="bullet"/>
-      <w:lvlText w:val=""/>
-      <w:lvlJc w:val="left"/>
-      <w:pPr>
-        <w:ind w:left="2880" w:hanging="360"/>
-      </w:pPr>
-      <w:rPr>
-        <w:rFonts w:ascii="Wingdings" w:hAnsi="Wingdings" w:hint="default"/>
-      </w:rPr>
-    </w:lvl>
-    <w:lvl w:ilvl="3" w:tplc="04090001" w:tentative="1">
-      <w:start w:val="1"/>
-      <w:numFmt w:val="bullet"/>
-      <w:lvlText w:val=""/>
-      <w:lvlJc w:val="left"/>
-      <w:pPr>
-        <w:ind w:left="3600" w:hanging="360"/>
-      </w:pPr>
-      <w:rPr>
-        <w:rFonts w:ascii="Symbol" w:hAnsi="Symbol" w:hint="default"/>
-      </w:rPr>
-    </w:lvl>
-    <w:lvl w:ilvl="4" w:tplc="04090003" w:tentative="1">
-      <w:start w:val="1"/>
-      <w:numFmt w:val="bullet"/>
-      <w:lvlText w:val="o"/>
-      <w:lvlJc w:val="left"/>
-      <w:pPr>
-        <w:ind w:left="4320" w:hanging="360"/>
-      </w:pPr>
-      <w:rPr>
-        <w:rFonts w:ascii="Courier New" w:hAnsi="Courier New" w:cs="Courier New" w:hint="default"/>
-      </w:rPr>
-    </w:lvl>
-    <w:lvl w:ilvl="5" w:tplc="04090005" w:tentative="1">
-      <w:start w:val="1"/>
-      <w:numFmt w:val="bullet"/>
-      <w:lvlText w:val=""/>
-      <w:lvlJc w:val="left"/>
-      <w:pPr>
-        <w:ind w:left="5040" w:hanging="360"/>
-      </w:pPr>
-      <w:rPr>
-        <w:rFonts w:ascii="Wingdings" w:hAnsi="Wingdings" w:hint="default"/>
-      </w:rPr>
-    </w:lvl>
-    <w:lvl w:ilvl="6" w:tplc="04090001" w:tentative="1">
-      <w:start w:val="1"/>
-      <w:numFmt w:val="bullet"/>
-      <w:lvlText w:val=""/>
-      <w:lvlJc w:val="left"/>
-      <w:pPr>
-        <w:ind w:left="5760" w:hanging="360"/>
-      </w:pPr>
-      <w:rPr>
-        <w:rFonts w:ascii="Symbol" w:hAnsi="Symbol" w:hint="default"/>
-      </w:rPr>
-    </w:lvl>
-    <w:lvl w:ilvl="7" w:tplc="04090003" w:tentative="1">
-      <w:start w:val="1"/>
-      <w:numFmt w:val="bullet"/>
-      <w:lvlText w:val="o"/>
-      <w:lvlJc w:val="left"/>
-      <w:pPr>
-        <w:ind w:left="6480" w:hanging="360"/>
-      </w:pPr>
-      <w:rPr>
-        <w:rFonts w:ascii="Courier New" w:hAnsi="Courier New" w:cs="Courier New" w:hint="default"/>
-      </w:rPr>
-    </w:lvl>
-    <w:lvl w:ilvl="8" w:tplc="04090005" w:tentative="1">
-      <w:start w:val="1"/>
-      <w:numFmt w:val="bullet"/>
-      <w:lvlText w:val=""/>
-      <w:lvlJc w:val="left"/>
-      <w:pPr>
-        <w:ind w:left="7200" w:hanging="360"/>
-      </w:pPr>
-      <w:rPr>
-        <w:rFonts w:ascii="Wingdings" w:hAnsi="Wingdings" w:hint="default"/>
-      </w:rPr>
-    </w:lvl>
-  </w:abstractNum>
-  <w:abstractNum w:abstractNumId="31" w15:restartNumberingAfterBreak="0">
-    <w:nsid w:val="2A222576"/>
-    <w:multiLevelType w:val="multilevel"/>
-    <w:tmpl w:val="B0B8350E"/>
-    <w:lvl w:ilvl="0">
-      <w:start w:val="1"/>
-      <w:numFmt w:val="bullet"/>
-      <w:lvlText w:val=""/>
-      <w:lvlJc w:val="left"/>
-      <w:pPr>
-        <w:tabs>
-          <w:tab w:val="num" w:pos="720"/>
-        </w:tabs>
-        <w:ind w:left="720" w:hanging="360"/>
-      </w:pPr>
-      <w:rPr>
-        <w:rFonts w:ascii="Symbol" w:hAnsi="Symbol" w:hint="default"/>
-        <w:sz w:val="20"/>
-      </w:rPr>
-    </w:lvl>
-    <w:lvl w:ilvl="1" w:tentative="1">
-      <w:start w:val="1"/>
-      <w:numFmt w:val="bullet"/>
-      <w:lvlText w:val=""/>
-      <w:lvlJc w:val="left"/>
-      <w:pPr>
-        <w:tabs>
-          <w:tab w:val="num" w:pos="1440"/>
-        </w:tabs>
-        <w:ind w:left="1440" w:hanging="360"/>
-      </w:pPr>
-      <w:rPr>
-        <w:rFonts w:ascii="Symbol" w:hAnsi="Symbol" w:hint="default"/>
-        <w:sz w:val="20"/>
-      </w:rPr>
-    </w:lvl>
-    <w:lvl w:ilvl="2" w:tentative="1">
-      <w:start w:val="1"/>
-      <w:numFmt w:val="bullet"/>
-      <w:lvlText w:val=""/>
-      <w:lvlJc w:val="left"/>
-      <w:pPr>
-        <w:tabs>
-          <w:tab w:val="num" w:pos="2160"/>
-        </w:tabs>
-        <w:ind w:left="2160" w:hanging="360"/>
-      </w:pPr>
-      <w:rPr>
-        <w:rFonts w:ascii="Symbol" w:hAnsi="Symbol" w:hint="default"/>
-        <w:sz w:val="20"/>
-      </w:rPr>
-    </w:lvl>
-    <w:lvl w:ilvl="3" w:tentative="1">
-      <w:start w:val="1"/>
-      <w:numFmt w:val="bullet"/>
-      <w:lvlText w:val=""/>
-      <w:lvlJc w:val="left"/>
-      <w:pPr>
-        <w:tabs>
-          <w:tab w:val="num" w:pos="2880"/>
-        </w:tabs>
-        <w:ind w:left="2880" w:hanging="360"/>
-      </w:pPr>
-      <w:rPr>
-        <w:rFonts w:ascii="Symbol" w:hAnsi="Symbol" w:hint="default"/>
-        <w:sz w:val="20"/>
-      </w:rPr>
-    </w:lvl>
-    <w:lvl w:ilvl="4" w:tentative="1">
-      <w:start w:val="1"/>
-      <w:numFmt w:val="bullet"/>
-      <w:lvlText w:val=""/>
-      <w:lvlJc w:val="left"/>
-      <w:pPr>
-        <w:tabs>
-          <w:tab w:val="num" w:pos="3600"/>
-        </w:tabs>
-        <w:ind w:left="3600" w:hanging="360"/>
-      </w:pPr>
-      <w:rPr>
-        <w:rFonts w:ascii="Symbol" w:hAnsi="Symbol" w:hint="default"/>
-        <w:sz w:val="20"/>
-      </w:rPr>
-    </w:lvl>
-    <w:lvl w:ilvl="5" w:tentative="1">
-      <w:start w:val="1"/>
-      <w:numFmt w:val="bullet"/>
-      <w:lvlText w:val=""/>
-      <w:lvlJc w:val="left"/>
-      <w:pPr>
-        <w:tabs>
-          <w:tab w:val="num" w:pos="4320"/>
-        </w:tabs>
-        <w:ind w:left="4320" w:hanging="360"/>
-      </w:pPr>
-      <w:rPr>
-        <w:rFonts w:ascii="Symbol" w:hAnsi="Symbol" w:hint="default"/>
-        <w:sz w:val="20"/>
-      </w:rPr>
-    </w:lvl>
-    <w:lvl w:ilvl="6" w:tentative="1">
-      <w:start w:val="1"/>
-      <w:numFmt w:val="bullet"/>
-      <w:lvlText w:val=""/>
-      <w:lvlJc w:val="left"/>
-      <w:pPr>
-        <w:tabs>
-          <w:tab w:val="num" w:pos="5040"/>
-        </w:tabs>
-        <w:ind w:left="5040" w:hanging="360"/>
-      </w:pPr>
-      <w:rPr>
-        <w:rFonts w:ascii="Symbol" w:hAnsi="Symbol" w:hint="default"/>
-        <w:sz w:val="20"/>
-      </w:rPr>
-    </w:lvl>
-    <w:lvl w:ilvl="7" w:tentative="1">
-      <w:start w:val="1"/>
-      <w:numFmt w:val="bullet"/>
-      <w:lvlText w:val=""/>
-      <w:lvlJc w:val="left"/>
-      <w:pPr>
-        <w:tabs>
-          <w:tab w:val="num" w:pos="5760"/>
-        </w:tabs>
-        <w:ind w:left="5760" w:hanging="360"/>
-      </w:pPr>
-      <w:rPr>
-        <w:rFonts w:ascii="Symbol" w:hAnsi="Symbol" w:hint="default"/>
-        <w:sz w:val="20"/>
-      </w:rPr>
-    </w:lvl>
-    <w:lvl w:ilvl="8" w:tentative="1">
-      <w:start w:val="1"/>
-      <w:numFmt w:val="bullet"/>
-      <w:lvlText w:val=""/>
-      <w:lvlJc w:val="left"/>
-      <w:pPr>
-        <w:tabs>
-          <w:tab w:val="num" w:pos="6480"/>
-        </w:tabs>
-        <w:ind w:left="6480" w:hanging="360"/>
-      </w:pPr>
-      <w:rPr>
-        <w:rFonts w:ascii="Symbol" w:hAnsi="Symbol" w:hint="default"/>
-        <w:sz w:val="20"/>
-      </w:rPr>
-    </w:lvl>
-  </w:abstractNum>
-  <w:abstractNum w:abstractNumId="32" w15:restartNumberingAfterBreak="0">
-    <w:nsid w:val="2B0529F0"/>
-    <w:multiLevelType w:val="multilevel"/>
-    <w:tmpl w:val="1E48F4C2"/>
-    <w:lvl w:ilvl="0">
-      <w:start w:val="1"/>
-      <w:numFmt w:val="bullet"/>
-      <w:lvlText w:val=""/>
-      <w:lvlJc w:val="left"/>
-      <w:pPr>
-        <w:tabs>
-          <w:tab w:val="num" w:pos="720"/>
-        </w:tabs>
-        <w:ind w:left="720" w:hanging="360"/>
-      </w:pPr>
-      <w:rPr>
-        <w:rFonts w:ascii="Symbol" w:hAnsi="Symbol" w:hint="default"/>
-        <w:sz w:val="20"/>
-      </w:rPr>
-    </w:lvl>
-    <w:lvl w:ilvl="1">
-      <w:start w:val="1"/>
-      <w:numFmt w:val="decimal"/>
-      <w:lvlText w:val="%2."/>
-      <w:lvlJc w:val="left"/>
-      <w:pPr>
-        <w:tabs>
-          <w:tab w:val="num" w:pos="1440"/>
-        </w:tabs>
-        <w:ind w:left="1440" w:hanging="360"/>
-      </w:pPr>
-    </w:lvl>
-    <w:lvl w:ilvl="2" w:tentative="1">
-      <w:start w:val="1"/>
-      <w:numFmt w:val="bullet"/>
-      <w:lvlText w:val=""/>
-      <w:lvlJc w:val="left"/>
-      <w:pPr>
-        <w:tabs>
-          <w:tab w:val="num" w:pos="2160"/>
-        </w:tabs>
-        <w:ind w:left="2160" w:hanging="360"/>
-      </w:pPr>
-      <w:rPr>
-        <w:rFonts w:ascii="Symbol" w:hAnsi="Symbol" w:hint="default"/>
-        <w:sz w:val="20"/>
-      </w:rPr>
-    </w:lvl>
-    <w:lvl w:ilvl="3" w:tentative="1">
-      <w:start w:val="1"/>
-      <w:numFmt w:val="bullet"/>
-      <w:lvlText w:val=""/>
-      <w:lvlJc w:val="left"/>
-      <w:pPr>
-        <w:tabs>
-          <w:tab w:val="num" w:pos="2880"/>
-        </w:tabs>
-        <w:ind w:left="2880" w:hanging="360"/>
-      </w:pPr>
-      <w:rPr>
-        <w:rFonts w:ascii="Symbol" w:hAnsi="Symbol" w:hint="default"/>
-        <w:sz w:val="20"/>
-      </w:rPr>
-    </w:lvl>
-    <w:lvl w:ilvl="4" w:tentative="1">
-      <w:start w:val="1"/>
-      <w:numFmt w:val="bullet"/>
-      <w:lvlText w:val=""/>
-      <w:lvlJc w:val="left"/>
-      <w:pPr>
-        <w:tabs>
-          <w:tab w:val="num" w:pos="3600"/>
-        </w:tabs>
-        <w:ind w:left="3600" w:hanging="360"/>
-      </w:pPr>
-      <w:rPr>
-        <w:rFonts w:ascii="Symbol" w:hAnsi="Symbol" w:hint="default"/>
-        <w:sz w:val="20"/>
-      </w:rPr>
-    </w:lvl>
-    <w:lvl w:ilvl="5" w:tentative="1">
-      <w:start w:val="1"/>
-      <w:numFmt w:val="bullet"/>
-      <w:lvlText w:val=""/>
-      <w:lvlJc w:val="left"/>
-      <w:pPr>
-        <w:tabs>
-          <w:tab w:val="num" w:pos="4320"/>
-        </w:tabs>
-        <w:ind w:left="4320" w:hanging="360"/>
-      </w:pPr>
-      <w:rPr>
-        <w:rFonts w:ascii="Symbol" w:hAnsi="Symbol" w:hint="default"/>
-        <w:sz w:val="20"/>
-      </w:rPr>
-    </w:lvl>
-    <w:lvl w:ilvl="6" w:tentative="1">
-      <w:start w:val="1"/>
-      <w:numFmt w:val="bullet"/>
-      <w:lvlText w:val=""/>
-      <w:lvlJc w:val="left"/>
-      <w:pPr>
-        <w:tabs>
-          <w:tab w:val="num" w:pos="5040"/>
-        </w:tabs>
-        <w:ind w:left="5040" w:hanging="360"/>
-      </w:pPr>
-      <w:rPr>
-        <w:rFonts w:ascii="Symbol" w:hAnsi="Symbol" w:hint="default"/>
-        <w:sz w:val="20"/>
-      </w:rPr>
-    </w:lvl>
-    <w:lvl w:ilvl="7" w:tentative="1">
-      <w:start w:val="1"/>
-      <w:numFmt w:val="bullet"/>
-      <w:lvlText w:val=""/>
-      <w:lvlJc w:val="left"/>
-      <w:pPr>
-        <w:tabs>
-          <w:tab w:val="num" w:pos="5760"/>
-        </w:tabs>
-        <w:ind w:left="5760" w:hanging="360"/>
-      </w:pPr>
-      <w:rPr>
-        <w:rFonts w:ascii="Symbol" w:hAnsi="Symbol" w:hint="default"/>
-        <w:sz w:val="20"/>
-      </w:rPr>
-    </w:lvl>
-    <w:lvl w:ilvl="8" w:tentative="1">
-      <w:start w:val="1"/>
-      <w:numFmt w:val="bullet"/>
-      <w:lvlText w:val=""/>
-      <w:lvlJc w:val="left"/>
-      <w:pPr>
-        <w:tabs>
-          <w:tab w:val="num" w:pos="6480"/>
-        </w:tabs>
-        <w:ind w:left="6480" w:hanging="360"/>
-      </w:pPr>
-      <w:rPr>
-        <w:rFonts w:ascii="Symbol" w:hAnsi="Symbol" w:hint="default"/>
-        <w:sz w:val="20"/>
-      </w:rPr>
-    </w:lvl>
-  </w:abstractNum>
-  <w:abstractNum w:abstractNumId="33" w15:restartNumberingAfterBreak="0">
-    <w:nsid w:val="2D1B2E23"/>
-    <w:multiLevelType w:val="hybridMultilevel"/>
-    <w:tmpl w:val="A066E2E8"/>
-    <w:lvl w:ilvl="0" w:tplc="04090003">
-      <w:start w:val="1"/>
-      <w:numFmt w:val="bullet"/>
-      <w:lvlText w:val="o"/>
-      <w:lvlJc w:val="left"/>
-      <w:pPr>
-        <w:ind w:left="1440" w:hanging="360"/>
-      </w:pPr>
-      <w:rPr>
-        <w:rFonts w:ascii="Courier New" w:hAnsi="Courier New" w:cs="Courier New" w:hint="default"/>
-      </w:rPr>
-    </w:lvl>
-    <w:lvl w:ilvl="1" w:tplc="FFFFFFFF" w:tentative="1">
-      <w:start w:val="1"/>
-      <w:numFmt w:val="bullet"/>
-      <w:lvlText w:val="o"/>
-      <w:lvlJc w:val="left"/>
-      <w:pPr>
-        <w:ind w:left="2160" w:hanging="360"/>
-      </w:pPr>
-      <w:rPr>
-        <w:rFonts w:ascii="Courier New" w:hAnsi="Courier New" w:cs="Courier New" w:hint="default"/>
-      </w:rPr>
-    </w:lvl>
-    <w:lvl w:ilvl="2" w:tplc="FFFFFFFF" w:tentative="1">
-      <w:start w:val="1"/>
-      <w:numFmt w:val="bullet"/>
-      <w:lvlText w:val=""/>
-      <w:lvlJc w:val="left"/>
-      <w:pPr>
-        <w:ind w:left="2880" w:hanging="360"/>
-      </w:pPr>
-      <w:rPr>
-        <w:rFonts w:ascii="Wingdings" w:hAnsi="Wingdings" w:hint="default"/>
-      </w:rPr>
-    </w:lvl>
-    <w:lvl w:ilvl="3" w:tplc="FFFFFFFF" w:tentative="1">
-      <w:start w:val="1"/>
-      <w:numFmt w:val="bullet"/>
-      <w:lvlText w:val=""/>
-      <w:lvlJc w:val="left"/>
-      <w:pPr>
-        <w:ind w:left="3600" w:hanging="360"/>
-      </w:pPr>
-      <w:rPr>
-        <w:rFonts w:ascii="Symbol" w:hAnsi="Symbol" w:hint="default"/>
-      </w:rPr>
-    </w:lvl>
-    <w:lvl w:ilvl="4" w:tplc="FFFFFFFF" w:tentative="1">
-      <w:start w:val="1"/>
-      <w:numFmt w:val="bullet"/>
-      <w:lvlText w:val="o"/>
-      <w:lvlJc w:val="left"/>
-      <w:pPr>
-        <w:ind w:left="4320" w:hanging="360"/>
-      </w:pPr>
-      <w:rPr>
-        <w:rFonts w:ascii="Courier New" w:hAnsi="Courier New" w:cs="Courier New" w:hint="default"/>
-      </w:rPr>
-    </w:lvl>
-    <w:lvl w:ilvl="5" w:tplc="FFFFFFFF" w:tentative="1">
-      <w:start w:val="1"/>
-      <w:numFmt w:val="bullet"/>
-      <w:lvlText w:val=""/>
-      <w:lvlJc w:val="left"/>
-      <w:pPr>
-        <w:ind w:left="5040" w:hanging="360"/>
-      </w:pPr>
-      <w:rPr>
-        <w:rFonts w:ascii="Wingdings" w:hAnsi="Wingdings" w:hint="default"/>
-      </w:rPr>
-    </w:lvl>
-    <w:lvl w:ilvl="6" w:tplc="FFFFFFFF" w:tentative="1">
-      <w:start w:val="1"/>
-      <w:numFmt w:val="bullet"/>
-      <w:lvlText w:val=""/>
-      <w:lvlJc w:val="left"/>
-      <w:pPr>
-        <w:ind w:left="5760" w:hanging="360"/>
-      </w:pPr>
-      <w:rPr>
-        <w:rFonts w:ascii="Symbol" w:hAnsi="Symbol" w:hint="default"/>
-      </w:rPr>
-    </w:lvl>
-    <w:lvl w:ilvl="7" w:tplc="FFFFFFFF" w:tentative="1">
-      <w:start w:val="1"/>
-      <w:numFmt w:val="bullet"/>
-      <w:lvlText w:val="o"/>
-      <w:lvlJc w:val="left"/>
-      <w:pPr>
-        <w:ind w:left="6480" w:hanging="360"/>
-      </w:pPr>
-      <w:rPr>
-        <w:rFonts w:ascii="Courier New" w:hAnsi="Courier New" w:cs="Courier New" w:hint="default"/>
-      </w:rPr>
-    </w:lvl>
-    <w:lvl w:ilvl="8" w:tplc="FFFFFFFF" w:tentative="1">
-      <w:start w:val="1"/>
-      <w:numFmt w:val="bullet"/>
-      <w:lvlText w:val=""/>
-      <w:lvlJc w:val="left"/>
-      <w:pPr>
-        <w:ind w:left="7200" w:hanging="360"/>
-      </w:pPr>
-      <w:rPr>
-        <w:rFonts w:ascii="Wingdings" w:hAnsi="Wingdings" w:hint="default"/>
-      </w:rPr>
-    </w:lvl>
-  </w:abstractNum>
-  <w:abstractNum w:abstractNumId="34" w15:restartNumberingAfterBreak="0">
-    <w:nsid w:val="2E7C1619"/>
-    <w:multiLevelType w:val="multilevel"/>
-    <w:tmpl w:val="E21A9278"/>
-    <w:lvl w:ilvl="0">
-      <w:start w:val="1"/>
-      <w:numFmt w:val="bullet"/>
-      <w:lvlText w:val=""/>
-      <w:lvlJc w:val="left"/>
-      <w:pPr>
-        <w:tabs>
-          <w:tab w:val="num" w:pos="720"/>
-        </w:tabs>
-        <w:ind w:left="720" w:hanging="360"/>
-      </w:pPr>
-      <w:rPr>
-        <w:rFonts w:ascii="Symbol" w:hAnsi="Symbol" w:hint="default"/>
-        <w:sz w:val="20"/>
-      </w:rPr>
-    </w:lvl>
-    <w:lvl w:ilvl="1">
-      <w:start w:val="1"/>
-      <w:numFmt w:val="bullet"/>
-      <w:lvlText w:val=""/>
-      <w:lvlJc w:val="left"/>
-      <w:pPr>
-        <w:tabs>
-          <w:tab w:val="num" w:pos="1440"/>
-        </w:tabs>
-        <w:ind w:left="1440" w:hanging="360"/>
-      </w:pPr>
-      <w:rPr>
-        <w:rFonts w:ascii="Symbol" w:hAnsi="Symbol" w:hint="default"/>
-        <w:sz w:val="20"/>
-      </w:rPr>
-    </w:lvl>
-    <w:lvl w:ilvl="2" w:tentative="1">
-      <w:start w:val="1"/>
-      <w:numFmt w:val="bullet"/>
-      <w:lvlText w:val=""/>
-      <w:lvlJc w:val="left"/>
-      <w:pPr>
-        <w:tabs>
-          <w:tab w:val="num" w:pos="2160"/>
-        </w:tabs>
-        <w:ind w:left="2160" w:hanging="360"/>
-      </w:pPr>
-      <w:rPr>
-        <w:rFonts w:ascii="Symbol" w:hAnsi="Symbol" w:hint="default"/>
-        <w:sz w:val="20"/>
-      </w:rPr>
-    </w:lvl>
-    <w:lvl w:ilvl="3" w:tentative="1">
-      <w:start w:val="1"/>
-      <w:numFmt w:val="bullet"/>
-      <w:lvlText w:val=""/>
-      <w:lvlJc w:val="left"/>
-      <w:pPr>
-        <w:tabs>
-          <w:tab w:val="num" w:pos="2880"/>
-        </w:tabs>
-        <w:ind w:left="2880" w:hanging="360"/>
-      </w:pPr>
-      <w:rPr>
-        <w:rFonts w:ascii="Symbol" w:hAnsi="Symbol" w:hint="default"/>
-        <w:sz w:val="20"/>
-      </w:rPr>
-    </w:lvl>
-    <w:lvl w:ilvl="4" w:tentative="1">
-      <w:start w:val="1"/>
-      <w:numFmt w:val="bullet"/>
-      <w:lvlText w:val=""/>
-      <w:lvlJc w:val="left"/>
-      <w:pPr>
-        <w:tabs>
-          <w:tab w:val="num" w:pos="3600"/>
-        </w:tabs>
-        <w:ind w:left="3600" w:hanging="360"/>
-      </w:pPr>
-      <w:rPr>
-        <w:rFonts w:ascii="Symbol" w:hAnsi="Symbol" w:hint="default"/>
-        <w:sz w:val="20"/>
-      </w:rPr>
-    </w:lvl>
-    <w:lvl w:ilvl="5" w:tentative="1">
-      <w:start w:val="1"/>
-      <w:numFmt w:val="bullet"/>
-      <w:lvlText w:val=""/>
-      <w:lvlJc w:val="left"/>
-      <w:pPr>
-        <w:tabs>
-          <w:tab w:val="num" w:pos="4320"/>
-        </w:tabs>
-        <w:ind w:left="4320" w:hanging="360"/>
-      </w:pPr>
-      <w:rPr>
-        <w:rFonts w:ascii="Symbol" w:hAnsi="Symbol" w:hint="default"/>
-        <w:sz w:val="20"/>
-      </w:rPr>
-    </w:lvl>
-    <w:lvl w:ilvl="6" w:tentative="1">
-      <w:start w:val="1"/>
-      <w:numFmt w:val="bullet"/>
-      <w:lvlText w:val=""/>
-      <w:lvlJc w:val="left"/>
-      <w:pPr>
-        <w:tabs>
-          <w:tab w:val="num" w:pos="5040"/>
-        </w:tabs>
-        <w:ind w:left="5040" w:hanging="360"/>
-      </w:pPr>
-      <w:rPr>
-        <w:rFonts w:ascii="Symbol" w:hAnsi="Symbol" w:hint="default"/>
-        <w:sz w:val="20"/>
-      </w:rPr>
-    </w:lvl>
-    <w:lvl w:ilvl="7" w:tentative="1">
-      <w:start w:val="1"/>
-      <w:numFmt w:val="bullet"/>
-      <w:lvlText w:val=""/>
-      <w:lvlJc w:val="left"/>
-      <w:pPr>
-        <w:tabs>
-          <w:tab w:val="num" w:pos="5760"/>
-        </w:tabs>
-        <w:ind w:left="5760" w:hanging="360"/>
-      </w:pPr>
-      <w:rPr>
-        <w:rFonts w:ascii="Symbol" w:hAnsi="Symbol" w:hint="default"/>
-        <w:sz w:val="20"/>
-      </w:rPr>
-    </w:lvl>
-    <w:lvl w:ilvl="8" w:tentative="1">
-      <w:start w:val="1"/>
-      <w:numFmt w:val="bullet"/>
-      <w:lvlText w:val=""/>
-      <w:lvlJc w:val="left"/>
-      <w:pPr>
-        <w:tabs>
-          <w:tab w:val="num" w:pos="6480"/>
-        </w:tabs>
-        <w:ind w:left="6480" w:hanging="360"/>
-      </w:pPr>
-      <w:rPr>
-        <w:rFonts w:ascii="Symbol" w:hAnsi="Symbol" w:hint="default"/>
-        <w:sz w:val="20"/>
-      </w:rPr>
-    </w:lvl>
-  </w:abstractNum>
-  <w:abstractNum w:abstractNumId="35" w15:restartNumberingAfterBreak="0">
-    <w:nsid w:val="303E7C3D"/>
-    <w:multiLevelType w:val="multilevel"/>
-    <w:tmpl w:val="184694F6"/>
-    <w:lvl w:ilvl="0">
-      <w:start w:val="1"/>
-      <w:numFmt w:val="bullet"/>
-      <w:lvlText w:val=""/>
-      <w:lvlJc w:val="left"/>
-      <w:pPr>
-        <w:tabs>
-          <w:tab w:val="num" w:pos="720"/>
-        </w:tabs>
-        <w:ind w:left="720" w:hanging="360"/>
-      </w:pPr>
-      <w:rPr>
-        <w:rFonts w:ascii="Symbol" w:hAnsi="Symbol" w:hint="default"/>
-        <w:sz w:val="20"/>
-      </w:rPr>
-    </w:lvl>
-    <w:lvl w:ilvl="1" w:tentative="1">
-      <w:start w:val="1"/>
-      <w:numFmt w:val="bullet"/>
-      <w:lvlText w:val=""/>
-      <w:lvlJc w:val="left"/>
-      <w:pPr>
-        <w:tabs>
-          <w:tab w:val="num" w:pos="1440"/>
-        </w:tabs>
-        <w:ind w:left="1440" w:hanging="360"/>
-      </w:pPr>
-      <w:rPr>
-        <w:rFonts w:ascii="Symbol" w:hAnsi="Symbol" w:hint="default"/>
-        <w:sz w:val="20"/>
-      </w:rPr>
-    </w:lvl>
-    <w:lvl w:ilvl="2" w:tentative="1">
-      <w:start w:val="1"/>
-      <w:numFmt w:val="bullet"/>
-      <w:lvlText w:val=""/>
-      <w:lvlJc w:val="left"/>
-      <w:pPr>
-        <w:tabs>
-          <w:tab w:val="num" w:pos="2160"/>
-        </w:tabs>
-        <w:ind w:left="2160" w:hanging="360"/>
-      </w:pPr>
-      <w:rPr>
-        <w:rFonts w:ascii="Symbol" w:hAnsi="Symbol" w:hint="default"/>
-        <w:sz w:val="20"/>
-      </w:rPr>
-    </w:lvl>
-    <w:lvl w:ilvl="3" w:tentative="1">
-      <w:start w:val="1"/>
-      <w:numFmt w:val="bullet"/>
-      <w:lvlText w:val=""/>
-      <w:lvlJc w:val="left"/>
-      <w:pPr>
-        <w:tabs>
-          <w:tab w:val="num" w:pos="2880"/>
-        </w:tabs>
-        <w:ind w:left="2880" w:hanging="360"/>
-      </w:pPr>
-      <w:rPr>
-        <w:rFonts w:ascii="Symbol" w:hAnsi="Symbol" w:hint="default"/>
-        <w:sz w:val="20"/>
-      </w:rPr>
-    </w:lvl>
-    <w:lvl w:ilvl="4" w:tentative="1">
-      <w:start w:val="1"/>
-      <w:numFmt w:val="bullet"/>
-      <w:lvlText w:val=""/>
-      <w:lvlJc w:val="left"/>
-      <w:pPr>
-        <w:tabs>
-          <w:tab w:val="num" w:pos="3600"/>
-        </w:tabs>
-        <w:ind w:left="3600" w:hanging="360"/>
-      </w:pPr>
-      <w:rPr>
-        <w:rFonts w:ascii="Symbol" w:hAnsi="Symbol" w:hint="default"/>
-        <w:sz w:val="20"/>
-      </w:rPr>
-    </w:lvl>
-    <w:lvl w:ilvl="5" w:tentative="1">
-      <w:start w:val="1"/>
-      <w:numFmt w:val="bullet"/>
-      <w:lvlText w:val=""/>
-      <w:lvlJc w:val="left"/>
-      <w:pPr>
-        <w:tabs>
-          <w:tab w:val="num" w:pos="4320"/>
-        </w:tabs>
-        <w:ind w:left="4320" w:hanging="360"/>
-      </w:pPr>
-      <w:rPr>
-        <w:rFonts w:ascii="Symbol" w:hAnsi="Symbol" w:hint="default"/>
-        <w:sz w:val="20"/>
-      </w:rPr>
-    </w:lvl>
-    <w:lvl w:ilvl="6" w:tentative="1">
-      <w:start w:val="1"/>
-      <w:numFmt w:val="bullet"/>
-      <w:lvlText w:val=""/>
-      <w:lvlJc w:val="left"/>
-      <w:pPr>
-        <w:tabs>
-          <w:tab w:val="num" w:pos="5040"/>
-        </w:tabs>
-        <w:ind w:left="5040" w:hanging="360"/>
-      </w:pPr>
-      <w:rPr>
-        <w:rFonts w:ascii="Symbol" w:hAnsi="Symbol" w:hint="default"/>
-        <w:sz w:val="20"/>
-      </w:rPr>
-    </w:lvl>
-    <w:lvl w:ilvl="7" w:tentative="1">
-      <w:start w:val="1"/>
-      <w:numFmt w:val="bullet"/>
-      <w:lvlText w:val=""/>
-      <w:lvlJc w:val="left"/>
-      <w:pPr>
-        <w:tabs>
-          <w:tab w:val="num" w:pos="5760"/>
-        </w:tabs>
-        <w:ind w:left="5760" w:hanging="360"/>
-      </w:pPr>
-      <w:rPr>
-        <w:rFonts w:ascii="Symbol" w:hAnsi="Symbol" w:hint="default"/>
-        <w:sz w:val="20"/>
-      </w:rPr>
-    </w:lvl>
-    <w:lvl w:ilvl="8" w:tentative="1">
-      <w:start w:val="1"/>
-      <w:numFmt w:val="bullet"/>
-      <w:lvlText w:val=""/>
-      <w:lvlJc w:val="left"/>
-      <w:pPr>
-        <w:tabs>
-          <w:tab w:val="num" w:pos="6480"/>
-        </w:tabs>
-        <w:ind w:left="6480" w:hanging="360"/>
-      </w:pPr>
-      <w:rPr>
-        <w:rFonts w:ascii="Symbol" w:hAnsi="Symbol" w:hint="default"/>
-        <w:sz w:val="20"/>
-      </w:rPr>
-    </w:lvl>
-  </w:abstractNum>
-  <w:abstractNum w:abstractNumId="36" w15:restartNumberingAfterBreak="0">
+  <w:abstractNum w:abstractNumId="7" w15:restartNumberingAfterBreak="0">
     <w:nsid w:val="316B1C96"/>
     <w:multiLevelType w:val="hybridMultilevel"/>
     <w:tmpl w:val="489260A0"/>
@@ -16781,418 +13985,7 @@
       </w:rPr>
     </w:lvl>
   </w:abstractNum>
-  <w:abstractNum w:abstractNumId="37" w15:restartNumberingAfterBreak="0">
-    <w:nsid w:val="32406D55"/>
-    <w:multiLevelType w:val="multilevel"/>
-    <w:tmpl w:val="28C6BACE"/>
-    <w:lvl w:ilvl="0">
-      <w:start w:val="1"/>
-      <w:numFmt w:val="bullet"/>
-      <w:lvlText w:val=""/>
-      <w:lvlJc w:val="left"/>
-      <w:pPr>
-        <w:tabs>
-          <w:tab w:val="num" w:pos="720"/>
-        </w:tabs>
-        <w:ind w:left="720" w:hanging="360"/>
-      </w:pPr>
-      <w:rPr>
-        <w:rFonts w:ascii="Symbol" w:hAnsi="Symbol" w:hint="default"/>
-        <w:sz w:val="20"/>
-      </w:rPr>
-    </w:lvl>
-    <w:lvl w:ilvl="1" w:tentative="1">
-      <w:start w:val="1"/>
-      <w:numFmt w:val="bullet"/>
-      <w:lvlText w:val=""/>
-      <w:lvlJc w:val="left"/>
-      <w:pPr>
-        <w:tabs>
-          <w:tab w:val="num" w:pos="1440"/>
-        </w:tabs>
-        <w:ind w:left="1440" w:hanging="360"/>
-      </w:pPr>
-      <w:rPr>
-        <w:rFonts w:ascii="Symbol" w:hAnsi="Symbol" w:hint="default"/>
-        <w:sz w:val="20"/>
-      </w:rPr>
-    </w:lvl>
-    <w:lvl w:ilvl="2" w:tentative="1">
-      <w:start w:val="1"/>
-      <w:numFmt w:val="bullet"/>
-      <w:lvlText w:val=""/>
-      <w:lvlJc w:val="left"/>
-      <w:pPr>
-        <w:tabs>
-          <w:tab w:val="num" w:pos="2160"/>
-        </w:tabs>
-        <w:ind w:left="2160" w:hanging="360"/>
-      </w:pPr>
-      <w:rPr>
-        <w:rFonts w:ascii="Symbol" w:hAnsi="Symbol" w:hint="default"/>
-        <w:sz w:val="20"/>
-      </w:rPr>
-    </w:lvl>
-    <w:lvl w:ilvl="3" w:tentative="1">
-      <w:start w:val="1"/>
-      <w:numFmt w:val="bullet"/>
-      <w:lvlText w:val=""/>
-      <w:lvlJc w:val="left"/>
-      <w:pPr>
-        <w:tabs>
-          <w:tab w:val="num" w:pos="2880"/>
-        </w:tabs>
-        <w:ind w:left="2880" w:hanging="360"/>
-      </w:pPr>
-      <w:rPr>
-        <w:rFonts w:ascii="Symbol" w:hAnsi="Symbol" w:hint="default"/>
-        <w:sz w:val="20"/>
-      </w:rPr>
-    </w:lvl>
-    <w:lvl w:ilvl="4" w:tentative="1">
-      <w:start w:val="1"/>
-      <w:numFmt w:val="bullet"/>
-      <w:lvlText w:val=""/>
-      <w:lvlJc w:val="left"/>
-      <w:pPr>
-        <w:tabs>
-          <w:tab w:val="num" w:pos="3600"/>
-        </w:tabs>
-        <w:ind w:left="3600" w:hanging="360"/>
-      </w:pPr>
-      <w:rPr>
-        <w:rFonts w:ascii="Symbol" w:hAnsi="Symbol" w:hint="default"/>
-        <w:sz w:val="20"/>
-      </w:rPr>
-    </w:lvl>
-    <w:lvl w:ilvl="5" w:tentative="1">
-      <w:start w:val="1"/>
-      <w:numFmt w:val="bullet"/>
-      <w:lvlText w:val=""/>
-      <w:lvlJc w:val="left"/>
-      <w:pPr>
-        <w:tabs>
-          <w:tab w:val="num" w:pos="4320"/>
-        </w:tabs>
-        <w:ind w:left="4320" w:hanging="360"/>
-      </w:pPr>
-      <w:rPr>
-        <w:rFonts w:ascii="Symbol" w:hAnsi="Symbol" w:hint="default"/>
-        <w:sz w:val="20"/>
-      </w:rPr>
-    </w:lvl>
-    <w:lvl w:ilvl="6" w:tentative="1">
-      <w:start w:val="1"/>
-      <w:numFmt w:val="bullet"/>
-      <w:lvlText w:val=""/>
-      <w:lvlJc w:val="left"/>
-      <w:pPr>
-        <w:tabs>
-          <w:tab w:val="num" w:pos="5040"/>
-        </w:tabs>
-        <w:ind w:left="5040" w:hanging="360"/>
-      </w:pPr>
-      <w:rPr>
-        <w:rFonts w:ascii="Symbol" w:hAnsi="Symbol" w:hint="default"/>
-        <w:sz w:val="20"/>
-      </w:rPr>
-    </w:lvl>
-    <w:lvl w:ilvl="7" w:tentative="1">
-      <w:start w:val="1"/>
-      <w:numFmt w:val="bullet"/>
-      <w:lvlText w:val=""/>
-      <w:lvlJc w:val="left"/>
-      <w:pPr>
-        <w:tabs>
-          <w:tab w:val="num" w:pos="5760"/>
-        </w:tabs>
-        <w:ind w:left="5760" w:hanging="360"/>
-      </w:pPr>
-      <w:rPr>
-        <w:rFonts w:ascii="Symbol" w:hAnsi="Symbol" w:hint="default"/>
-        <w:sz w:val="20"/>
-      </w:rPr>
-    </w:lvl>
-    <w:lvl w:ilvl="8" w:tentative="1">
-      <w:start w:val="1"/>
-      <w:numFmt w:val="bullet"/>
-      <w:lvlText w:val=""/>
-      <w:lvlJc w:val="left"/>
-      <w:pPr>
-        <w:tabs>
-          <w:tab w:val="num" w:pos="6480"/>
-        </w:tabs>
-        <w:ind w:left="6480" w:hanging="360"/>
-      </w:pPr>
-      <w:rPr>
-        <w:rFonts w:ascii="Symbol" w:hAnsi="Symbol" w:hint="default"/>
-        <w:sz w:val="20"/>
-      </w:rPr>
-    </w:lvl>
-  </w:abstractNum>
-  <w:abstractNum w:abstractNumId="38" w15:restartNumberingAfterBreak="0">
-    <w:nsid w:val="368C5A25"/>
-    <w:multiLevelType w:val="multilevel"/>
-    <w:tmpl w:val="E7BCB41E"/>
-    <w:lvl w:ilvl="0">
-      <w:start w:val="1"/>
-      <w:numFmt w:val="bullet"/>
-      <w:lvlText w:val=""/>
-      <w:lvlJc w:val="left"/>
-      <w:pPr>
-        <w:tabs>
-          <w:tab w:val="num" w:pos="720"/>
-        </w:tabs>
-        <w:ind w:left="720" w:hanging="360"/>
-      </w:pPr>
-      <w:rPr>
-        <w:rFonts w:ascii="Symbol" w:hAnsi="Symbol" w:hint="default"/>
-        <w:sz w:val="20"/>
-      </w:rPr>
-    </w:lvl>
-    <w:lvl w:ilvl="1" w:tentative="1">
-      <w:start w:val="1"/>
-      <w:numFmt w:val="bullet"/>
-      <w:lvlText w:val=""/>
-      <w:lvlJc w:val="left"/>
-      <w:pPr>
-        <w:tabs>
-          <w:tab w:val="num" w:pos="1440"/>
-        </w:tabs>
-        <w:ind w:left="1440" w:hanging="360"/>
-      </w:pPr>
-      <w:rPr>
-        <w:rFonts w:ascii="Symbol" w:hAnsi="Symbol" w:hint="default"/>
-        <w:sz w:val="20"/>
-      </w:rPr>
-    </w:lvl>
-    <w:lvl w:ilvl="2" w:tentative="1">
-      <w:start w:val="1"/>
-      <w:numFmt w:val="bullet"/>
-      <w:lvlText w:val=""/>
-      <w:lvlJc w:val="left"/>
-      <w:pPr>
-        <w:tabs>
-          <w:tab w:val="num" w:pos="2160"/>
-        </w:tabs>
-        <w:ind w:left="2160" w:hanging="360"/>
-      </w:pPr>
-      <w:rPr>
-        <w:rFonts w:ascii="Symbol" w:hAnsi="Symbol" w:hint="default"/>
-        <w:sz w:val="20"/>
-      </w:rPr>
-    </w:lvl>
-    <w:lvl w:ilvl="3" w:tentative="1">
-      <w:start w:val="1"/>
-      <w:numFmt w:val="bullet"/>
-      <w:lvlText w:val=""/>
-      <w:lvlJc w:val="left"/>
-      <w:pPr>
-        <w:tabs>
-          <w:tab w:val="num" w:pos="2880"/>
-        </w:tabs>
-        <w:ind w:left="2880" w:hanging="360"/>
-      </w:pPr>
-      <w:rPr>
-        <w:rFonts w:ascii="Symbol" w:hAnsi="Symbol" w:hint="default"/>
-        <w:sz w:val="20"/>
-      </w:rPr>
-    </w:lvl>
-    <w:lvl w:ilvl="4" w:tentative="1">
-      <w:start w:val="1"/>
-      <w:numFmt w:val="bullet"/>
-      <w:lvlText w:val=""/>
-      <w:lvlJc w:val="left"/>
-      <w:pPr>
-        <w:tabs>
-          <w:tab w:val="num" w:pos="3600"/>
-        </w:tabs>
-        <w:ind w:left="3600" w:hanging="360"/>
-      </w:pPr>
-      <w:rPr>
-        <w:rFonts w:ascii="Symbol" w:hAnsi="Symbol" w:hint="default"/>
-        <w:sz w:val="20"/>
-      </w:rPr>
-    </w:lvl>
-    <w:lvl w:ilvl="5" w:tentative="1">
-      <w:start w:val="1"/>
-      <w:numFmt w:val="bullet"/>
-      <w:lvlText w:val=""/>
-      <w:lvlJc w:val="left"/>
-      <w:pPr>
-        <w:tabs>
-          <w:tab w:val="num" w:pos="4320"/>
-        </w:tabs>
-        <w:ind w:left="4320" w:hanging="360"/>
-      </w:pPr>
-      <w:rPr>
-        <w:rFonts w:ascii="Symbol" w:hAnsi="Symbol" w:hint="default"/>
-        <w:sz w:val="20"/>
-      </w:rPr>
-    </w:lvl>
-    <w:lvl w:ilvl="6" w:tentative="1">
-      <w:start w:val="1"/>
-      <w:numFmt w:val="bullet"/>
-      <w:lvlText w:val=""/>
-      <w:lvlJc w:val="left"/>
-      <w:pPr>
-        <w:tabs>
-          <w:tab w:val="num" w:pos="5040"/>
-        </w:tabs>
-        <w:ind w:left="5040" w:hanging="360"/>
-      </w:pPr>
-      <w:rPr>
-        <w:rFonts w:ascii="Symbol" w:hAnsi="Symbol" w:hint="default"/>
-        <w:sz w:val="20"/>
-      </w:rPr>
-    </w:lvl>
-    <w:lvl w:ilvl="7" w:tentative="1">
-      <w:start w:val="1"/>
-      <w:numFmt w:val="bullet"/>
-      <w:lvlText w:val=""/>
-      <w:lvlJc w:val="left"/>
-      <w:pPr>
-        <w:tabs>
-          <w:tab w:val="num" w:pos="5760"/>
-        </w:tabs>
-        <w:ind w:left="5760" w:hanging="360"/>
-      </w:pPr>
-      <w:rPr>
-        <w:rFonts w:ascii="Symbol" w:hAnsi="Symbol" w:hint="default"/>
-        <w:sz w:val="20"/>
-      </w:rPr>
-    </w:lvl>
-    <w:lvl w:ilvl="8" w:tentative="1">
-      <w:start w:val="1"/>
-      <w:numFmt w:val="bullet"/>
-      <w:lvlText w:val=""/>
-      <w:lvlJc w:val="left"/>
-      <w:pPr>
-        <w:tabs>
-          <w:tab w:val="num" w:pos="6480"/>
-        </w:tabs>
-        <w:ind w:left="6480" w:hanging="360"/>
-      </w:pPr>
-      <w:rPr>
-        <w:rFonts w:ascii="Symbol" w:hAnsi="Symbol" w:hint="default"/>
-        <w:sz w:val="20"/>
-      </w:rPr>
-    </w:lvl>
-  </w:abstractNum>
-  <w:abstractNum w:abstractNumId="39" w15:restartNumberingAfterBreak="0">
-    <w:nsid w:val="36BE5B87"/>
-    <w:multiLevelType w:val="hybridMultilevel"/>
-    <w:tmpl w:val="2EB8A28A"/>
-    <w:lvl w:ilvl="0" w:tplc="04090001">
-      <w:start w:val="1"/>
-      <w:numFmt w:val="bullet"/>
-      <w:lvlText w:val=""/>
-      <w:lvlJc w:val="left"/>
-      <w:pPr>
-        <w:ind w:left="1440" w:hanging="360"/>
-      </w:pPr>
-      <w:rPr>
-        <w:rFonts w:ascii="Symbol" w:hAnsi="Symbol" w:hint="default"/>
-      </w:rPr>
-    </w:lvl>
-    <w:lvl w:ilvl="1" w:tplc="04090003" w:tentative="1">
-      <w:start w:val="1"/>
-      <w:numFmt w:val="bullet"/>
-      <w:lvlText w:val="o"/>
-      <w:lvlJc w:val="left"/>
-      <w:pPr>
-        <w:ind w:left="2160" w:hanging="360"/>
-      </w:pPr>
-      <w:rPr>
-        <w:rFonts w:ascii="Courier New" w:hAnsi="Courier New" w:cs="Courier New" w:hint="default"/>
-      </w:rPr>
-    </w:lvl>
-    <w:lvl w:ilvl="2" w:tplc="04090005" w:tentative="1">
-      <w:start w:val="1"/>
-      <w:numFmt w:val="bullet"/>
-      <w:lvlText w:val=""/>
-      <w:lvlJc w:val="left"/>
-      <w:pPr>
-        <w:ind w:left="2880" w:hanging="360"/>
-      </w:pPr>
-      <w:rPr>
-        <w:rFonts w:ascii="Wingdings" w:hAnsi="Wingdings" w:hint="default"/>
-      </w:rPr>
-    </w:lvl>
-    <w:lvl w:ilvl="3" w:tplc="04090001" w:tentative="1">
-      <w:start w:val="1"/>
-      <w:numFmt w:val="bullet"/>
-      <w:lvlText w:val=""/>
-      <w:lvlJc w:val="left"/>
-      <w:pPr>
-        <w:ind w:left="3600" w:hanging="360"/>
-      </w:pPr>
-      <w:rPr>
-        <w:rFonts w:ascii="Symbol" w:hAnsi="Symbol" w:hint="default"/>
-      </w:rPr>
-    </w:lvl>
-    <w:lvl w:ilvl="4" w:tplc="04090003" w:tentative="1">
-      <w:start w:val="1"/>
-      <w:numFmt w:val="bullet"/>
-      <w:lvlText w:val="o"/>
-      <w:lvlJc w:val="left"/>
-      <w:pPr>
-        <w:ind w:left="4320" w:hanging="360"/>
-      </w:pPr>
-      <w:rPr>
-        <w:rFonts w:ascii="Courier New" w:hAnsi="Courier New" w:cs="Courier New" w:hint="default"/>
-      </w:rPr>
-    </w:lvl>
-    <w:lvl w:ilvl="5" w:tplc="04090005" w:tentative="1">
-      <w:start w:val="1"/>
-      <w:numFmt w:val="bullet"/>
-      <w:lvlText w:val=""/>
-      <w:lvlJc w:val="left"/>
-      <w:pPr>
-        <w:ind w:left="5040" w:hanging="360"/>
-      </w:pPr>
-      <w:rPr>
-        <w:rFonts w:ascii="Wingdings" w:hAnsi="Wingdings" w:hint="default"/>
-      </w:rPr>
-    </w:lvl>
-    <w:lvl w:ilvl="6" w:tplc="04090001" w:tentative="1">
-      <w:start w:val="1"/>
-      <w:numFmt w:val="bullet"/>
-      <w:lvlText w:val=""/>
-      <w:lvlJc w:val="left"/>
-      <w:pPr>
-        <w:ind w:left="5760" w:hanging="360"/>
-      </w:pPr>
-      <w:rPr>
-        <w:rFonts w:ascii="Symbol" w:hAnsi="Symbol" w:hint="default"/>
-      </w:rPr>
-    </w:lvl>
-    <w:lvl w:ilvl="7" w:tplc="04090003" w:tentative="1">
-      <w:start w:val="1"/>
-      <w:numFmt w:val="bullet"/>
-      <w:lvlText w:val="o"/>
-      <w:lvlJc w:val="left"/>
-      <w:pPr>
-        <w:ind w:left="6480" w:hanging="360"/>
-      </w:pPr>
-      <w:rPr>
-        <w:rFonts w:ascii="Courier New" w:hAnsi="Courier New" w:cs="Courier New" w:hint="default"/>
-      </w:rPr>
-    </w:lvl>
-    <w:lvl w:ilvl="8" w:tplc="04090005" w:tentative="1">
-      <w:start w:val="1"/>
-      <w:numFmt w:val="bullet"/>
-      <w:lvlText w:val=""/>
-      <w:lvlJc w:val="left"/>
-      <w:pPr>
-        <w:ind w:left="7200" w:hanging="360"/>
-      </w:pPr>
-      <w:rPr>
-        <w:rFonts w:ascii="Wingdings" w:hAnsi="Wingdings" w:hint="default"/>
-      </w:rPr>
-    </w:lvl>
-  </w:abstractNum>
-  <w:abstractNum w:abstractNumId="40" w15:restartNumberingAfterBreak="0">
+  <w:abstractNum w:abstractNumId="8" w15:restartNumberingAfterBreak="0">
     <w:nsid w:val="36EB0A80"/>
     <w:multiLevelType w:val="hybridMultilevel"/>
     <w:tmpl w:val="BD0ADB0E"/>
@@ -17302,185 +14095,7 @@
       </w:rPr>
     </w:lvl>
   </w:abstractNum>
-  <w:abstractNum w:abstractNumId="41" w15:restartNumberingAfterBreak="0">
-    <w:nsid w:val="38B64B10"/>
-    <w:multiLevelType w:val="hybridMultilevel"/>
-    <w:tmpl w:val="0270D292"/>
-    <w:lvl w:ilvl="0" w:tplc="8EE8F6CE">
-      <w:start w:val="1"/>
-      <w:numFmt w:val="decimal"/>
-      <w:lvlText w:val="%1."/>
-      <w:lvlJc w:val="left"/>
-      <w:pPr>
-        <w:ind w:left="1080" w:hanging="360"/>
-      </w:pPr>
-      <w:rPr>
-        <w:rFonts w:hint="default"/>
-      </w:rPr>
-    </w:lvl>
-    <w:lvl w:ilvl="1" w:tplc="04090019" w:tentative="1">
-      <w:start w:val="1"/>
-      <w:numFmt w:val="lowerLetter"/>
-      <w:lvlText w:val="%2."/>
-      <w:lvlJc w:val="left"/>
-      <w:pPr>
-        <w:ind w:left="1800" w:hanging="360"/>
-      </w:pPr>
-    </w:lvl>
-    <w:lvl w:ilvl="2" w:tplc="0409001B" w:tentative="1">
-      <w:start w:val="1"/>
-      <w:numFmt w:val="lowerRoman"/>
-      <w:lvlText w:val="%3."/>
-      <w:lvlJc w:val="right"/>
-      <w:pPr>
-        <w:ind w:left="2520" w:hanging="180"/>
-      </w:pPr>
-    </w:lvl>
-    <w:lvl w:ilvl="3" w:tplc="0409000F" w:tentative="1">
-      <w:start w:val="1"/>
-      <w:numFmt w:val="decimal"/>
-      <w:lvlText w:val="%4."/>
-      <w:lvlJc w:val="left"/>
-      <w:pPr>
-        <w:ind w:left="3240" w:hanging="360"/>
-      </w:pPr>
-    </w:lvl>
-    <w:lvl w:ilvl="4" w:tplc="04090019" w:tentative="1">
-      <w:start w:val="1"/>
-      <w:numFmt w:val="lowerLetter"/>
-      <w:lvlText w:val="%5."/>
-      <w:lvlJc w:val="left"/>
-      <w:pPr>
-        <w:ind w:left="3960" w:hanging="360"/>
-      </w:pPr>
-    </w:lvl>
-    <w:lvl w:ilvl="5" w:tplc="0409001B" w:tentative="1">
-      <w:start w:val="1"/>
-      <w:numFmt w:val="lowerRoman"/>
-      <w:lvlText w:val="%6."/>
-      <w:lvlJc w:val="right"/>
-      <w:pPr>
-        <w:ind w:left="4680" w:hanging="180"/>
-      </w:pPr>
-    </w:lvl>
-    <w:lvl w:ilvl="6" w:tplc="0409000F" w:tentative="1">
-      <w:start w:val="1"/>
-      <w:numFmt w:val="decimal"/>
-      <w:lvlText w:val="%7."/>
-      <w:lvlJc w:val="left"/>
-      <w:pPr>
-        <w:ind w:left="5400" w:hanging="360"/>
-      </w:pPr>
-    </w:lvl>
-    <w:lvl w:ilvl="7" w:tplc="04090019" w:tentative="1">
-      <w:start w:val="1"/>
-      <w:numFmt w:val="lowerLetter"/>
-      <w:lvlText w:val="%8."/>
-      <w:lvlJc w:val="left"/>
-      <w:pPr>
-        <w:ind w:left="6120" w:hanging="360"/>
-      </w:pPr>
-    </w:lvl>
-    <w:lvl w:ilvl="8" w:tplc="0409001B" w:tentative="1">
-      <w:start w:val="1"/>
-      <w:numFmt w:val="lowerRoman"/>
-      <w:lvlText w:val="%9."/>
-      <w:lvlJc w:val="right"/>
-      <w:pPr>
-        <w:ind w:left="6840" w:hanging="180"/>
-      </w:pPr>
-    </w:lvl>
-  </w:abstractNum>
-  <w:abstractNum w:abstractNumId="42" w15:restartNumberingAfterBreak="0">
-    <w:nsid w:val="3A5B6EF9"/>
-    <w:multiLevelType w:val="hybridMultilevel"/>
-    <w:tmpl w:val="3B5225F8"/>
-    <w:lvl w:ilvl="0" w:tplc="12443748">
-      <w:start w:val="1"/>
-      <w:numFmt w:val="decimal"/>
-      <w:lvlText w:val="%1."/>
-      <w:lvlJc w:val="left"/>
-      <w:pPr>
-        <w:ind w:left="1080" w:hanging="360"/>
-      </w:pPr>
-      <w:rPr>
-        <w:rFonts w:hint="default"/>
-      </w:rPr>
-    </w:lvl>
-    <w:lvl w:ilvl="1" w:tplc="04090019" w:tentative="1">
-      <w:start w:val="1"/>
-      <w:numFmt w:val="lowerLetter"/>
-      <w:lvlText w:val="%2."/>
-      <w:lvlJc w:val="left"/>
-      <w:pPr>
-        <w:ind w:left="1800" w:hanging="360"/>
-      </w:pPr>
-    </w:lvl>
-    <w:lvl w:ilvl="2" w:tplc="0409001B" w:tentative="1">
-      <w:start w:val="1"/>
-      <w:numFmt w:val="lowerRoman"/>
-      <w:lvlText w:val="%3."/>
-      <w:lvlJc w:val="right"/>
-      <w:pPr>
-        <w:ind w:left="2520" w:hanging="180"/>
-      </w:pPr>
-    </w:lvl>
-    <w:lvl w:ilvl="3" w:tplc="0409000F" w:tentative="1">
-      <w:start w:val="1"/>
-      <w:numFmt w:val="decimal"/>
-      <w:lvlText w:val="%4."/>
-      <w:lvlJc w:val="left"/>
-      <w:pPr>
-        <w:ind w:left="3240" w:hanging="360"/>
-      </w:pPr>
-    </w:lvl>
-    <w:lvl w:ilvl="4" w:tplc="04090019" w:tentative="1">
-      <w:start w:val="1"/>
-      <w:numFmt w:val="lowerLetter"/>
-      <w:lvlText w:val="%5."/>
-      <w:lvlJc w:val="left"/>
-      <w:pPr>
-        <w:ind w:left="3960" w:hanging="360"/>
-      </w:pPr>
-    </w:lvl>
-    <w:lvl w:ilvl="5" w:tplc="0409001B" w:tentative="1">
-      <w:start w:val="1"/>
-      <w:numFmt w:val="lowerRoman"/>
-      <w:lvlText w:val="%6."/>
-      <w:lvlJc w:val="right"/>
-      <w:pPr>
-        <w:ind w:left="4680" w:hanging="180"/>
-      </w:pPr>
-    </w:lvl>
-    <w:lvl w:ilvl="6" w:tplc="0409000F" w:tentative="1">
-      <w:start w:val="1"/>
-      <w:numFmt w:val="decimal"/>
-      <w:lvlText w:val="%7."/>
-      <w:lvlJc w:val="left"/>
-      <w:pPr>
-        <w:ind w:left="5400" w:hanging="360"/>
-      </w:pPr>
-    </w:lvl>
-    <w:lvl w:ilvl="7" w:tplc="04090019" w:tentative="1">
-      <w:start w:val="1"/>
-      <w:numFmt w:val="lowerLetter"/>
-      <w:lvlText w:val="%8."/>
-      <w:lvlJc w:val="left"/>
-      <w:pPr>
-        <w:ind w:left="6120" w:hanging="360"/>
-      </w:pPr>
-    </w:lvl>
-    <w:lvl w:ilvl="8" w:tplc="0409001B" w:tentative="1">
-      <w:start w:val="1"/>
-      <w:numFmt w:val="lowerRoman"/>
-      <w:lvlText w:val="%9."/>
-      <w:lvlJc w:val="right"/>
-      <w:pPr>
-        <w:ind w:left="6840" w:hanging="180"/>
-      </w:pPr>
-    </w:lvl>
-  </w:abstractNum>
-  <w:abstractNum w:abstractNumId="43" w15:restartNumberingAfterBreak="0">
+  <w:abstractNum w:abstractNumId="9" w15:restartNumberingAfterBreak="0">
     <w:nsid w:val="40583806"/>
     <w:multiLevelType w:val="hybridMultilevel"/>
     <w:tmpl w:val="205CE84A"/>
@@ -17590,7 +14205,7 @@
       </w:rPr>
     </w:lvl>
   </w:abstractNum>
-  <w:abstractNum w:abstractNumId="44" w15:restartNumberingAfterBreak="0">
+  <w:abstractNum w:abstractNumId="10" w15:restartNumberingAfterBreak="0">
     <w:nsid w:val="422B1ADC"/>
     <w:multiLevelType w:val="hybridMultilevel"/>
     <w:tmpl w:val="01EAB872"/>
@@ -17700,120 +14315,7 @@
       </w:rPr>
     </w:lvl>
   </w:abstractNum>
-  <w:abstractNum w:abstractNumId="45" w15:restartNumberingAfterBreak="0">
-    <w:nsid w:val="42CE0B0A"/>
-    <w:multiLevelType w:val="hybridMultilevel"/>
-    <w:tmpl w:val="57B41CAA"/>
-    <w:lvl w:ilvl="0" w:tplc="04090001">
-      <w:start w:val="1"/>
-      <w:numFmt w:val="bullet"/>
-      <w:lvlText w:val=""/>
-      <w:lvlJc w:val="left"/>
-      <w:pPr>
-        <w:ind w:left="1440" w:hanging="360"/>
-      </w:pPr>
-      <w:rPr>
-        <w:rFonts w:ascii="Symbol" w:hAnsi="Symbol" w:hint="default"/>
-      </w:rPr>
-    </w:lvl>
-    <w:lvl w:ilvl="1" w:tplc="04090003" w:tentative="1">
-      <w:start w:val="1"/>
-      <w:numFmt w:val="bullet"/>
-      <w:lvlText w:val="o"/>
-      <w:lvlJc w:val="left"/>
-      <w:pPr>
-        <w:ind w:left="2160" w:hanging="360"/>
-      </w:pPr>
-      <w:rPr>
-        <w:rFonts w:ascii="Courier New" w:hAnsi="Courier New" w:cs="Courier New" w:hint="default"/>
-      </w:rPr>
-    </w:lvl>
-    <w:lvl w:ilvl="2" w:tplc="04090005" w:tentative="1">
-      <w:start w:val="1"/>
-      <w:numFmt w:val="bullet"/>
-      <w:lvlText w:val=""/>
-      <w:lvlJc w:val="left"/>
-      <w:pPr>
-        <w:ind w:left="2880" w:hanging="360"/>
-      </w:pPr>
-      <w:rPr>
-        <w:rFonts w:ascii="Wingdings" w:hAnsi="Wingdings" w:hint="default"/>
-      </w:rPr>
-    </w:lvl>
-    <w:lvl w:ilvl="3" w:tplc="04090001" w:tentative="1">
-      <w:start w:val="1"/>
-      <w:numFmt w:val="bullet"/>
-      <w:lvlText w:val=""/>
-      <w:lvlJc w:val="left"/>
-      <w:pPr>
-        <w:ind w:left="3600" w:hanging="360"/>
-      </w:pPr>
-      <w:rPr>
-        <w:rFonts w:ascii="Symbol" w:hAnsi="Symbol" w:hint="default"/>
-      </w:rPr>
-    </w:lvl>
-    <w:lvl w:ilvl="4" w:tplc="04090003" w:tentative="1">
-      <w:start w:val="1"/>
-      <w:numFmt w:val="bullet"/>
-      <w:lvlText w:val="o"/>
-      <w:lvlJc w:val="left"/>
-      <w:pPr>
-        <w:ind w:left="4320" w:hanging="360"/>
-      </w:pPr>
-      <w:rPr>
-        <w:rFonts w:ascii="Courier New" w:hAnsi="Courier New" w:cs="Courier New" w:hint="default"/>
-      </w:rPr>
-    </w:lvl>
-    <w:lvl w:ilvl="5" w:tplc="04090005" w:tentative="1">
-      <w:start w:val="1"/>
-      <w:numFmt w:val="bullet"/>
-      <w:lvlText w:val=""/>
-      <w:lvlJc w:val="left"/>
-      <w:pPr>
-        <w:ind w:left="5040" w:hanging="360"/>
-      </w:pPr>
-      <w:rPr>
-        <w:rFonts w:ascii="Wingdings" w:hAnsi="Wingdings" w:hint="default"/>
-      </w:rPr>
-    </w:lvl>
-    <w:lvl w:ilvl="6" w:tplc="04090001" w:tentative="1">
-      <w:start w:val="1"/>
-      <w:numFmt w:val="bullet"/>
-      <w:lvlText w:val=""/>
-      <w:lvlJc w:val="left"/>
-      <w:pPr>
-        <w:ind w:left="5760" w:hanging="360"/>
-      </w:pPr>
-      <w:rPr>
-        <w:rFonts w:ascii="Symbol" w:hAnsi="Symbol" w:hint="default"/>
-      </w:rPr>
-    </w:lvl>
-    <w:lvl w:ilvl="7" w:tplc="04090003" w:tentative="1">
-      <w:start w:val="1"/>
-      <w:numFmt w:val="bullet"/>
-      <w:lvlText w:val="o"/>
-      <w:lvlJc w:val="left"/>
-      <w:pPr>
-        <w:ind w:left="6480" w:hanging="360"/>
-      </w:pPr>
-      <w:rPr>
-        <w:rFonts w:ascii="Courier New" w:hAnsi="Courier New" w:cs="Courier New" w:hint="default"/>
-      </w:rPr>
-    </w:lvl>
-    <w:lvl w:ilvl="8" w:tplc="04090005" w:tentative="1">
-      <w:start w:val="1"/>
-      <w:numFmt w:val="bullet"/>
-      <w:lvlText w:val=""/>
-      <w:lvlJc w:val="left"/>
-      <w:pPr>
-        <w:ind w:left="7200" w:hanging="360"/>
-      </w:pPr>
-      <w:rPr>
-        <w:rFonts w:ascii="Wingdings" w:hAnsi="Wingdings" w:hint="default"/>
-      </w:rPr>
-    </w:lvl>
-  </w:abstractNum>
-  <w:abstractNum w:abstractNumId="46" w15:restartNumberingAfterBreak="0">
+  <w:abstractNum w:abstractNumId="11" w15:restartNumberingAfterBreak="0">
     <w:nsid w:val="4A572DD8"/>
     <w:multiLevelType w:val="hybridMultilevel"/>
     <w:tmpl w:val="C7188FB4"/>
@@ -17923,7 +14425,7 @@
       </w:rPr>
     </w:lvl>
   </w:abstractNum>
-  <w:abstractNum w:abstractNumId="47" w15:restartNumberingAfterBreak="0">
+  <w:abstractNum w:abstractNumId="12" w15:restartNumberingAfterBreak="0">
     <w:nsid w:val="4C3141EA"/>
     <w:multiLevelType w:val="hybridMultilevel"/>
     <w:tmpl w:val="770220B8"/>
@@ -18013,7 +14515,7 @@
       </w:pPr>
     </w:lvl>
   </w:abstractNum>
-  <w:abstractNum w:abstractNumId="48" w15:restartNumberingAfterBreak="0">
+  <w:abstractNum w:abstractNumId="13" w15:restartNumberingAfterBreak="0">
     <w:nsid w:val="527237F4"/>
     <w:multiLevelType w:val="hybridMultilevel"/>
     <w:tmpl w:val="6C0A3D4C"/>
@@ -18126,120 +14628,7 @@
       </w:rPr>
     </w:lvl>
   </w:abstractNum>
-  <w:abstractNum w:abstractNumId="49" w15:restartNumberingAfterBreak="0">
-    <w:nsid w:val="542F5621"/>
-    <w:multiLevelType w:val="hybridMultilevel"/>
-    <w:tmpl w:val="D9C01DD2"/>
-    <w:lvl w:ilvl="0" w:tplc="04090001">
-      <w:start w:val="1"/>
-      <w:numFmt w:val="bullet"/>
-      <w:lvlText w:val=""/>
-      <w:lvlJc w:val="left"/>
-      <w:pPr>
-        <w:ind w:left="1440" w:hanging="360"/>
-      </w:pPr>
-      <w:rPr>
-        <w:rFonts w:ascii="Symbol" w:hAnsi="Symbol" w:hint="default"/>
-      </w:rPr>
-    </w:lvl>
-    <w:lvl w:ilvl="1" w:tplc="04090003" w:tentative="1">
-      <w:start w:val="1"/>
-      <w:numFmt w:val="bullet"/>
-      <w:lvlText w:val="o"/>
-      <w:lvlJc w:val="left"/>
-      <w:pPr>
-        <w:ind w:left="2160" w:hanging="360"/>
-      </w:pPr>
-      <w:rPr>
-        <w:rFonts w:ascii="Courier New" w:hAnsi="Courier New" w:cs="Courier New" w:hint="default"/>
-      </w:rPr>
-    </w:lvl>
-    <w:lvl w:ilvl="2" w:tplc="04090005" w:tentative="1">
-      <w:start w:val="1"/>
-      <w:numFmt w:val="bullet"/>
-      <w:lvlText w:val=""/>
-      <w:lvlJc w:val="left"/>
-      <w:pPr>
-        <w:ind w:left="2880" w:hanging="360"/>
-      </w:pPr>
-      <w:rPr>
-        <w:rFonts w:ascii="Wingdings" w:hAnsi="Wingdings" w:hint="default"/>
-      </w:rPr>
-    </w:lvl>
-    <w:lvl w:ilvl="3" w:tplc="04090001" w:tentative="1">
-      <w:start w:val="1"/>
-      <w:numFmt w:val="bullet"/>
-      <w:lvlText w:val=""/>
-      <w:lvlJc w:val="left"/>
-      <w:pPr>
-        <w:ind w:left="3600" w:hanging="360"/>
-      </w:pPr>
-      <w:rPr>
-        <w:rFonts w:ascii="Symbol" w:hAnsi="Symbol" w:hint="default"/>
-      </w:rPr>
-    </w:lvl>
-    <w:lvl w:ilvl="4" w:tplc="04090003" w:tentative="1">
-      <w:start w:val="1"/>
-      <w:numFmt w:val="bullet"/>
-      <w:lvlText w:val="o"/>
-      <w:lvlJc w:val="left"/>
-      <w:pPr>
-        <w:ind w:left="4320" w:hanging="360"/>
-      </w:pPr>
-      <w:rPr>
-        <w:rFonts w:ascii="Courier New" w:hAnsi="Courier New" w:cs="Courier New" w:hint="default"/>
-      </w:rPr>
-    </w:lvl>
-    <w:lvl w:ilvl="5" w:tplc="04090005" w:tentative="1">
-      <w:start w:val="1"/>
-      <w:numFmt w:val="bullet"/>
-      <w:lvlText w:val=""/>
-      <w:lvlJc w:val="left"/>
-      <w:pPr>
-        <w:ind w:left="5040" w:hanging="360"/>
-      </w:pPr>
-      <w:rPr>
-        <w:rFonts w:ascii="Wingdings" w:hAnsi="Wingdings" w:hint="default"/>
-      </w:rPr>
-    </w:lvl>
-    <w:lvl w:ilvl="6" w:tplc="04090001" w:tentative="1">
-      <w:start w:val="1"/>
-      <w:numFmt w:val="bullet"/>
-      <w:lvlText w:val=""/>
-      <w:lvlJc w:val="left"/>
-      <w:pPr>
-        <w:ind w:left="5760" w:hanging="360"/>
-      </w:pPr>
-      <w:rPr>
-        <w:rFonts w:ascii="Symbol" w:hAnsi="Symbol" w:hint="default"/>
-      </w:rPr>
-    </w:lvl>
-    <w:lvl w:ilvl="7" w:tplc="04090003" w:tentative="1">
-      <w:start w:val="1"/>
-      <w:numFmt w:val="bullet"/>
-      <w:lvlText w:val="o"/>
-      <w:lvlJc w:val="left"/>
-      <w:pPr>
-        <w:ind w:left="6480" w:hanging="360"/>
-      </w:pPr>
-      <w:rPr>
-        <w:rFonts w:ascii="Courier New" w:hAnsi="Courier New" w:cs="Courier New" w:hint="default"/>
-      </w:rPr>
-    </w:lvl>
-    <w:lvl w:ilvl="8" w:tplc="04090005" w:tentative="1">
-      <w:start w:val="1"/>
-      <w:numFmt w:val="bullet"/>
-      <w:lvlText w:val=""/>
-      <w:lvlJc w:val="left"/>
-      <w:pPr>
-        <w:ind w:left="7200" w:hanging="360"/>
-      </w:pPr>
-      <w:rPr>
-        <w:rFonts w:ascii="Wingdings" w:hAnsi="Wingdings" w:hint="default"/>
-      </w:rPr>
-    </w:lvl>
-  </w:abstractNum>
-  <w:abstractNum w:abstractNumId="50" w15:restartNumberingAfterBreak="0">
+  <w:abstractNum w:abstractNumId="14" w15:restartNumberingAfterBreak="0">
     <w:nsid w:val="55F43F90"/>
     <w:multiLevelType w:val="hybridMultilevel"/>
     <w:tmpl w:val="5DB8DE70"/>
@@ -18307,418 +14696,7 @@
       <w:lvlJc w:val="left"/>
     </w:lvl>
   </w:abstractNum>
-  <w:abstractNum w:abstractNumId="51" w15:restartNumberingAfterBreak="0">
-    <w:nsid w:val="56151F39"/>
-    <w:multiLevelType w:val="hybridMultilevel"/>
-    <w:tmpl w:val="6C5680B8"/>
-    <w:lvl w:ilvl="0" w:tplc="04090001">
-      <w:start w:val="1"/>
-      <w:numFmt w:val="bullet"/>
-      <w:lvlText w:val=""/>
-      <w:lvlJc w:val="left"/>
-      <w:pPr>
-        <w:ind w:left="720" w:hanging="360"/>
-      </w:pPr>
-      <w:rPr>
-        <w:rFonts w:ascii="Symbol" w:hAnsi="Symbol" w:hint="default"/>
-      </w:rPr>
-    </w:lvl>
-    <w:lvl w:ilvl="1" w:tplc="04090003" w:tentative="1">
-      <w:start w:val="1"/>
-      <w:numFmt w:val="bullet"/>
-      <w:lvlText w:val="o"/>
-      <w:lvlJc w:val="left"/>
-      <w:pPr>
-        <w:ind w:left="1440" w:hanging="360"/>
-      </w:pPr>
-      <w:rPr>
-        <w:rFonts w:ascii="Courier New" w:hAnsi="Courier New" w:cs="Courier New" w:hint="default"/>
-      </w:rPr>
-    </w:lvl>
-    <w:lvl w:ilvl="2" w:tplc="04090005" w:tentative="1">
-      <w:start w:val="1"/>
-      <w:numFmt w:val="bullet"/>
-      <w:lvlText w:val=""/>
-      <w:lvlJc w:val="left"/>
-      <w:pPr>
-        <w:ind w:left="2160" w:hanging="360"/>
-      </w:pPr>
-      <w:rPr>
-        <w:rFonts w:ascii="Wingdings" w:hAnsi="Wingdings" w:hint="default"/>
-      </w:rPr>
-    </w:lvl>
-    <w:lvl w:ilvl="3" w:tplc="04090001" w:tentative="1">
-      <w:start w:val="1"/>
-      <w:numFmt w:val="bullet"/>
-      <w:lvlText w:val=""/>
-      <w:lvlJc w:val="left"/>
-      <w:pPr>
-        <w:ind w:left="2880" w:hanging="360"/>
-      </w:pPr>
-      <w:rPr>
-        <w:rFonts w:ascii="Symbol" w:hAnsi="Symbol" w:hint="default"/>
-      </w:rPr>
-    </w:lvl>
-    <w:lvl w:ilvl="4" w:tplc="04090003" w:tentative="1">
-      <w:start w:val="1"/>
-      <w:numFmt w:val="bullet"/>
-      <w:lvlText w:val="o"/>
-      <w:lvlJc w:val="left"/>
-      <w:pPr>
-        <w:ind w:left="3600" w:hanging="360"/>
-      </w:pPr>
-      <w:rPr>
-        <w:rFonts w:ascii="Courier New" w:hAnsi="Courier New" w:cs="Courier New" w:hint="default"/>
-      </w:rPr>
-    </w:lvl>
-    <w:lvl w:ilvl="5" w:tplc="04090005" w:tentative="1">
-      <w:start w:val="1"/>
-      <w:numFmt w:val="bullet"/>
-      <w:lvlText w:val=""/>
-      <w:lvlJc w:val="left"/>
-      <w:pPr>
-        <w:ind w:left="4320" w:hanging="360"/>
-      </w:pPr>
-      <w:rPr>
-        <w:rFonts w:ascii="Wingdings" w:hAnsi="Wingdings" w:hint="default"/>
-      </w:rPr>
-    </w:lvl>
-    <w:lvl w:ilvl="6" w:tplc="04090001" w:tentative="1">
-      <w:start w:val="1"/>
-      <w:numFmt w:val="bullet"/>
-      <w:lvlText w:val=""/>
-      <w:lvlJc w:val="left"/>
-      <w:pPr>
-        <w:ind w:left="5040" w:hanging="360"/>
-      </w:pPr>
-      <w:rPr>
-        <w:rFonts w:ascii="Symbol" w:hAnsi="Symbol" w:hint="default"/>
-      </w:rPr>
-    </w:lvl>
-    <w:lvl w:ilvl="7" w:tplc="04090003" w:tentative="1">
-      <w:start w:val="1"/>
-      <w:numFmt w:val="bullet"/>
-      <w:lvlText w:val="o"/>
-      <w:lvlJc w:val="left"/>
-      <w:pPr>
-        <w:ind w:left="5760" w:hanging="360"/>
-      </w:pPr>
-      <w:rPr>
-        <w:rFonts w:ascii="Courier New" w:hAnsi="Courier New" w:cs="Courier New" w:hint="default"/>
-      </w:rPr>
-    </w:lvl>
-    <w:lvl w:ilvl="8" w:tplc="04090005" w:tentative="1">
-      <w:start w:val="1"/>
-      <w:numFmt w:val="bullet"/>
-      <w:lvlText w:val=""/>
-      <w:lvlJc w:val="left"/>
-      <w:pPr>
-        <w:ind w:left="6480" w:hanging="360"/>
-      </w:pPr>
-      <w:rPr>
-        <w:rFonts w:ascii="Wingdings" w:hAnsi="Wingdings" w:hint="default"/>
-      </w:rPr>
-    </w:lvl>
-  </w:abstractNum>
-  <w:abstractNum w:abstractNumId="52" w15:restartNumberingAfterBreak="0">
-    <w:nsid w:val="57D1267B"/>
-    <w:multiLevelType w:val="multilevel"/>
-    <w:tmpl w:val="F56CE25C"/>
-    <w:lvl w:ilvl="0">
-      <w:start w:val="1"/>
-      <w:numFmt w:val="bullet"/>
-      <w:lvlText w:val=""/>
-      <w:lvlJc w:val="left"/>
-      <w:pPr>
-        <w:tabs>
-          <w:tab w:val="num" w:pos="720"/>
-        </w:tabs>
-        <w:ind w:left="720" w:hanging="360"/>
-      </w:pPr>
-      <w:rPr>
-        <w:rFonts w:ascii="Symbol" w:hAnsi="Symbol" w:hint="default"/>
-        <w:sz w:val="20"/>
-      </w:rPr>
-    </w:lvl>
-    <w:lvl w:ilvl="1" w:tentative="1">
-      <w:start w:val="1"/>
-      <w:numFmt w:val="bullet"/>
-      <w:lvlText w:val=""/>
-      <w:lvlJc w:val="left"/>
-      <w:pPr>
-        <w:tabs>
-          <w:tab w:val="num" w:pos="1440"/>
-        </w:tabs>
-        <w:ind w:left="1440" w:hanging="360"/>
-      </w:pPr>
-      <w:rPr>
-        <w:rFonts w:ascii="Symbol" w:hAnsi="Symbol" w:hint="default"/>
-        <w:sz w:val="20"/>
-      </w:rPr>
-    </w:lvl>
-    <w:lvl w:ilvl="2" w:tentative="1">
-      <w:start w:val="1"/>
-      <w:numFmt w:val="bullet"/>
-      <w:lvlText w:val=""/>
-      <w:lvlJc w:val="left"/>
-      <w:pPr>
-        <w:tabs>
-          <w:tab w:val="num" w:pos="2160"/>
-        </w:tabs>
-        <w:ind w:left="2160" w:hanging="360"/>
-      </w:pPr>
-      <w:rPr>
-        <w:rFonts w:ascii="Symbol" w:hAnsi="Symbol" w:hint="default"/>
-        <w:sz w:val="20"/>
-      </w:rPr>
-    </w:lvl>
-    <w:lvl w:ilvl="3" w:tentative="1">
-      <w:start w:val="1"/>
-      <w:numFmt w:val="bullet"/>
-      <w:lvlText w:val=""/>
-      <w:lvlJc w:val="left"/>
-      <w:pPr>
-        <w:tabs>
-          <w:tab w:val="num" w:pos="2880"/>
-        </w:tabs>
-        <w:ind w:left="2880" w:hanging="360"/>
-      </w:pPr>
-      <w:rPr>
-        <w:rFonts w:ascii="Symbol" w:hAnsi="Symbol" w:hint="default"/>
-        <w:sz w:val="20"/>
-      </w:rPr>
-    </w:lvl>
-    <w:lvl w:ilvl="4" w:tentative="1">
-      <w:start w:val="1"/>
-      <w:numFmt w:val="bullet"/>
-      <w:lvlText w:val=""/>
-      <w:lvlJc w:val="left"/>
-      <w:pPr>
-        <w:tabs>
-          <w:tab w:val="num" w:pos="3600"/>
-        </w:tabs>
-        <w:ind w:left="3600" w:hanging="360"/>
-      </w:pPr>
-      <w:rPr>
-        <w:rFonts w:ascii="Symbol" w:hAnsi="Symbol" w:hint="default"/>
-        <w:sz w:val="20"/>
-      </w:rPr>
-    </w:lvl>
-    <w:lvl w:ilvl="5" w:tentative="1">
-      <w:start w:val="1"/>
-      <w:numFmt w:val="bullet"/>
-      <w:lvlText w:val=""/>
-      <w:lvlJc w:val="left"/>
-      <w:pPr>
-        <w:tabs>
-          <w:tab w:val="num" w:pos="4320"/>
-        </w:tabs>
-        <w:ind w:left="4320" w:hanging="360"/>
-      </w:pPr>
-      <w:rPr>
-        <w:rFonts w:ascii="Symbol" w:hAnsi="Symbol" w:hint="default"/>
-        <w:sz w:val="20"/>
-      </w:rPr>
-    </w:lvl>
-    <w:lvl w:ilvl="6" w:tentative="1">
-      <w:start w:val="1"/>
-      <w:numFmt w:val="bullet"/>
-      <w:lvlText w:val=""/>
-      <w:lvlJc w:val="left"/>
-      <w:pPr>
-        <w:tabs>
-          <w:tab w:val="num" w:pos="5040"/>
-        </w:tabs>
-        <w:ind w:left="5040" w:hanging="360"/>
-      </w:pPr>
-      <w:rPr>
-        <w:rFonts w:ascii="Symbol" w:hAnsi="Symbol" w:hint="default"/>
-        <w:sz w:val="20"/>
-      </w:rPr>
-    </w:lvl>
-    <w:lvl w:ilvl="7" w:tentative="1">
-      <w:start w:val="1"/>
-      <w:numFmt w:val="bullet"/>
-      <w:lvlText w:val=""/>
-      <w:lvlJc w:val="left"/>
-      <w:pPr>
-        <w:tabs>
-          <w:tab w:val="num" w:pos="5760"/>
-        </w:tabs>
-        <w:ind w:left="5760" w:hanging="360"/>
-      </w:pPr>
-      <w:rPr>
-        <w:rFonts w:ascii="Symbol" w:hAnsi="Symbol" w:hint="default"/>
-        <w:sz w:val="20"/>
-      </w:rPr>
-    </w:lvl>
-    <w:lvl w:ilvl="8" w:tentative="1">
-      <w:start w:val="1"/>
-      <w:numFmt w:val="bullet"/>
-      <w:lvlText w:val=""/>
-      <w:lvlJc w:val="left"/>
-      <w:pPr>
-        <w:tabs>
-          <w:tab w:val="num" w:pos="6480"/>
-        </w:tabs>
-        <w:ind w:left="6480" w:hanging="360"/>
-      </w:pPr>
-      <w:rPr>
-        <w:rFonts w:ascii="Symbol" w:hAnsi="Symbol" w:hint="default"/>
-        <w:sz w:val="20"/>
-      </w:rPr>
-    </w:lvl>
-  </w:abstractNum>
-  <w:abstractNum w:abstractNumId="53" w15:restartNumberingAfterBreak="0">
-    <w:nsid w:val="5F367041"/>
-    <w:multiLevelType w:val="multilevel"/>
-    <w:tmpl w:val="842E5F78"/>
-    <w:lvl w:ilvl="0">
-      <w:start w:val="1"/>
-      <w:numFmt w:val="bullet"/>
-      <w:lvlText w:val=""/>
-      <w:lvlJc w:val="left"/>
-      <w:pPr>
-        <w:tabs>
-          <w:tab w:val="num" w:pos="720"/>
-        </w:tabs>
-        <w:ind w:left="720" w:hanging="360"/>
-      </w:pPr>
-      <w:rPr>
-        <w:rFonts w:ascii="Symbol" w:hAnsi="Symbol" w:hint="default"/>
-        <w:sz w:val="20"/>
-      </w:rPr>
-    </w:lvl>
-    <w:lvl w:ilvl="1">
-      <w:start w:val="1"/>
-      <w:numFmt w:val="bullet"/>
-      <w:lvlText w:val=""/>
-      <w:lvlJc w:val="left"/>
-      <w:pPr>
-        <w:tabs>
-          <w:tab w:val="num" w:pos="1440"/>
-        </w:tabs>
-        <w:ind w:left="1440" w:hanging="360"/>
-      </w:pPr>
-      <w:rPr>
-        <w:rFonts w:ascii="Symbol" w:hAnsi="Symbol" w:hint="default"/>
-        <w:sz w:val="20"/>
-      </w:rPr>
-    </w:lvl>
-    <w:lvl w:ilvl="2" w:tentative="1">
-      <w:start w:val="1"/>
-      <w:numFmt w:val="bullet"/>
-      <w:lvlText w:val=""/>
-      <w:lvlJc w:val="left"/>
-      <w:pPr>
-        <w:tabs>
-          <w:tab w:val="num" w:pos="2160"/>
-        </w:tabs>
-        <w:ind w:left="2160" w:hanging="360"/>
-      </w:pPr>
-      <w:rPr>
-        <w:rFonts w:ascii="Symbol" w:hAnsi="Symbol" w:hint="default"/>
-        <w:sz w:val="20"/>
-      </w:rPr>
-    </w:lvl>
-    <w:lvl w:ilvl="3" w:tentative="1">
-      <w:start w:val="1"/>
-      <w:numFmt w:val="bullet"/>
-      <w:lvlText w:val=""/>
-      <w:lvlJc w:val="left"/>
-      <w:pPr>
-        <w:tabs>
-          <w:tab w:val="num" w:pos="2880"/>
-        </w:tabs>
-        <w:ind w:left="2880" w:hanging="360"/>
-      </w:pPr>
-      <w:rPr>
-        <w:rFonts w:ascii="Symbol" w:hAnsi="Symbol" w:hint="default"/>
-        <w:sz w:val="20"/>
-      </w:rPr>
-    </w:lvl>
-    <w:lvl w:ilvl="4" w:tentative="1">
-      <w:start w:val="1"/>
-      <w:numFmt w:val="bullet"/>
-      <w:lvlText w:val=""/>
-      <w:lvlJc w:val="left"/>
-      <w:pPr>
-        <w:tabs>
-          <w:tab w:val="num" w:pos="3600"/>
-        </w:tabs>
-        <w:ind w:left="3600" w:hanging="360"/>
-      </w:pPr>
-      <w:rPr>
-        <w:rFonts w:ascii="Symbol" w:hAnsi="Symbol" w:hint="default"/>
-        <w:sz w:val="20"/>
-      </w:rPr>
-    </w:lvl>
-    <w:lvl w:ilvl="5" w:tentative="1">
-      <w:start w:val="1"/>
-      <w:numFmt w:val="bullet"/>
-      <w:lvlText w:val=""/>
-      <w:lvlJc w:val="left"/>
-      <w:pPr>
-        <w:tabs>
-          <w:tab w:val="num" w:pos="4320"/>
-        </w:tabs>
-        <w:ind w:left="4320" w:hanging="360"/>
-      </w:pPr>
-      <w:rPr>
-        <w:rFonts w:ascii="Symbol" w:hAnsi="Symbol" w:hint="default"/>
-        <w:sz w:val="20"/>
-      </w:rPr>
-    </w:lvl>
-    <w:lvl w:ilvl="6" w:tentative="1">
-      <w:start w:val="1"/>
-      <w:numFmt w:val="bullet"/>
-      <w:lvlText w:val=""/>
-      <w:lvlJc w:val="left"/>
-      <w:pPr>
-        <w:tabs>
-          <w:tab w:val="num" w:pos="5040"/>
-        </w:tabs>
-        <w:ind w:left="5040" w:hanging="360"/>
-      </w:pPr>
-      <w:rPr>
-        <w:rFonts w:ascii="Symbol" w:hAnsi="Symbol" w:hint="default"/>
-        <w:sz w:val="20"/>
-      </w:rPr>
-    </w:lvl>
-    <w:lvl w:ilvl="7" w:tentative="1">
-      <w:start w:val="1"/>
-      <w:numFmt w:val="bullet"/>
-      <w:lvlText w:val=""/>
-      <w:lvlJc w:val="left"/>
-      <w:pPr>
-        <w:tabs>
-          <w:tab w:val="num" w:pos="5760"/>
-        </w:tabs>
-        <w:ind w:left="5760" w:hanging="360"/>
-      </w:pPr>
-      <w:rPr>
-        <w:rFonts w:ascii="Symbol" w:hAnsi="Symbol" w:hint="default"/>
-        <w:sz w:val="20"/>
-      </w:rPr>
-    </w:lvl>
-    <w:lvl w:ilvl="8" w:tentative="1">
-      <w:start w:val="1"/>
-      <w:numFmt w:val="bullet"/>
-      <w:lvlText w:val=""/>
-      <w:lvlJc w:val="left"/>
-      <w:pPr>
-        <w:tabs>
-          <w:tab w:val="num" w:pos="6480"/>
-        </w:tabs>
-        <w:ind w:left="6480" w:hanging="360"/>
-      </w:pPr>
-      <w:rPr>
-        <w:rFonts w:ascii="Symbol" w:hAnsi="Symbol" w:hint="default"/>
-        <w:sz w:val="20"/>
-      </w:rPr>
-    </w:lvl>
-  </w:abstractNum>
-  <w:abstractNum w:abstractNumId="54" w15:restartNumberingAfterBreak="0">
+  <w:abstractNum w:abstractNumId="15" w15:restartNumberingAfterBreak="0">
     <w:nsid w:val="6096323C"/>
     <w:multiLevelType w:val="hybridMultilevel"/>
     <w:tmpl w:val="E56CF01A"/>
@@ -18828,269 +14806,7 @@
       </w:rPr>
     </w:lvl>
   </w:abstractNum>
-  <w:abstractNum w:abstractNumId="55" w15:restartNumberingAfterBreak="0">
-    <w:nsid w:val="60A4385A"/>
-    <w:multiLevelType w:val="multilevel"/>
-    <w:tmpl w:val="4AC6E7F8"/>
-    <w:lvl w:ilvl="0">
-      <w:start w:val="1"/>
-      <w:numFmt w:val="bullet"/>
-      <w:lvlText w:val=""/>
-      <w:lvlJc w:val="left"/>
-      <w:pPr>
-        <w:tabs>
-          <w:tab w:val="num" w:pos="720"/>
-        </w:tabs>
-        <w:ind w:left="720" w:hanging="360"/>
-      </w:pPr>
-      <w:rPr>
-        <w:rFonts w:ascii="Symbol" w:hAnsi="Symbol" w:hint="default"/>
-        <w:sz w:val="20"/>
-      </w:rPr>
-    </w:lvl>
-    <w:lvl w:ilvl="1" w:tentative="1">
-      <w:start w:val="1"/>
-      <w:numFmt w:val="bullet"/>
-      <w:lvlText w:val=""/>
-      <w:lvlJc w:val="left"/>
-      <w:pPr>
-        <w:tabs>
-          <w:tab w:val="num" w:pos="1440"/>
-        </w:tabs>
-        <w:ind w:left="1440" w:hanging="360"/>
-      </w:pPr>
-      <w:rPr>
-        <w:rFonts w:ascii="Symbol" w:hAnsi="Symbol" w:hint="default"/>
-        <w:sz w:val="20"/>
-      </w:rPr>
-    </w:lvl>
-    <w:lvl w:ilvl="2" w:tentative="1">
-      <w:start w:val="1"/>
-      <w:numFmt w:val="bullet"/>
-      <w:lvlText w:val=""/>
-      <w:lvlJc w:val="left"/>
-      <w:pPr>
-        <w:tabs>
-          <w:tab w:val="num" w:pos="2160"/>
-        </w:tabs>
-        <w:ind w:left="2160" w:hanging="360"/>
-      </w:pPr>
-      <w:rPr>
-        <w:rFonts w:ascii="Symbol" w:hAnsi="Symbol" w:hint="default"/>
-        <w:sz w:val="20"/>
-      </w:rPr>
-    </w:lvl>
-    <w:lvl w:ilvl="3" w:tentative="1">
-      <w:start w:val="1"/>
-      <w:numFmt w:val="bullet"/>
-      <w:lvlText w:val=""/>
-      <w:lvlJc w:val="left"/>
-      <w:pPr>
-        <w:tabs>
-          <w:tab w:val="num" w:pos="2880"/>
-        </w:tabs>
-        <w:ind w:left="2880" w:hanging="360"/>
-      </w:pPr>
-      <w:rPr>
-        <w:rFonts w:ascii="Symbol" w:hAnsi="Symbol" w:hint="default"/>
-        <w:sz w:val="20"/>
-      </w:rPr>
-    </w:lvl>
-    <w:lvl w:ilvl="4" w:tentative="1">
-      <w:start w:val="1"/>
-      <w:numFmt w:val="bullet"/>
-      <w:lvlText w:val=""/>
-      <w:lvlJc w:val="left"/>
-      <w:pPr>
-        <w:tabs>
-          <w:tab w:val="num" w:pos="3600"/>
-        </w:tabs>
-        <w:ind w:left="3600" w:hanging="360"/>
-      </w:pPr>
-      <w:rPr>
-        <w:rFonts w:ascii="Symbol" w:hAnsi="Symbol" w:hint="default"/>
-        <w:sz w:val="20"/>
-      </w:rPr>
-    </w:lvl>
-    <w:lvl w:ilvl="5" w:tentative="1">
-      <w:start w:val="1"/>
-      <w:numFmt w:val="bullet"/>
-      <w:lvlText w:val=""/>
-      <w:lvlJc w:val="left"/>
-      <w:pPr>
-        <w:tabs>
-          <w:tab w:val="num" w:pos="4320"/>
-        </w:tabs>
-        <w:ind w:left="4320" w:hanging="360"/>
-      </w:pPr>
-      <w:rPr>
-        <w:rFonts w:ascii="Symbol" w:hAnsi="Symbol" w:hint="default"/>
-        <w:sz w:val="20"/>
-      </w:rPr>
-    </w:lvl>
-    <w:lvl w:ilvl="6" w:tentative="1">
-      <w:start w:val="1"/>
-      <w:numFmt w:val="bullet"/>
-      <w:lvlText w:val=""/>
-      <w:lvlJc w:val="left"/>
-      <w:pPr>
-        <w:tabs>
-          <w:tab w:val="num" w:pos="5040"/>
-        </w:tabs>
-        <w:ind w:left="5040" w:hanging="360"/>
-      </w:pPr>
-      <w:rPr>
-        <w:rFonts w:ascii="Symbol" w:hAnsi="Symbol" w:hint="default"/>
-        <w:sz w:val="20"/>
-      </w:rPr>
-    </w:lvl>
-    <w:lvl w:ilvl="7" w:tentative="1">
-      <w:start w:val="1"/>
-      <w:numFmt w:val="bullet"/>
-      <w:lvlText w:val=""/>
-      <w:lvlJc w:val="left"/>
-      <w:pPr>
-        <w:tabs>
-          <w:tab w:val="num" w:pos="5760"/>
-        </w:tabs>
-        <w:ind w:left="5760" w:hanging="360"/>
-      </w:pPr>
-      <w:rPr>
-        <w:rFonts w:ascii="Symbol" w:hAnsi="Symbol" w:hint="default"/>
-        <w:sz w:val="20"/>
-      </w:rPr>
-    </w:lvl>
-    <w:lvl w:ilvl="8" w:tentative="1">
-      <w:start w:val="1"/>
-      <w:numFmt w:val="bullet"/>
-      <w:lvlText w:val=""/>
-      <w:lvlJc w:val="left"/>
-      <w:pPr>
-        <w:tabs>
-          <w:tab w:val="num" w:pos="6480"/>
-        </w:tabs>
-        <w:ind w:left="6480" w:hanging="360"/>
-      </w:pPr>
-      <w:rPr>
-        <w:rFonts w:ascii="Symbol" w:hAnsi="Symbol" w:hint="default"/>
-        <w:sz w:val="20"/>
-      </w:rPr>
-    </w:lvl>
-  </w:abstractNum>
-  <w:abstractNum w:abstractNumId="56" w15:restartNumberingAfterBreak="0">
-    <w:nsid w:val="60A865CA"/>
-    <w:multiLevelType w:val="hybridMultilevel"/>
-    <w:tmpl w:val="85CEAFE6"/>
-    <w:lvl w:ilvl="0" w:tplc="04090001">
-      <w:start w:val="1"/>
-      <w:numFmt w:val="bullet"/>
-      <w:lvlText w:val=""/>
-      <w:lvlJc w:val="left"/>
-      <w:pPr>
-        <w:ind w:left="720" w:hanging="360"/>
-      </w:pPr>
-      <w:rPr>
-        <w:rFonts w:ascii="Symbol" w:hAnsi="Symbol" w:hint="default"/>
-      </w:rPr>
-    </w:lvl>
-    <w:lvl w:ilvl="1" w:tplc="04090003">
-      <w:start w:val="1"/>
-      <w:numFmt w:val="bullet"/>
-      <w:lvlText w:val="o"/>
-      <w:lvlJc w:val="left"/>
-      <w:pPr>
-        <w:ind w:left="1440" w:hanging="360"/>
-      </w:pPr>
-      <w:rPr>
-        <w:rFonts w:ascii="Courier New" w:hAnsi="Courier New" w:cs="Courier New" w:hint="default"/>
-      </w:rPr>
-    </w:lvl>
-    <w:lvl w:ilvl="2" w:tplc="04090005" w:tentative="1">
-      <w:start w:val="1"/>
-      <w:numFmt w:val="bullet"/>
-      <w:lvlText w:val=""/>
-      <w:lvlJc w:val="left"/>
-      <w:pPr>
-        <w:ind w:left="2160" w:hanging="360"/>
-      </w:pPr>
-      <w:rPr>
-        <w:rFonts w:ascii="Wingdings" w:hAnsi="Wingdings" w:hint="default"/>
-      </w:rPr>
-    </w:lvl>
-    <w:lvl w:ilvl="3" w:tplc="04090001" w:tentative="1">
-      <w:start w:val="1"/>
-      <w:numFmt w:val="bullet"/>
-      <w:lvlText w:val=""/>
-      <w:lvlJc w:val="left"/>
-      <w:pPr>
-        <w:ind w:left="2880" w:hanging="360"/>
-      </w:pPr>
-      <w:rPr>
-        <w:rFonts w:ascii="Symbol" w:hAnsi="Symbol" w:hint="default"/>
-      </w:rPr>
-    </w:lvl>
-    <w:lvl w:ilvl="4" w:tplc="04090003" w:tentative="1">
-      <w:start w:val="1"/>
-      <w:numFmt w:val="bullet"/>
-      <w:lvlText w:val="o"/>
-      <w:lvlJc w:val="left"/>
-      <w:pPr>
-        <w:ind w:left="3600" w:hanging="360"/>
-      </w:pPr>
-      <w:rPr>
-        <w:rFonts w:ascii="Courier New" w:hAnsi="Courier New" w:cs="Courier New" w:hint="default"/>
-      </w:rPr>
-    </w:lvl>
-    <w:lvl w:ilvl="5" w:tplc="04090005" w:tentative="1">
-      <w:start w:val="1"/>
-      <w:numFmt w:val="bullet"/>
-      <w:lvlText w:val=""/>
-      <w:lvlJc w:val="left"/>
-      <w:pPr>
-        <w:ind w:left="4320" w:hanging="360"/>
-      </w:pPr>
-      <w:rPr>
-        <w:rFonts w:ascii="Wingdings" w:hAnsi="Wingdings" w:hint="default"/>
-      </w:rPr>
-    </w:lvl>
-    <w:lvl w:ilvl="6" w:tplc="04090001" w:tentative="1">
-      <w:start w:val="1"/>
-      <w:numFmt w:val="bullet"/>
-      <w:lvlText w:val=""/>
-      <w:lvlJc w:val="left"/>
-      <w:pPr>
-        <w:ind w:left="5040" w:hanging="360"/>
-      </w:pPr>
-      <w:rPr>
-        <w:rFonts w:ascii="Symbol" w:hAnsi="Symbol" w:hint="default"/>
-      </w:rPr>
-    </w:lvl>
-    <w:lvl w:ilvl="7" w:tplc="04090003" w:tentative="1">
-      <w:start w:val="1"/>
-      <w:numFmt w:val="bullet"/>
-      <w:lvlText w:val="o"/>
-      <w:lvlJc w:val="left"/>
-      <w:pPr>
-        <w:ind w:left="5760" w:hanging="360"/>
-      </w:pPr>
-      <w:rPr>
-        <w:rFonts w:ascii="Courier New" w:hAnsi="Courier New" w:cs="Courier New" w:hint="default"/>
-      </w:rPr>
-    </w:lvl>
-    <w:lvl w:ilvl="8" w:tplc="04090005" w:tentative="1">
-      <w:start w:val="1"/>
-      <w:numFmt w:val="bullet"/>
-      <w:lvlText w:val=""/>
-      <w:lvlJc w:val="left"/>
-      <w:pPr>
-        <w:ind w:left="6480" w:hanging="360"/>
-      </w:pPr>
-      <w:rPr>
-        <w:rFonts w:ascii="Wingdings" w:hAnsi="Wingdings" w:hint="default"/>
-      </w:rPr>
-    </w:lvl>
-  </w:abstractNum>
-  <w:abstractNum w:abstractNumId="57" w15:restartNumberingAfterBreak="0">
+  <w:abstractNum w:abstractNumId="16" w15:restartNumberingAfterBreak="0">
     <w:nsid w:val="617F1216"/>
     <w:multiLevelType w:val="hybridMultilevel"/>
     <w:tmpl w:val="A3BA9160"/>
@@ -19179,7 +14895,7 @@
       </w:pPr>
     </w:lvl>
   </w:abstractNum>
-  <w:abstractNum w:abstractNumId="58" w15:restartNumberingAfterBreak="0">
+  <w:abstractNum w:abstractNumId="17" w15:restartNumberingAfterBreak="0">
     <w:nsid w:val="632975DF"/>
     <w:multiLevelType w:val="hybridMultilevel"/>
     <w:tmpl w:val="9C0AA3D8"/>
@@ -19292,124 +15008,292 @@
       </w:rPr>
     </w:lvl>
   </w:abstractNum>
-  <w:abstractNum w:abstractNumId="59" w15:restartNumberingAfterBreak="0">
-    <w:nsid w:val="6362610E"/>
+  <w:abstractNum w:abstractNumId="18" w15:restartNumberingAfterBreak="0">
+    <w:nsid w:val="63B96F12"/>
     <w:multiLevelType w:val="hybridMultilevel"/>
-    <w:tmpl w:val="45E00FC8"/>
-    <w:lvl w:ilvl="0" w:tplc="04090001">
+    <w:tmpl w:val="B29EDB0C"/>
+    <w:lvl w:ilvl="0" w:tplc="04090005">
+      <w:start w:val="1"/>
+      <w:numFmt w:val="bullet"/>
+      <w:lvlText w:val=""/>
+      <w:lvlJc w:val="left"/>
+      <w:pPr>
+        <w:ind w:left="1440" w:hanging="360"/>
+      </w:pPr>
+      <w:rPr>
+        <w:rFonts w:ascii="Wingdings" w:hAnsi="Wingdings" w:hint="default"/>
+      </w:rPr>
+    </w:lvl>
+    <w:lvl w:ilvl="1" w:tplc="04090003" w:tentative="1">
+      <w:start w:val="1"/>
+      <w:numFmt w:val="bullet"/>
+      <w:lvlText w:val="o"/>
+      <w:lvlJc w:val="left"/>
+      <w:pPr>
+        <w:ind w:left="2160" w:hanging="360"/>
+      </w:pPr>
+      <w:rPr>
+        <w:rFonts w:ascii="Courier New" w:hAnsi="Courier New" w:cs="Courier New" w:hint="default"/>
+      </w:rPr>
+    </w:lvl>
+    <w:lvl w:ilvl="2" w:tplc="04090005" w:tentative="1">
+      <w:start w:val="1"/>
+      <w:numFmt w:val="bullet"/>
+      <w:lvlText w:val=""/>
+      <w:lvlJc w:val="left"/>
+      <w:pPr>
+        <w:ind w:left="2880" w:hanging="360"/>
+      </w:pPr>
+      <w:rPr>
+        <w:rFonts w:ascii="Wingdings" w:hAnsi="Wingdings" w:hint="default"/>
+      </w:rPr>
+    </w:lvl>
+    <w:lvl w:ilvl="3" w:tplc="04090001" w:tentative="1">
       <w:start w:val="1"/>
       <w:numFmt w:val="bullet"/>
       <w:lvlText w:val=""/>
       <w:lvlJc w:val="left"/>
       <w:pPr>
-        <w:ind w:left="720" w:hanging="360"/>
+        <w:ind w:left="3600" w:hanging="360"/>
       </w:pPr>
       <w:rPr>
         <w:rFonts w:ascii="Symbol" w:hAnsi="Symbol" w:hint="default"/>
       </w:rPr>
     </w:lvl>
-    <w:lvl w:ilvl="1" w:tplc="04090003" w:tentative="1">
+    <w:lvl w:ilvl="4" w:tplc="04090003" w:tentative="1">
       <w:start w:val="1"/>
       <w:numFmt w:val="bullet"/>
       <w:lvlText w:val="o"/>
       <w:lvlJc w:val="left"/>
       <w:pPr>
-        <w:ind w:left="1440" w:hanging="360"/>
+        <w:ind w:left="4320" w:hanging="360"/>
       </w:pPr>
       <w:rPr>
         <w:rFonts w:ascii="Courier New" w:hAnsi="Courier New" w:cs="Courier New" w:hint="default"/>
       </w:rPr>
     </w:lvl>
-    <w:lvl w:ilvl="2" w:tplc="04090005" w:tentative="1">
+    <w:lvl w:ilvl="5" w:tplc="04090005" w:tentative="1">
       <w:start w:val="1"/>
       <w:numFmt w:val="bullet"/>
       <w:lvlText w:val=""/>
       <w:lvlJc w:val="left"/>
       <w:pPr>
-        <w:ind w:left="2160" w:hanging="360"/>
+        <w:ind w:left="5040" w:hanging="360"/>
       </w:pPr>
       <w:rPr>
         <w:rFonts w:ascii="Wingdings" w:hAnsi="Wingdings" w:hint="default"/>
       </w:rPr>
     </w:lvl>
-    <w:lvl w:ilvl="3" w:tplc="04090001" w:tentative="1">
+    <w:lvl w:ilvl="6" w:tplc="04090001" w:tentative="1">
       <w:start w:val="1"/>
       <w:numFmt w:val="bullet"/>
       <w:lvlText w:val=""/>
       <w:lvlJc w:val="left"/>
       <w:pPr>
-        <w:ind w:left="2880" w:hanging="360"/>
+        <w:ind w:left="5760" w:hanging="360"/>
       </w:pPr>
       <w:rPr>
         <w:rFonts w:ascii="Symbol" w:hAnsi="Symbol" w:hint="default"/>
       </w:rPr>
     </w:lvl>
-    <w:lvl w:ilvl="4" w:tplc="04090003" w:tentative="1">
+    <w:lvl w:ilvl="7" w:tplc="04090003" w:tentative="1">
       <w:start w:val="1"/>
       <w:numFmt w:val="bullet"/>
       <w:lvlText w:val="o"/>
       <w:lvlJc w:val="left"/>
       <w:pPr>
-        <w:ind w:left="3600" w:hanging="360"/>
+        <w:ind w:left="6480" w:hanging="360"/>
       </w:pPr>
       <w:rPr>
         <w:rFonts w:ascii="Courier New" w:hAnsi="Courier New" w:cs="Courier New" w:hint="default"/>
       </w:rPr>
     </w:lvl>
-    <w:lvl w:ilvl="5" w:tplc="04090005" w:tentative="1">
+    <w:lvl w:ilvl="8" w:tplc="04090005" w:tentative="1">
       <w:start w:val="1"/>
       <w:numFmt w:val="bullet"/>
       <w:lvlText w:val=""/>
       <w:lvlJc w:val="left"/>
       <w:pPr>
-        <w:ind w:left="4320" w:hanging="360"/>
+        <w:ind w:left="7200" w:hanging="360"/>
       </w:pPr>
       <w:rPr>
         <w:rFonts w:ascii="Wingdings" w:hAnsi="Wingdings" w:hint="default"/>
       </w:rPr>
     </w:lvl>
-    <w:lvl w:ilvl="6" w:tplc="04090001" w:tentative="1">
+  </w:abstractNum>
+  <w:abstractNum w:abstractNumId="19" w15:restartNumberingAfterBreak="0">
+    <w:nsid w:val="6A342109"/>
+    <w:multiLevelType w:val="hybridMultilevel"/>
+    <w:tmpl w:val="25A6AA88"/>
+    <w:lvl w:ilvl="0" w:tplc="00000001">
+      <w:start w:val="1"/>
+      <w:numFmt w:val="bullet"/>
+      <w:lvlText w:val="•"/>
+      <w:lvlJc w:val="left"/>
+      <w:pPr>
+        <w:ind w:left="1440" w:hanging="360"/>
+      </w:pPr>
+    </w:lvl>
+    <w:lvl w:ilvl="1" w:tplc="04090003" w:tentative="1">
+      <w:start w:val="1"/>
+      <w:numFmt w:val="bullet"/>
+      <w:lvlText w:val="o"/>
+      <w:lvlJc w:val="left"/>
+      <w:pPr>
+        <w:ind w:left="2160" w:hanging="360"/>
+      </w:pPr>
+      <w:rPr>
+        <w:rFonts w:ascii="Courier New" w:hAnsi="Courier New" w:cs="Courier New" w:hint="default"/>
+      </w:rPr>
+    </w:lvl>
+    <w:lvl w:ilvl="2" w:tplc="04090005" w:tentative="1">
+      <w:start w:val="1"/>
+      <w:numFmt w:val="bullet"/>
+      <w:lvlText w:val=""/>
+      <w:lvlJc w:val="left"/>
+      <w:pPr>
+        <w:ind w:left="2880" w:hanging="360"/>
+      </w:pPr>
+      <w:rPr>
+        <w:rFonts w:ascii="Wingdings" w:hAnsi="Wingdings" w:hint="default"/>
+      </w:rPr>
+    </w:lvl>
+    <w:lvl w:ilvl="3" w:tplc="04090001" w:tentative="1">
       <w:start w:val="1"/>
       <w:numFmt w:val="bullet"/>
       <w:lvlText w:val=""/>
       <w:lvlJc w:val="left"/>
       <w:pPr>
-        <w:ind w:left="5040" w:hanging="360"/>
+        <w:ind w:left="3600" w:hanging="360"/>
       </w:pPr>
       <w:rPr>
         <w:rFonts w:ascii="Symbol" w:hAnsi="Symbol" w:hint="default"/>
       </w:rPr>
     </w:lvl>
-    <w:lvl w:ilvl="7" w:tplc="04090003" w:tentative="1">
+    <w:lvl w:ilvl="4" w:tplc="04090003" w:tentative="1">
       <w:start w:val="1"/>
       <w:numFmt w:val="bullet"/>
       <w:lvlText w:val="o"/>
       <w:lvlJc w:val="left"/>
       <w:pPr>
-        <w:ind w:left="5760" w:hanging="360"/>
+        <w:ind w:left="4320" w:hanging="360"/>
       </w:pPr>
       <w:rPr>
         <w:rFonts w:ascii="Courier New" w:hAnsi="Courier New" w:cs="Courier New" w:hint="default"/>
       </w:rPr>
     </w:lvl>
-    <w:lvl w:ilvl="8" w:tplc="04090005" w:tentative="1">
+    <w:lvl w:ilvl="5" w:tplc="04090005" w:tentative="1">
       <w:start w:val="1"/>
       <w:numFmt w:val="bullet"/>
       <w:lvlText w:val=""/>
       <w:lvlJc w:val="left"/>
       <w:pPr>
-        <w:ind w:left="6480" w:hanging="360"/>
+        <w:ind w:left="5040" w:hanging="360"/>
       </w:pPr>
       <w:rPr>
         <w:rFonts w:ascii="Wingdings" w:hAnsi="Wingdings" w:hint="default"/>
       </w:rPr>
     </w:lvl>
+    <w:lvl w:ilvl="6" w:tplc="04090001" w:tentative="1">
+      <w:start w:val="1"/>
+      <w:numFmt w:val="bullet"/>
+      <w:lvlText w:val=""/>
+      <w:lvlJc w:val="left"/>
+      <w:pPr>
+        <w:ind w:left="5760" w:hanging="360"/>
+      </w:pPr>
+      <w:rPr>
+        <w:rFonts w:ascii="Symbol" w:hAnsi="Symbol" w:hint="default"/>
+      </w:rPr>
+    </w:lvl>
+    <w:lvl w:ilvl="7" w:tplc="04090003" w:tentative="1">
+      <w:start w:val="1"/>
+      <w:numFmt w:val="bullet"/>
+      <w:lvlText w:val="o"/>
+      <w:lvlJc w:val="left"/>
+      <w:pPr>
+        <w:ind w:left="6480" w:hanging="360"/>
+      </w:pPr>
+      <w:rPr>
+        <w:rFonts w:ascii="Courier New" w:hAnsi="Courier New" w:cs="Courier New" w:hint="default"/>
+      </w:rPr>
+    </w:lvl>
+    <w:lvl w:ilvl="8" w:tplc="04090005" w:tentative="1">
+      <w:start w:val="1"/>
+      <w:numFmt w:val="bullet"/>
+      <w:lvlText w:val=""/>
+      <w:lvlJc w:val="left"/>
+      <w:pPr>
+        <w:ind w:left="7200" w:hanging="360"/>
+      </w:pPr>
+      <w:rPr>
+        <w:rFonts w:ascii="Wingdings" w:hAnsi="Wingdings" w:hint="default"/>
+      </w:rPr>
+    </w:lvl>
   </w:abstractNum>
-  <w:abstractNum w:abstractNumId="60" w15:restartNumberingAfterBreak="0">
-    <w:nsid w:val="63630BB6"/>
+  <w:abstractNum w:abstractNumId="20" w15:restartNumberingAfterBreak="0">
+    <w:nsid w:val="789B1D71"/>
     <w:multiLevelType w:val="hybridMultilevel"/>
-    <w:tmpl w:val="C0E4902E"/>
-    <w:lvl w:ilvl="0" w:tplc="A21C9466">
+    <w:tmpl w:val="9C46C944"/>
+    <w:lvl w:ilvl="0" w:tplc="FFFFFFFF">
+      <w:start w:val="1"/>
+      <w:numFmt w:val="bullet"/>
+      <w:lvlText w:val="•"/>
+      <w:lvlJc w:val="left"/>
+      <w:pPr>
+        <w:ind w:left="720" w:hanging="360"/>
+      </w:pPr>
+    </w:lvl>
+    <w:lvl w:ilvl="1" w:tplc="00000001">
+      <w:start w:val="1"/>
+      <w:numFmt w:val="bullet"/>
+      <w:lvlText w:val="•"/>
+      <w:lvlJc w:val="left"/>
+      <w:pPr>
+        <w:ind w:left="1440" w:hanging="360"/>
+      </w:pPr>
+    </w:lvl>
+    <w:lvl w:ilvl="2" w:tplc="FFFFFFFF">
+      <w:numFmt w:val="decimal"/>
+      <w:lvlText w:val=""/>
+      <w:lvlJc w:val="left"/>
+    </w:lvl>
+    <w:lvl w:ilvl="3" w:tplc="FFFFFFFF">
+      <w:numFmt w:val="decimal"/>
+      <w:lvlText w:val=""/>
+      <w:lvlJc w:val="left"/>
+    </w:lvl>
+    <w:lvl w:ilvl="4" w:tplc="FFFFFFFF">
+      <w:numFmt w:val="decimal"/>
+      <w:lvlText w:val=""/>
+      <w:lvlJc w:val="left"/>
+    </w:lvl>
+    <w:lvl w:ilvl="5" w:tplc="FFFFFFFF">
+      <w:numFmt w:val="decimal"/>
+      <w:lvlText w:val=""/>
+      <w:lvlJc w:val="left"/>
+    </w:lvl>
+    <w:lvl w:ilvl="6" w:tplc="FFFFFFFF">
+      <w:numFmt w:val="decimal"/>
+      <w:lvlText w:val=""/>
+      <w:lvlJc w:val="left"/>
+    </w:lvl>
+    <w:lvl w:ilvl="7" w:tplc="FFFFFFFF">
+      <w:numFmt w:val="decimal"/>
+      <w:lvlText w:val=""/>
+      <w:lvlJc w:val="left"/>
+    </w:lvl>
+    <w:lvl w:ilvl="8" w:tplc="FFFFFFFF">
+      <w:numFmt w:val="decimal"/>
+      <w:lvlText w:val=""/>
+      <w:lvlJc w:val="left"/>
+    </w:lvl>
+  </w:abstractNum>
+  <w:abstractNum w:abstractNumId="21" w15:restartNumberingAfterBreak="0">
+    <w:nsid w:val="7BCC07D4"/>
+    <w:multiLevelType w:val="hybridMultilevel"/>
+    <w:tmpl w:val="9420256E"/>
+    <w:lvl w:ilvl="0" w:tplc="4D8EAD7C">
       <w:start w:val="1"/>
       <w:numFmt w:val="upperRoman"/>
       <w:lvlText w:val="%1)"/>
@@ -19496,1378 +15380,78 @@
       </w:pPr>
     </w:lvl>
   </w:abstractNum>
-  <w:abstractNum w:abstractNumId="61" w15:restartNumberingAfterBreak="0">
-    <w:nsid w:val="63B96F12"/>
-    <w:multiLevelType w:val="hybridMultilevel"/>
-    <w:tmpl w:val="B29EDB0C"/>
-    <w:lvl w:ilvl="0" w:tplc="04090005">
-      <w:start w:val="1"/>
-      <w:numFmt w:val="bullet"/>
-      <w:lvlText w:val=""/>
-      <w:lvlJc w:val="left"/>
-      <w:pPr>
-        <w:ind w:left="1440" w:hanging="360"/>
-      </w:pPr>
-      <w:rPr>
-        <w:rFonts w:ascii="Wingdings" w:hAnsi="Wingdings" w:hint="default"/>
-      </w:rPr>
-    </w:lvl>
-    <w:lvl w:ilvl="1" w:tplc="04090003" w:tentative="1">
-      <w:start w:val="1"/>
-      <w:numFmt w:val="bullet"/>
-      <w:lvlText w:val="o"/>
-      <w:lvlJc w:val="left"/>
-      <w:pPr>
-        <w:ind w:left="2160" w:hanging="360"/>
-      </w:pPr>
-      <w:rPr>
-        <w:rFonts w:ascii="Courier New" w:hAnsi="Courier New" w:cs="Courier New" w:hint="default"/>
-      </w:rPr>
-    </w:lvl>
-    <w:lvl w:ilvl="2" w:tplc="04090005" w:tentative="1">
-      <w:start w:val="1"/>
-      <w:numFmt w:val="bullet"/>
-      <w:lvlText w:val=""/>
-      <w:lvlJc w:val="left"/>
-      <w:pPr>
-        <w:ind w:left="2880" w:hanging="360"/>
-      </w:pPr>
-      <w:rPr>
-        <w:rFonts w:ascii="Wingdings" w:hAnsi="Wingdings" w:hint="default"/>
-      </w:rPr>
-    </w:lvl>
-    <w:lvl w:ilvl="3" w:tplc="04090001" w:tentative="1">
-      <w:start w:val="1"/>
-      <w:numFmt w:val="bullet"/>
-      <w:lvlText w:val=""/>
-      <w:lvlJc w:val="left"/>
-      <w:pPr>
-        <w:ind w:left="3600" w:hanging="360"/>
-      </w:pPr>
-      <w:rPr>
-        <w:rFonts w:ascii="Symbol" w:hAnsi="Symbol" w:hint="default"/>
-      </w:rPr>
-    </w:lvl>
-    <w:lvl w:ilvl="4" w:tplc="04090003" w:tentative="1">
-      <w:start w:val="1"/>
-      <w:numFmt w:val="bullet"/>
-      <w:lvlText w:val="o"/>
-      <w:lvlJc w:val="left"/>
-      <w:pPr>
-        <w:ind w:left="4320" w:hanging="360"/>
-      </w:pPr>
-      <w:rPr>
-        <w:rFonts w:ascii="Courier New" w:hAnsi="Courier New" w:cs="Courier New" w:hint="default"/>
-      </w:rPr>
-    </w:lvl>
-    <w:lvl w:ilvl="5" w:tplc="04090005" w:tentative="1">
-      <w:start w:val="1"/>
-      <w:numFmt w:val="bullet"/>
-      <w:lvlText w:val=""/>
-      <w:lvlJc w:val="left"/>
-      <w:pPr>
-        <w:ind w:left="5040" w:hanging="360"/>
-      </w:pPr>
-      <w:rPr>
-        <w:rFonts w:ascii="Wingdings" w:hAnsi="Wingdings" w:hint="default"/>
-      </w:rPr>
-    </w:lvl>
-    <w:lvl w:ilvl="6" w:tplc="04090001" w:tentative="1">
-      <w:start w:val="1"/>
-      <w:numFmt w:val="bullet"/>
-      <w:lvlText w:val=""/>
-      <w:lvlJc w:val="left"/>
-      <w:pPr>
-        <w:ind w:left="5760" w:hanging="360"/>
-      </w:pPr>
-      <w:rPr>
-        <w:rFonts w:ascii="Symbol" w:hAnsi="Symbol" w:hint="default"/>
-      </w:rPr>
-    </w:lvl>
-    <w:lvl w:ilvl="7" w:tplc="04090003" w:tentative="1">
-      <w:start w:val="1"/>
-      <w:numFmt w:val="bullet"/>
-      <w:lvlText w:val="o"/>
-      <w:lvlJc w:val="left"/>
-      <w:pPr>
-        <w:ind w:left="6480" w:hanging="360"/>
-      </w:pPr>
-      <w:rPr>
-        <w:rFonts w:ascii="Courier New" w:hAnsi="Courier New" w:cs="Courier New" w:hint="default"/>
-      </w:rPr>
-    </w:lvl>
-    <w:lvl w:ilvl="8" w:tplc="04090005" w:tentative="1">
-      <w:start w:val="1"/>
-      <w:numFmt w:val="bullet"/>
-      <w:lvlText w:val=""/>
-      <w:lvlJc w:val="left"/>
-      <w:pPr>
-        <w:ind w:left="7200" w:hanging="360"/>
-      </w:pPr>
-      <w:rPr>
-        <w:rFonts w:ascii="Wingdings" w:hAnsi="Wingdings" w:hint="default"/>
-      </w:rPr>
-    </w:lvl>
-  </w:abstractNum>
-  <w:abstractNum w:abstractNumId="62" w15:restartNumberingAfterBreak="0">
-    <w:nsid w:val="655B319D"/>
-    <w:multiLevelType w:val="hybridMultilevel"/>
-    <w:tmpl w:val="6706B324"/>
-    <w:lvl w:ilvl="0" w:tplc="04090001">
-      <w:start w:val="1"/>
-      <w:numFmt w:val="bullet"/>
-      <w:lvlText w:val=""/>
-      <w:lvlJc w:val="left"/>
-      <w:pPr>
-        <w:ind w:left="720" w:hanging="360"/>
-      </w:pPr>
-      <w:rPr>
-        <w:rFonts w:ascii="Symbol" w:hAnsi="Symbol" w:hint="default"/>
-      </w:rPr>
-    </w:lvl>
-    <w:lvl w:ilvl="1" w:tplc="FFFFFFFF" w:tentative="1">
-      <w:start w:val="1"/>
-      <w:numFmt w:val="bullet"/>
-      <w:lvlText w:val="o"/>
-      <w:lvlJc w:val="left"/>
-      <w:pPr>
-        <w:ind w:left="2160" w:hanging="360"/>
-      </w:pPr>
-      <w:rPr>
-        <w:rFonts w:ascii="Courier New" w:hAnsi="Courier New" w:cs="Courier New" w:hint="default"/>
-      </w:rPr>
-    </w:lvl>
-    <w:lvl w:ilvl="2" w:tplc="FFFFFFFF" w:tentative="1">
-      <w:start w:val="1"/>
-      <w:numFmt w:val="bullet"/>
-      <w:lvlText w:val=""/>
-      <w:lvlJc w:val="left"/>
-      <w:pPr>
-        <w:ind w:left="2880" w:hanging="360"/>
-      </w:pPr>
-      <w:rPr>
-        <w:rFonts w:ascii="Wingdings" w:hAnsi="Wingdings" w:hint="default"/>
-      </w:rPr>
-    </w:lvl>
-    <w:lvl w:ilvl="3" w:tplc="FFFFFFFF" w:tentative="1">
-      <w:start w:val="1"/>
-      <w:numFmt w:val="bullet"/>
-      <w:lvlText w:val=""/>
-      <w:lvlJc w:val="left"/>
-      <w:pPr>
-        <w:ind w:left="3600" w:hanging="360"/>
-      </w:pPr>
-      <w:rPr>
-        <w:rFonts w:ascii="Symbol" w:hAnsi="Symbol" w:hint="default"/>
-      </w:rPr>
-    </w:lvl>
-    <w:lvl w:ilvl="4" w:tplc="FFFFFFFF" w:tentative="1">
-      <w:start w:val="1"/>
-      <w:numFmt w:val="bullet"/>
-      <w:lvlText w:val="o"/>
-      <w:lvlJc w:val="left"/>
-      <w:pPr>
-        <w:ind w:left="4320" w:hanging="360"/>
-      </w:pPr>
-      <w:rPr>
-        <w:rFonts w:ascii="Courier New" w:hAnsi="Courier New" w:cs="Courier New" w:hint="default"/>
-      </w:rPr>
-    </w:lvl>
-    <w:lvl w:ilvl="5" w:tplc="FFFFFFFF" w:tentative="1">
-      <w:start w:val="1"/>
-      <w:numFmt w:val="bullet"/>
-      <w:lvlText w:val=""/>
-      <w:lvlJc w:val="left"/>
-      <w:pPr>
-        <w:ind w:left="5040" w:hanging="360"/>
-      </w:pPr>
-      <w:rPr>
-        <w:rFonts w:ascii="Wingdings" w:hAnsi="Wingdings" w:hint="default"/>
-      </w:rPr>
-    </w:lvl>
-    <w:lvl w:ilvl="6" w:tplc="FFFFFFFF" w:tentative="1">
-      <w:start w:val="1"/>
-      <w:numFmt w:val="bullet"/>
-      <w:lvlText w:val=""/>
-      <w:lvlJc w:val="left"/>
-      <w:pPr>
-        <w:ind w:left="5760" w:hanging="360"/>
-      </w:pPr>
-      <w:rPr>
-        <w:rFonts w:ascii="Symbol" w:hAnsi="Symbol" w:hint="default"/>
-      </w:rPr>
-    </w:lvl>
-    <w:lvl w:ilvl="7" w:tplc="FFFFFFFF" w:tentative="1">
-      <w:start w:val="1"/>
-      <w:numFmt w:val="bullet"/>
-      <w:lvlText w:val="o"/>
-      <w:lvlJc w:val="left"/>
-      <w:pPr>
-        <w:ind w:left="6480" w:hanging="360"/>
-      </w:pPr>
-      <w:rPr>
-        <w:rFonts w:ascii="Courier New" w:hAnsi="Courier New" w:cs="Courier New" w:hint="default"/>
-      </w:rPr>
-    </w:lvl>
-    <w:lvl w:ilvl="8" w:tplc="FFFFFFFF" w:tentative="1">
-      <w:start w:val="1"/>
-      <w:numFmt w:val="bullet"/>
-      <w:lvlText w:val=""/>
-      <w:lvlJc w:val="left"/>
-      <w:pPr>
-        <w:ind w:left="7200" w:hanging="360"/>
-      </w:pPr>
-      <w:rPr>
-        <w:rFonts w:ascii="Wingdings" w:hAnsi="Wingdings" w:hint="default"/>
-      </w:rPr>
-    </w:lvl>
-  </w:abstractNum>
-  <w:abstractNum w:abstractNumId="63" w15:restartNumberingAfterBreak="0">
-    <w:nsid w:val="65B34A4D"/>
-    <w:multiLevelType w:val="multilevel"/>
-    <w:tmpl w:val="57501728"/>
-    <w:lvl w:ilvl="0">
-      <w:start w:val="1"/>
-      <w:numFmt w:val="bullet"/>
-      <w:lvlText w:val=""/>
-      <w:lvlJc w:val="left"/>
-      <w:pPr>
-        <w:tabs>
-          <w:tab w:val="num" w:pos="720"/>
-        </w:tabs>
-        <w:ind w:left="720" w:hanging="360"/>
-      </w:pPr>
-      <w:rPr>
-        <w:rFonts w:ascii="Symbol" w:hAnsi="Symbol" w:hint="default"/>
-        <w:sz w:val="20"/>
-      </w:rPr>
-    </w:lvl>
-    <w:lvl w:ilvl="1" w:tentative="1">
-      <w:start w:val="1"/>
-      <w:numFmt w:val="bullet"/>
-      <w:lvlText w:val=""/>
-      <w:lvlJc w:val="left"/>
-      <w:pPr>
-        <w:tabs>
-          <w:tab w:val="num" w:pos="1440"/>
-        </w:tabs>
-        <w:ind w:left="1440" w:hanging="360"/>
-      </w:pPr>
-      <w:rPr>
-        <w:rFonts w:ascii="Symbol" w:hAnsi="Symbol" w:hint="default"/>
-        <w:sz w:val="20"/>
-      </w:rPr>
-    </w:lvl>
-    <w:lvl w:ilvl="2" w:tentative="1">
-      <w:start w:val="1"/>
-      <w:numFmt w:val="bullet"/>
-      <w:lvlText w:val=""/>
-      <w:lvlJc w:val="left"/>
-      <w:pPr>
-        <w:tabs>
-          <w:tab w:val="num" w:pos="2160"/>
-        </w:tabs>
-        <w:ind w:left="2160" w:hanging="360"/>
-      </w:pPr>
-      <w:rPr>
-        <w:rFonts w:ascii="Symbol" w:hAnsi="Symbol" w:hint="default"/>
-        <w:sz w:val="20"/>
-      </w:rPr>
-    </w:lvl>
-    <w:lvl w:ilvl="3" w:tentative="1">
-      <w:start w:val="1"/>
-      <w:numFmt w:val="bullet"/>
-      <w:lvlText w:val=""/>
-      <w:lvlJc w:val="left"/>
-      <w:pPr>
-        <w:tabs>
-          <w:tab w:val="num" w:pos="2880"/>
-        </w:tabs>
-        <w:ind w:left="2880" w:hanging="360"/>
-      </w:pPr>
-      <w:rPr>
-        <w:rFonts w:ascii="Symbol" w:hAnsi="Symbol" w:hint="default"/>
-        <w:sz w:val="20"/>
-      </w:rPr>
-    </w:lvl>
-    <w:lvl w:ilvl="4" w:tentative="1">
-      <w:start w:val="1"/>
-      <w:numFmt w:val="bullet"/>
-      <w:lvlText w:val=""/>
-      <w:lvlJc w:val="left"/>
-      <w:pPr>
-        <w:tabs>
-          <w:tab w:val="num" w:pos="3600"/>
-        </w:tabs>
-        <w:ind w:left="3600" w:hanging="360"/>
-      </w:pPr>
-      <w:rPr>
-        <w:rFonts w:ascii="Symbol" w:hAnsi="Symbol" w:hint="default"/>
-        <w:sz w:val="20"/>
-      </w:rPr>
-    </w:lvl>
-    <w:lvl w:ilvl="5" w:tentative="1">
-      <w:start w:val="1"/>
-      <w:numFmt w:val="bullet"/>
-      <w:lvlText w:val=""/>
-      <w:lvlJc w:val="left"/>
-      <w:pPr>
-        <w:tabs>
-          <w:tab w:val="num" w:pos="4320"/>
-        </w:tabs>
-        <w:ind w:left="4320" w:hanging="360"/>
-      </w:pPr>
-      <w:rPr>
-        <w:rFonts w:ascii="Symbol" w:hAnsi="Symbol" w:hint="default"/>
-        <w:sz w:val="20"/>
-      </w:rPr>
-    </w:lvl>
-    <w:lvl w:ilvl="6" w:tentative="1">
-      <w:start w:val="1"/>
-      <w:numFmt w:val="bullet"/>
-      <w:lvlText w:val=""/>
-      <w:lvlJc w:val="left"/>
-      <w:pPr>
-        <w:tabs>
-          <w:tab w:val="num" w:pos="5040"/>
-        </w:tabs>
-        <w:ind w:left="5040" w:hanging="360"/>
-      </w:pPr>
-      <w:rPr>
-        <w:rFonts w:ascii="Symbol" w:hAnsi="Symbol" w:hint="default"/>
-        <w:sz w:val="20"/>
-      </w:rPr>
-    </w:lvl>
-    <w:lvl w:ilvl="7" w:tentative="1">
-      <w:start w:val="1"/>
-      <w:numFmt w:val="bullet"/>
-      <w:lvlText w:val=""/>
-      <w:lvlJc w:val="left"/>
-      <w:pPr>
-        <w:tabs>
-          <w:tab w:val="num" w:pos="5760"/>
-        </w:tabs>
-        <w:ind w:left="5760" w:hanging="360"/>
-      </w:pPr>
-      <w:rPr>
-        <w:rFonts w:ascii="Symbol" w:hAnsi="Symbol" w:hint="default"/>
-        <w:sz w:val="20"/>
-      </w:rPr>
-    </w:lvl>
-    <w:lvl w:ilvl="8" w:tentative="1">
-      <w:start w:val="1"/>
-      <w:numFmt w:val="bullet"/>
-      <w:lvlText w:val=""/>
-      <w:lvlJc w:val="left"/>
-      <w:pPr>
-        <w:tabs>
-          <w:tab w:val="num" w:pos="6480"/>
-        </w:tabs>
-        <w:ind w:left="6480" w:hanging="360"/>
-      </w:pPr>
-      <w:rPr>
-        <w:rFonts w:ascii="Symbol" w:hAnsi="Symbol" w:hint="default"/>
-        <w:sz w:val="20"/>
-      </w:rPr>
-    </w:lvl>
-  </w:abstractNum>
-  <w:abstractNum w:abstractNumId="64" w15:restartNumberingAfterBreak="0">
-    <w:nsid w:val="6A342109"/>
-    <w:multiLevelType w:val="hybridMultilevel"/>
-    <w:tmpl w:val="25A6AA88"/>
-    <w:lvl w:ilvl="0" w:tplc="00000001">
-      <w:start w:val="1"/>
-      <w:numFmt w:val="bullet"/>
-      <w:lvlText w:val="•"/>
-      <w:lvlJc w:val="left"/>
-      <w:pPr>
-        <w:ind w:left="1440" w:hanging="360"/>
-      </w:pPr>
-    </w:lvl>
-    <w:lvl w:ilvl="1" w:tplc="04090003" w:tentative="1">
-      <w:start w:val="1"/>
-      <w:numFmt w:val="bullet"/>
-      <w:lvlText w:val="o"/>
-      <w:lvlJc w:val="left"/>
-      <w:pPr>
-        <w:ind w:left="2160" w:hanging="360"/>
-      </w:pPr>
-      <w:rPr>
-        <w:rFonts w:ascii="Courier New" w:hAnsi="Courier New" w:cs="Courier New" w:hint="default"/>
-      </w:rPr>
-    </w:lvl>
-    <w:lvl w:ilvl="2" w:tplc="04090005" w:tentative="1">
-      <w:start w:val="1"/>
-      <w:numFmt w:val="bullet"/>
-      <w:lvlText w:val=""/>
-      <w:lvlJc w:val="left"/>
-      <w:pPr>
-        <w:ind w:left="2880" w:hanging="360"/>
-      </w:pPr>
-      <w:rPr>
-        <w:rFonts w:ascii="Wingdings" w:hAnsi="Wingdings" w:hint="default"/>
-      </w:rPr>
-    </w:lvl>
-    <w:lvl w:ilvl="3" w:tplc="04090001" w:tentative="1">
-      <w:start w:val="1"/>
-      <w:numFmt w:val="bullet"/>
-      <w:lvlText w:val=""/>
-      <w:lvlJc w:val="left"/>
-      <w:pPr>
-        <w:ind w:left="3600" w:hanging="360"/>
-      </w:pPr>
-      <w:rPr>
-        <w:rFonts w:ascii="Symbol" w:hAnsi="Symbol" w:hint="default"/>
-      </w:rPr>
-    </w:lvl>
-    <w:lvl w:ilvl="4" w:tplc="04090003" w:tentative="1">
-      <w:start w:val="1"/>
-      <w:numFmt w:val="bullet"/>
-      <w:lvlText w:val="o"/>
-      <w:lvlJc w:val="left"/>
-      <w:pPr>
-        <w:ind w:left="4320" w:hanging="360"/>
-      </w:pPr>
-      <w:rPr>
-        <w:rFonts w:ascii="Courier New" w:hAnsi="Courier New" w:cs="Courier New" w:hint="default"/>
-      </w:rPr>
-    </w:lvl>
-    <w:lvl w:ilvl="5" w:tplc="04090005" w:tentative="1">
-      <w:start w:val="1"/>
-      <w:numFmt w:val="bullet"/>
-      <w:lvlText w:val=""/>
-      <w:lvlJc w:val="left"/>
-      <w:pPr>
-        <w:ind w:left="5040" w:hanging="360"/>
-      </w:pPr>
-      <w:rPr>
-        <w:rFonts w:ascii="Wingdings" w:hAnsi="Wingdings" w:hint="default"/>
-      </w:rPr>
-    </w:lvl>
-    <w:lvl w:ilvl="6" w:tplc="04090001" w:tentative="1">
-      <w:start w:val="1"/>
-      <w:numFmt w:val="bullet"/>
-      <w:lvlText w:val=""/>
-      <w:lvlJc w:val="left"/>
-      <w:pPr>
-        <w:ind w:left="5760" w:hanging="360"/>
-      </w:pPr>
-      <w:rPr>
-        <w:rFonts w:ascii="Symbol" w:hAnsi="Symbol" w:hint="default"/>
-      </w:rPr>
-    </w:lvl>
-    <w:lvl w:ilvl="7" w:tplc="04090003" w:tentative="1">
-      <w:start w:val="1"/>
-      <w:numFmt w:val="bullet"/>
-      <w:lvlText w:val="o"/>
-      <w:lvlJc w:val="left"/>
-      <w:pPr>
-        <w:ind w:left="6480" w:hanging="360"/>
-      </w:pPr>
-      <w:rPr>
-        <w:rFonts w:ascii="Courier New" w:hAnsi="Courier New" w:cs="Courier New" w:hint="default"/>
-      </w:rPr>
-    </w:lvl>
-    <w:lvl w:ilvl="8" w:tplc="04090005" w:tentative="1">
-      <w:start w:val="1"/>
-      <w:numFmt w:val="bullet"/>
-      <w:lvlText w:val=""/>
-      <w:lvlJc w:val="left"/>
-      <w:pPr>
-        <w:ind w:left="7200" w:hanging="360"/>
-      </w:pPr>
-      <w:rPr>
-        <w:rFonts w:ascii="Wingdings" w:hAnsi="Wingdings" w:hint="default"/>
-      </w:rPr>
-    </w:lvl>
-  </w:abstractNum>
-  <w:abstractNum w:abstractNumId="65" w15:restartNumberingAfterBreak="0">
-    <w:nsid w:val="71C4332F"/>
-    <w:multiLevelType w:val="multilevel"/>
-    <w:tmpl w:val="A694F348"/>
-    <w:lvl w:ilvl="0">
-      <w:start w:val="1"/>
-      <w:numFmt w:val="bullet"/>
-      <w:lvlText w:val=""/>
-      <w:lvlJc w:val="left"/>
-      <w:pPr>
-        <w:tabs>
-          <w:tab w:val="num" w:pos="720"/>
-        </w:tabs>
-        <w:ind w:left="720" w:hanging="360"/>
-      </w:pPr>
-      <w:rPr>
-        <w:rFonts w:ascii="Symbol" w:hAnsi="Symbol" w:hint="default"/>
-        <w:sz w:val="20"/>
-      </w:rPr>
-    </w:lvl>
-    <w:lvl w:ilvl="1">
-      <w:start w:val="1"/>
-      <w:numFmt w:val="decimal"/>
-      <w:lvlText w:val="%2."/>
-      <w:lvlJc w:val="left"/>
-      <w:pPr>
-        <w:tabs>
-          <w:tab w:val="num" w:pos="1440"/>
-        </w:tabs>
-        <w:ind w:left="1440" w:hanging="360"/>
-      </w:pPr>
-    </w:lvl>
-    <w:lvl w:ilvl="2" w:tentative="1">
-      <w:start w:val="1"/>
-      <w:numFmt w:val="bullet"/>
-      <w:lvlText w:val=""/>
-      <w:lvlJc w:val="left"/>
-      <w:pPr>
-        <w:tabs>
-          <w:tab w:val="num" w:pos="2160"/>
-        </w:tabs>
-        <w:ind w:left="2160" w:hanging="360"/>
-      </w:pPr>
-      <w:rPr>
-        <w:rFonts w:ascii="Symbol" w:hAnsi="Symbol" w:hint="default"/>
-        <w:sz w:val="20"/>
-      </w:rPr>
-    </w:lvl>
-    <w:lvl w:ilvl="3" w:tentative="1">
-      <w:start w:val="1"/>
-      <w:numFmt w:val="bullet"/>
-      <w:lvlText w:val=""/>
-      <w:lvlJc w:val="left"/>
-      <w:pPr>
-        <w:tabs>
-          <w:tab w:val="num" w:pos="2880"/>
-        </w:tabs>
-        <w:ind w:left="2880" w:hanging="360"/>
-      </w:pPr>
-      <w:rPr>
-        <w:rFonts w:ascii="Symbol" w:hAnsi="Symbol" w:hint="default"/>
-        <w:sz w:val="20"/>
-      </w:rPr>
-    </w:lvl>
-    <w:lvl w:ilvl="4" w:tentative="1">
-      <w:start w:val="1"/>
-      <w:numFmt w:val="bullet"/>
-      <w:lvlText w:val=""/>
-      <w:lvlJc w:val="left"/>
-      <w:pPr>
-        <w:tabs>
-          <w:tab w:val="num" w:pos="3600"/>
-        </w:tabs>
-        <w:ind w:left="3600" w:hanging="360"/>
-      </w:pPr>
-      <w:rPr>
-        <w:rFonts w:ascii="Symbol" w:hAnsi="Symbol" w:hint="default"/>
-        <w:sz w:val="20"/>
-      </w:rPr>
-    </w:lvl>
-    <w:lvl w:ilvl="5" w:tentative="1">
-      <w:start w:val="1"/>
-      <w:numFmt w:val="bullet"/>
-      <w:lvlText w:val=""/>
-      <w:lvlJc w:val="left"/>
-      <w:pPr>
-        <w:tabs>
-          <w:tab w:val="num" w:pos="4320"/>
-        </w:tabs>
-        <w:ind w:left="4320" w:hanging="360"/>
-      </w:pPr>
-      <w:rPr>
-        <w:rFonts w:ascii="Symbol" w:hAnsi="Symbol" w:hint="default"/>
-        <w:sz w:val="20"/>
-      </w:rPr>
-    </w:lvl>
-    <w:lvl w:ilvl="6" w:tentative="1">
-      <w:start w:val="1"/>
-      <w:numFmt w:val="bullet"/>
-      <w:lvlText w:val=""/>
-      <w:lvlJc w:val="left"/>
-      <w:pPr>
-        <w:tabs>
-          <w:tab w:val="num" w:pos="5040"/>
-        </w:tabs>
-        <w:ind w:left="5040" w:hanging="360"/>
-      </w:pPr>
-      <w:rPr>
-        <w:rFonts w:ascii="Symbol" w:hAnsi="Symbol" w:hint="default"/>
-        <w:sz w:val="20"/>
-      </w:rPr>
-    </w:lvl>
-    <w:lvl w:ilvl="7" w:tentative="1">
-      <w:start w:val="1"/>
-      <w:numFmt w:val="bullet"/>
-      <w:lvlText w:val=""/>
-      <w:lvlJc w:val="left"/>
-      <w:pPr>
-        <w:tabs>
-          <w:tab w:val="num" w:pos="5760"/>
-        </w:tabs>
-        <w:ind w:left="5760" w:hanging="360"/>
-      </w:pPr>
-      <w:rPr>
-        <w:rFonts w:ascii="Symbol" w:hAnsi="Symbol" w:hint="default"/>
-        <w:sz w:val="20"/>
-      </w:rPr>
-    </w:lvl>
-    <w:lvl w:ilvl="8" w:tentative="1">
-      <w:start w:val="1"/>
-      <w:numFmt w:val="bullet"/>
-      <w:lvlText w:val=""/>
-      <w:lvlJc w:val="left"/>
-      <w:pPr>
-        <w:tabs>
-          <w:tab w:val="num" w:pos="6480"/>
-        </w:tabs>
-        <w:ind w:left="6480" w:hanging="360"/>
-      </w:pPr>
-      <w:rPr>
-        <w:rFonts w:ascii="Symbol" w:hAnsi="Symbol" w:hint="default"/>
-        <w:sz w:val="20"/>
-      </w:rPr>
-    </w:lvl>
-  </w:abstractNum>
-  <w:abstractNum w:abstractNumId="66" w15:restartNumberingAfterBreak="0">
-    <w:nsid w:val="748435E3"/>
-    <w:multiLevelType w:val="hybridMultilevel"/>
-    <w:tmpl w:val="07161DF0"/>
-    <w:lvl w:ilvl="0" w:tplc="00000001">
-      <w:start w:val="1"/>
-      <w:numFmt w:val="bullet"/>
-      <w:lvlText w:val="•"/>
-      <w:lvlJc w:val="left"/>
-      <w:pPr>
-        <w:ind w:left="1440" w:hanging="360"/>
-      </w:pPr>
-      <w:rPr>
-        <w:rFonts w:hint="default"/>
-      </w:rPr>
-    </w:lvl>
-    <w:lvl w:ilvl="1" w:tplc="FFFFFFFF" w:tentative="1">
-      <w:start w:val="1"/>
-      <w:numFmt w:val="bullet"/>
-      <w:lvlText w:val="o"/>
-      <w:lvlJc w:val="left"/>
-      <w:pPr>
-        <w:ind w:left="2160" w:hanging="360"/>
-      </w:pPr>
-      <w:rPr>
-        <w:rFonts w:ascii="Courier New" w:hAnsi="Courier New" w:cs="Courier New" w:hint="default"/>
-      </w:rPr>
-    </w:lvl>
-    <w:lvl w:ilvl="2" w:tplc="FFFFFFFF" w:tentative="1">
-      <w:start w:val="1"/>
-      <w:numFmt w:val="bullet"/>
-      <w:lvlText w:val=""/>
-      <w:lvlJc w:val="left"/>
-      <w:pPr>
-        <w:ind w:left="2880" w:hanging="360"/>
-      </w:pPr>
-      <w:rPr>
-        <w:rFonts w:ascii="Wingdings" w:hAnsi="Wingdings" w:hint="default"/>
-      </w:rPr>
-    </w:lvl>
-    <w:lvl w:ilvl="3" w:tplc="FFFFFFFF" w:tentative="1">
-      <w:start w:val="1"/>
-      <w:numFmt w:val="bullet"/>
-      <w:lvlText w:val=""/>
-      <w:lvlJc w:val="left"/>
-      <w:pPr>
-        <w:ind w:left="3600" w:hanging="360"/>
-      </w:pPr>
-      <w:rPr>
-        <w:rFonts w:ascii="Symbol" w:hAnsi="Symbol" w:hint="default"/>
-      </w:rPr>
-    </w:lvl>
-    <w:lvl w:ilvl="4" w:tplc="FFFFFFFF" w:tentative="1">
-      <w:start w:val="1"/>
-      <w:numFmt w:val="bullet"/>
-      <w:lvlText w:val="o"/>
-      <w:lvlJc w:val="left"/>
-      <w:pPr>
-        <w:ind w:left="4320" w:hanging="360"/>
-      </w:pPr>
-      <w:rPr>
-        <w:rFonts w:ascii="Courier New" w:hAnsi="Courier New" w:cs="Courier New" w:hint="default"/>
-      </w:rPr>
-    </w:lvl>
-    <w:lvl w:ilvl="5" w:tplc="FFFFFFFF" w:tentative="1">
-      <w:start w:val="1"/>
-      <w:numFmt w:val="bullet"/>
-      <w:lvlText w:val=""/>
-      <w:lvlJc w:val="left"/>
-      <w:pPr>
-        <w:ind w:left="5040" w:hanging="360"/>
-      </w:pPr>
-      <w:rPr>
-        <w:rFonts w:ascii="Wingdings" w:hAnsi="Wingdings" w:hint="default"/>
-      </w:rPr>
-    </w:lvl>
-    <w:lvl w:ilvl="6" w:tplc="FFFFFFFF" w:tentative="1">
-      <w:start w:val="1"/>
-      <w:numFmt w:val="bullet"/>
-      <w:lvlText w:val=""/>
-      <w:lvlJc w:val="left"/>
-      <w:pPr>
-        <w:ind w:left="5760" w:hanging="360"/>
-      </w:pPr>
-      <w:rPr>
-        <w:rFonts w:ascii="Symbol" w:hAnsi="Symbol" w:hint="default"/>
-      </w:rPr>
-    </w:lvl>
-    <w:lvl w:ilvl="7" w:tplc="FFFFFFFF" w:tentative="1">
-      <w:start w:val="1"/>
-      <w:numFmt w:val="bullet"/>
-      <w:lvlText w:val="o"/>
-      <w:lvlJc w:val="left"/>
-      <w:pPr>
-        <w:ind w:left="6480" w:hanging="360"/>
-      </w:pPr>
-      <w:rPr>
-        <w:rFonts w:ascii="Courier New" w:hAnsi="Courier New" w:cs="Courier New" w:hint="default"/>
-      </w:rPr>
-    </w:lvl>
-    <w:lvl w:ilvl="8" w:tplc="FFFFFFFF" w:tentative="1">
-      <w:start w:val="1"/>
-      <w:numFmt w:val="bullet"/>
-      <w:lvlText w:val=""/>
-      <w:lvlJc w:val="left"/>
-      <w:pPr>
-        <w:ind w:left="7200" w:hanging="360"/>
-      </w:pPr>
-      <w:rPr>
-        <w:rFonts w:ascii="Wingdings" w:hAnsi="Wingdings" w:hint="default"/>
-      </w:rPr>
-    </w:lvl>
-  </w:abstractNum>
-  <w:abstractNum w:abstractNumId="67" w15:restartNumberingAfterBreak="0">
-    <w:nsid w:val="769C17FC"/>
-    <w:multiLevelType w:val="hybridMultilevel"/>
-    <w:tmpl w:val="4E964C70"/>
-    <w:lvl w:ilvl="0" w:tplc="04090001">
-      <w:start w:val="1"/>
-      <w:numFmt w:val="bullet"/>
-      <w:lvlText w:val=""/>
-      <w:lvlJc w:val="left"/>
-      <w:pPr>
-        <w:ind w:left="1440" w:hanging="360"/>
-      </w:pPr>
-      <w:rPr>
-        <w:rFonts w:ascii="Symbol" w:hAnsi="Symbol" w:hint="default"/>
-      </w:rPr>
-    </w:lvl>
-    <w:lvl w:ilvl="1" w:tplc="04090003" w:tentative="1">
-      <w:start w:val="1"/>
-      <w:numFmt w:val="bullet"/>
-      <w:lvlText w:val="o"/>
-      <w:lvlJc w:val="left"/>
-      <w:pPr>
-        <w:ind w:left="2160" w:hanging="360"/>
-      </w:pPr>
-      <w:rPr>
-        <w:rFonts w:ascii="Courier New" w:hAnsi="Courier New" w:cs="Courier New" w:hint="default"/>
-      </w:rPr>
-    </w:lvl>
-    <w:lvl w:ilvl="2" w:tplc="04090005" w:tentative="1">
-      <w:start w:val="1"/>
-      <w:numFmt w:val="bullet"/>
-      <w:lvlText w:val=""/>
-      <w:lvlJc w:val="left"/>
-      <w:pPr>
-        <w:ind w:left="2880" w:hanging="360"/>
-      </w:pPr>
-      <w:rPr>
-        <w:rFonts w:ascii="Wingdings" w:hAnsi="Wingdings" w:hint="default"/>
-      </w:rPr>
-    </w:lvl>
-    <w:lvl w:ilvl="3" w:tplc="04090001" w:tentative="1">
-      <w:start w:val="1"/>
-      <w:numFmt w:val="bullet"/>
-      <w:lvlText w:val=""/>
-      <w:lvlJc w:val="left"/>
-      <w:pPr>
-        <w:ind w:left="3600" w:hanging="360"/>
-      </w:pPr>
-      <w:rPr>
-        <w:rFonts w:ascii="Symbol" w:hAnsi="Symbol" w:hint="default"/>
-      </w:rPr>
-    </w:lvl>
-    <w:lvl w:ilvl="4" w:tplc="04090003" w:tentative="1">
-      <w:start w:val="1"/>
-      <w:numFmt w:val="bullet"/>
-      <w:lvlText w:val="o"/>
-      <w:lvlJc w:val="left"/>
-      <w:pPr>
-        <w:ind w:left="4320" w:hanging="360"/>
-      </w:pPr>
-      <w:rPr>
-        <w:rFonts w:ascii="Courier New" w:hAnsi="Courier New" w:cs="Courier New" w:hint="default"/>
-      </w:rPr>
-    </w:lvl>
-    <w:lvl w:ilvl="5" w:tplc="04090005" w:tentative="1">
-      <w:start w:val="1"/>
-      <w:numFmt w:val="bullet"/>
-      <w:lvlText w:val=""/>
-      <w:lvlJc w:val="left"/>
-      <w:pPr>
-        <w:ind w:left="5040" w:hanging="360"/>
-      </w:pPr>
-      <w:rPr>
-        <w:rFonts w:ascii="Wingdings" w:hAnsi="Wingdings" w:hint="default"/>
-      </w:rPr>
-    </w:lvl>
-    <w:lvl w:ilvl="6" w:tplc="04090001" w:tentative="1">
-      <w:start w:val="1"/>
-      <w:numFmt w:val="bullet"/>
-      <w:lvlText w:val=""/>
-      <w:lvlJc w:val="left"/>
-      <w:pPr>
-        <w:ind w:left="5760" w:hanging="360"/>
-      </w:pPr>
-      <w:rPr>
-        <w:rFonts w:ascii="Symbol" w:hAnsi="Symbol" w:hint="default"/>
-      </w:rPr>
-    </w:lvl>
-    <w:lvl w:ilvl="7" w:tplc="04090003" w:tentative="1">
-      <w:start w:val="1"/>
-      <w:numFmt w:val="bullet"/>
-      <w:lvlText w:val="o"/>
-      <w:lvlJc w:val="left"/>
-      <w:pPr>
-        <w:ind w:left="6480" w:hanging="360"/>
-      </w:pPr>
-      <w:rPr>
-        <w:rFonts w:ascii="Courier New" w:hAnsi="Courier New" w:cs="Courier New" w:hint="default"/>
-      </w:rPr>
-    </w:lvl>
-    <w:lvl w:ilvl="8" w:tplc="04090005" w:tentative="1">
-      <w:start w:val="1"/>
-      <w:numFmt w:val="bullet"/>
-      <w:lvlText w:val=""/>
-      <w:lvlJc w:val="left"/>
-      <w:pPr>
-        <w:ind w:left="7200" w:hanging="360"/>
-      </w:pPr>
-      <w:rPr>
-        <w:rFonts w:ascii="Wingdings" w:hAnsi="Wingdings" w:hint="default"/>
-      </w:rPr>
-    </w:lvl>
-  </w:abstractNum>
-  <w:abstractNum w:abstractNumId="68" w15:restartNumberingAfterBreak="0">
-    <w:nsid w:val="789B1D71"/>
-    <w:multiLevelType w:val="hybridMultilevel"/>
-    <w:tmpl w:val="9C46C944"/>
-    <w:lvl w:ilvl="0" w:tplc="FFFFFFFF">
-      <w:start w:val="1"/>
-      <w:numFmt w:val="bullet"/>
-      <w:lvlText w:val="•"/>
-      <w:lvlJc w:val="left"/>
-      <w:pPr>
-        <w:ind w:left="720" w:hanging="360"/>
-      </w:pPr>
-    </w:lvl>
-    <w:lvl w:ilvl="1" w:tplc="00000001">
-      <w:start w:val="1"/>
-      <w:numFmt w:val="bullet"/>
-      <w:lvlText w:val="•"/>
-      <w:lvlJc w:val="left"/>
-      <w:pPr>
-        <w:ind w:left="1440" w:hanging="360"/>
-      </w:pPr>
-    </w:lvl>
-    <w:lvl w:ilvl="2" w:tplc="FFFFFFFF">
-      <w:numFmt w:val="decimal"/>
-      <w:lvlText w:val=""/>
-      <w:lvlJc w:val="left"/>
-    </w:lvl>
-    <w:lvl w:ilvl="3" w:tplc="FFFFFFFF">
-      <w:numFmt w:val="decimal"/>
-      <w:lvlText w:val=""/>
-      <w:lvlJc w:val="left"/>
-    </w:lvl>
-    <w:lvl w:ilvl="4" w:tplc="FFFFFFFF">
-      <w:numFmt w:val="decimal"/>
-      <w:lvlText w:val=""/>
-      <w:lvlJc w:val="left"/>
-    </w:lvl>
-    <w:lvl w:ilvl="5" w:tplc="FFFFFFFF">
-      <w:numFmt w:val="decimal"/>
-      <w:lvlText w:val=""/>
-      <w:lvlJc w:val="left"/>
-    </w:lvl>
-    <w:lvl w:ilvl="6" w:tplc="FFFFFFFF">
-      <w:numFmt w:val="decimal"/>
-      <w:lvlText w:val=""/>
-      <w:lvlJc w:val="left"/>
-    </w:lvl>
-    <w:lvl w:ilvl="7" w:tplc="FFFFFFFF">
-      <w:numFmt w:val="decimal"/>
-      <w:lvlText w:val=""/>
-      <w:lvlJc w:val="left"/>
-    </w:lvl>
-    <w:lvl w:ilvl="8" w:tplc="FFFFFFFF">
-      <w:numFmt w:val="decimal"/>
-      <w:lvlText w:val=""/>
-      <w:lvlJc w:val="left"/>
-    </w:lvl>
-  </w:abstractNum>
-  <w:abstractNum w:abstractNumId="69" w15:restartNumberingAfterBreak="0">
-    <w:nsid w:val="7BCC07D4"/>
-    <w:multiLevelType w:val="hybridMultilevel"/>
-    <w:tmpl w:val="9420256E"/>
-    <w:lvl w:ilvl="0" w:tplc="4D8EAD7C">
-      <w:start w:val="1"/>
-      <w:numFmt w:val="upperRoman"/>
-      <w:lvlText w:val="%1)"/>
-      <w:lvlJc w:val="left"/>
-      <w:pPr>
-        <w:ind w:left="1080" w:hanging="720"/>
-      </w:pPr>
-      <w:rPr>
-        <w:rFonts w:hint="default"/>
-        <w:b/>
-        <w:bCs/>
-      </w:rPr>
-    </w:lvl>
-    <w:lvl w:ilvl="1" w:tplc="04090019" w:tentative="1">
-      <w:start w:val="1"/>
-      <w:numFmt w:val="lowerLetter"/>
-      <w:lvlText w:val="%2."/>
-      <w:lvlJc w:val="left"/>
-      <w:pPr>
-        <w:ind w:left="1440" w:hanging="360"/>
-      </w:pPr>
-    </w:lvl>
-    <w:lvl w:ilvl="2" w:tplc="0409001B" w:tentative="1">
-      <w:start w:val="1"/>
-      <w:numFmt w:val="lowerRoman"/>
-      <w:lvlText w:val="%3."/>
-      <w:lvlJc w:val="right"/>
-      <w:pPr>
-        <w:ind w:left="2160" w:hanging="180"/>
-      </w:pPr>
-    </w:lvl>
-    <w:lvl w:ilvl="3" w:tplc="0409000F" w:tentative="1">
-      <w:start w:val="1"/>
-      <w:numFmt w:val="decimal"/>
-      <w:lvlText w:val="%4."/>
-      <w:lvlJc w:val="left"/>
-      <w:pPr>
-        <w:ind w:left="2880" w:hanging="360"/>
-      </w:pPr>
-    </w:lvl>
-    <w:lvl w:ilvl="4" w:tplc="04090019" w:tentative="1">
-      <w:start w:val="1"/>
-      <w:numFmt w:val="lowerLetter"/>
-      <w:lvlText w:val="%5."/>
-      <w:lvlJc w:val="left"/>
-      <w:pPr>
-        <w:ind w:left="3600" w:hanging="360"/>
-      </w:pPr>
-    </w:lvl>
-    <w:lvl w:ilvl="5" w:tplc="0409001B" w:tentative="1">
-      <w:start w:val="1"/>
-      <w:numFmt w:val="lowerRoman"/>
-      <w:lvlText w:val="%6."/>
-      <w:lvlJc w:val="right"/>
-      <w:pPr>
-        <w:ind w:left="4320" w:hanging="180"/>
-      </w:pPr>
-    </w:lvl>
-    <w:lvl w:ilvl="6" w:tplc="0409000F" w:tentative="1">
-      <w:start w:val="1"/>
-      <w:numFmt w:val="decimal"/>
-      <w:lvlText w:val="%7."/>
-      <w:lvlJc w:val="left"/>
-      <w:pPr>
-        <w:ind w:left="5040" w:hanging="360"/>
-      </w:pPr>
-    </w:lvl>
-    <w:lvl w:ilvl="7" w:tplc="04090019" w:tentative="1">
-      <w:start w:val="1"/>
-      <w:numFmt w:val="lowerLetter"/>
-      <w:lvlText w:val="%8."/>
-      <w:lvlJc w:val="left"/>
-      <w:pPr>
-        <w:ind w:left="5760" w:hanging="360"/>
-      </w:pPr>
-    </w:lvl>
-    <w:lvl w:ilvl="8" w:tplc="0409001B" w:tentative="1">
-      <w:start w:val="1"/>
-      <w:numFmt w:val="lowerRoman"/>
-      <w:lvlText w:val="%9."/>
-      <w:lvlJc w:val="right"/>
-      <w:pPr>
-        <w:ind w:left="6480" w:hanging="180"/>
-      </w:pPr>
-    </w:lvl>
-  </w:abstractNum>
-  <w:abstractNum w:abstractNumId="70" w15:restartNumberingAfterBreak="0">
-    <w:nsid w:val="7E0D0E48"/>
-    <w:multiLevelType w:val="multilevel"/>
-    <w:tmpl w:val="0D6C3C14"/>
-    <w:lvl w:ilvl="0">
-      <w:start w:val="1"/>
-      <w:numFmt w:val="bullet"/>
-      <w:lvlText w:val=""/>
-      <w:lvlJc w:val="left"/>
-      <w:pPr>
-        <w:tabs>
-          <w:tab w:val="num" w:pos="720"/>
-        </w:tabs>
-        <w:ind w:left="720" w:hanging="360"/>
-      </w:pPr>
-      <w:rPr>
-        <w:rFonts w:ascii="Symbol" w:hAnsi="Symbol" w:hint="default"/>
-        <w:sz w:val="20"/>
-      </w:rPr>
-    </w:lvl>
-    <w:lvl w:ilvl="1">
-      <w:start w:val="1"/>
-      <w:numFmt w:val="bullet"/>
-      <w:lvlText w:val=""/>
-      <w:lvlJc w:val="left"/>
-      <w:pPr>
-        <w:tabs>
-          <w:tab w:val="num" w:pos="1440"/>
-        </w:tabs>
-        <w:ind w:left="1440" w:hanging="360"/>
-      </w:pPr>
-      <w:rPr>
-        <w:rFonts w:ascii="Symbol" w:hAnsi="Symbol" w:hint="default"/>
-        <w:sz w:val="20"/>
-      </w:rPr>
-    </w:lvl>
-    <w:lvl w:ilvl="2" w:tentative="1">
-      <w:start w:val="1"/>
-      <w:numFmt w:val="bullet"/>
-      <w:lvlText w:val=""/>
-      <w:lvlJc w:val="left"/>
-      <w:pPr>
-        <w:tabs>
-          <w:tab w:val="num" w:pos="2160"/>
-        </w:tabs>
-        <w:ind w:left="2160" w:hanging="360"/>
-      </w:pPr>
-      <w:rPr>
-        <w:rFonts w:ascii="Symbol" w:hAnsi="Symbol" w:hint="default"/>
-        <w:sz w:val="20"/>
-      </w:rPr>
-    </w:lvl>
-    <w:lvl w:ilvl="3" w:tentative="1">
-      <w:start w:val="1"/>
-      <w:numFmt w:val="bullet"/>
-      <w:lvlText w:val=""/>
-      <w:lvlJc w:val="left"/>
-      <w:pPr>
-        <w:tabs>
-          <w:tab w:val="num" w:pos="2880"/>
-        </w:tabs>
-        <w:ind w:left="2880" w:hanging="360"/>
-      </w:pPr>
-      <w:rPr>
-        <w:rFonts w:ascii="Symbol" w:hAnsi="Symbol" w:hint="default"/>
-        <w:sz w:val="20"/>
-      </w:rPr>
-    </w:lvl>
-    <w:lvl w:ilvl="4" w:tentative="1">
-      <w:start w:val="1"/>
-      <w:numFmt w:val="bullet"/>
-      <w:lvlText w:val=""/>
-      <w:lvlJc w:val="left"/>
-      <w:pPr>
-        <w:tabs>
-          <w:tab w:val="num" w:pos="3600"/>
-        </w:tabs>
-        <w:ind w:left="3600" w:hanging="360"/>
-      </w:pPr>
-      <w:rPr>
-        <w:rFonts w:ascii="Symbol" w:hAnsi="Symbol" w:hint="default"/>
-        <w:sz w:val="20"/>
-      </w:rPr>
-    </w:lvl>
-    <w:lvl w:ilvl="5" w:tentative="1">
-      <w:start w:val="1"/>
-      <w:numFmt w:val="bullet"/>
-      <w:lvlText w:val=""/>
-      <w:lvlJc w:val="left"/>
-      <w:pPr>
-        <w:tabs>
-          <w:tab w:val="num" w:pos="4320"/>
-        </w:tabs>
-        <w:ind w:left="4320" w:hanging="360"/>
-      </w:pPr>
-      <w:rPr>
-        <w:rFonts w:ascii="Symbol" w:hAnsi="Symbol" w:hint="default"/>
-        <w:sz w:val="20"/>
-      </w:rPr>
-    </w:lvl>
-    <w:lvl w:ilvl="6" w:tentative="1">
-      <w:start w:val="1"/>
-      <w:numFmt w:val="bullet"/>
-      <w:lvlText w:val=""/>
-      <w:lvlJc w:val="left"/>
-      <w:pPr>
-        <w:tabs>
-          <w:tab w:val="num" w:pos="5040"/>
-        </w:tabs>
-        <w:ind w:left="5040" w:hanging="360"/>
-      </w:pPr>
-      <w:rPr>
-        <w:rFonts w:ascii="Symbol" w:hAnsi="Symbol" w:hint="default"/>
-        <w:sz w:val="20"/>
-      </w:rPr>
-    </w:lvl>
-    <w:lvl w:ilvl="7" w:tentative="1">
-      <w:start w:val="1"/>
-      <w:numFmt w:val="bullet"/>
-      <w:lvlText w:val=""/>
-      <w:lvlJc w:val="left"/>
-      <w:pPr>
-        <w:tabs>
-          <w:tab w:val="num" w:pos="5760"/>
-        </w:tabs>
-        <w:ind w:left="5760" w:hanging="360"/>
-      </w:pPr>
-      <w:rPr>
-        <w:rFonts w:ascii="Symbol" w:hAnsi="Symbol" w:hint="default"/>
-        <w:sz w:val="20"/>
-      </w:rPr>
-    </w:lvl>
-    <w:lvl w:ilvl="8" w:tentative="1">
-      <w:start w:val="1"/>
-      <w:numFmt w:val="bullet"/>
-      <w:lvlText w:val=""/>
-      <w:lvlJc w:val="left"/>
-      <w:pPr>
-        <w:tabs>
-          <w:tab w:val="num" w:pos="6480"/>
-        </w:tabs>
-        <w:ind w:left="6480" w:hanging="360"/>
-      </w:pPr>
-      <w:rPr>
-        <w:rFonts w:ascii="Symbol" w:hAnsi="Symbol" w:hint="default"/>
-        <w:sz w:val="20"/>
-      </w:rPr>
-    </w:lvl>
-  </w:abstractNum>
-  <w:num w:numId="1" w16cid:durableId="1266157889">
+  <w:num w:numId="1">
     <w:abstractNumId w:val="0"/>
   </w:num>
-  <w:num w:numId="2" w16cid:durableId="877619377">
+  <w:num w:numId="2">
+    <w:abstractNumId w:val="17"/>
+  </w:num>
+  <w:num w:numId="3">
+    <w:abstractNumId w:val="14"/>
+  </w:num>
+  <w:num w:numId="4">
+    <w:abstractNumId w:val="3"/>
+  </w:num>
+  <w:num w:numId="5">
+    <w:abstractNumId w:val="16"/>
+  </w:num>
+  <w:num w:numId="6">
+    <w:abstractNumId w:val="12"/>
+  </w:num>
+  <w:num w:numId="7">
+    <w:abstractNumId w:val="9"/>
+  </w:num>
+  <w:num w:numId="8">
+    <w:abstractNumId w:val="13"/>
+  </w:num>
+  <w:num w:numId="9">
+    <w:abstractNumId w:val="19"/>
+  </w:num>
+  <w:num w:numId="10">
+    <w:abstractNumId w:val="6"/>
+  </w:num>
+  <w:num w:numId="11">
+    <w:abstractNumId w:val="21"/>
+  </w:num>
+  <w:num w:numId="12">
+    <w:abstractNumId w:val="11"/>
+  </w:num>
+  <w:num w:numId="13">
+    <w:abstractNumId w:val="7"/>
+  </w:num>
+  <w:num w:numId="14">
+    <w:abstractNumId w:val="20"/>
+  </w:num>
+  <w:num w:numId="15">
+    <w:abstractNumId w:val="4"/>
+  </w:num>
+  <w:num w:numId="16">
+    <w:abstractNumId w:val="10"/>
+  </w:num>
+  <w:num w:numId="17">
+    <w:abstractNumId w:val="18"/>
+  </w:num>
+  <w:num w:numId="18">
+    <w:abstractNumId w:val="8"/>
+  </w:num>
+  <w:num w:numId="19">
     <w:abstractNumId w:val="1"/>
   </w:num>
-  <w:num w:numId="3" w16cid:durableId="1233274613">
-    <w:abstractNumId w:val="59"/>
+  <w:num w:numId="20">
+    <w:abstractNumId w:val="5"/>
   </w:num>
-  <w:num w:numId="4" w16cid:durableId="1210678986">
-    <w:abstractNumId w:val="51"/>
-  </w:num>
-  <w:num w:numId="5" w16cid:durableId="537398188">
+  <w:num w:numId="21">
     <w:abstractNumId w:val="2"/>
   </w:num>
-  <w:num w:numId="6" w16cid:durableId="1785809722">
-    <w:abstractNumId w:val="3"/>
-  </w:num>
-  <w:num w:numId="7" w16cid:durableId="764884381">
-    <w:abstractNumId w:val="4"/>
-  </w:num>
-  <w:num w:numId="8" w16cid:durableId="131798846">
-    <w:abstractNumId w:val="5"/>
-  </w:num>
-  <w:num w:numId="9" w16cid:durableId="1820682217">
-    <w:abstractNumId w:val="6"/>
-  </w:num>
-  <w:num w:numId="10" w16cid:durableId="458455698">
-    <w:abstractNumId w:val="7"/>
-  </w:num>
-  <w:num w:numId="11" w16cid:durableId="44105769">
-    <w:abstractNumId w:val="8"/>
-  </w:num>
-  <w:num w:numId="12" w16cid:durableId="1406685371">
-    <w:abstractNumId w:val="56"/>
-  </w:num>
-  <w:num w:numId="13" w16cid:durableId="371686881">
-    <w:abstractNumId w:val="58"/>
-  </w:num>
-  <w:num w:numId="14" w16cid:durableId="1146358298">
-    <w:abstractNumId w:val="17"/>
-  </w:num>
-  <w:num w:numId="15" w16cid:durableId="1991320611">
-    <w:abstractNumId w:val="10"/>
-  </w:num>
-  <w:num w:numId="16" w16cid:durableId="1203446680">
-    <w:abstractNumId w:val="50"/>
-  </w:num>
-  <w:num w:numId="17" w16cid:durableId="505630068">
-    <w:abstractNumId w:val="21"/>
-  </w:num>
-  <w:num w:numId="18" w16cid:durableId="2076463731">
-    <w:abstractNumId w:val="55"/>
-  </w:num>
-  <w:num w:numId="19" w16cid:durableId="1249852051">
-    <w:abstractNumId w:val="34"/>
-  </w:num>
-  <w:num w:numId="20" w16cid:durableId="1213955991">
-    <w:abstractNumId w:val="37"/>
-  </w:num>
-  <w:num w:numId="21" w16cid:durableId="583997340">
-    <w:abstractNumId w:val="53"/>
-  </w:num>
-  <w:num w:numId="22" w16cid:durableId="1658068976">
+  <w:num w:numId="22">
     <w:abstractNumId w:val="15"/>
   </w:num>
-  <w:num w:numId="23" w16cid:durableId="38434784">
-    <w:abstractNumId w:val="70"/>
-  </w:num>
-  <w:num w:numId="24" w16cid:durableId="261259245">
-    <w:abstractNumId w:val="18"/>
-  </w:num>
-  <w:num w:numId="25" w16cid:durableId="1785495345">
-    <w:abstractNumId w:val="41"/>
-  </w:num>
-  <w:num w:numId="26" w16cid:durableId="882982005">
-    <w:abstractNumId w:val="42"/>
-  </w:num>
-  <w:num w:numId="27" w16cid:durableId="91828737">
-    <w:abstractNumId w:val="22"/>
-  </w:num>
-  <w:num w:numId="28" w16cid:durableId="1680768260">
-    <w:abstractNumId w:val="57"/>
-  </w:num>
-  <w:num w:numId="29" w16cid:durableId="636230224">
-    <w:abstractNumId w:val="47"/>
-  </w:num>
-  <w:num w:numId="30" w16cid:durableId="129446069">
-    <w:abstractNumId w:val="24"/>
-  </w:num>
-  <w:num w:numId="31" w16cid:durableId="546914159">
-    <w:abstractNumId w:val="49"/>
-  </w:num>
-  <w:num w:numId="32" w16cid:durableId="745300801">
-    <w:abstractNumId w:val="12"/>
-  </w:num>
-  <w:num w:numId="33" w16cid:durableId="772017271">
-    <w:abstractNumId w:val="33"/>
-  </w:num>
-  <w:num w:numId="34" w16cid:durableId="61610625">
-    <w:abstractNumId w:val="66"/>
-  </w:num>
-  <w:num w:numId="35" w16cid:durableId="1262420178">
-    <w:abstractNumId w:val="30"/>
-  </w:num>
-  <w:num w:numId="36" w16cid:durableId="358244398">
-    <w:abstractNumId w:val="63"/>
-  </w:num>
-  <w:num w:numId="37" w16cid:durableId="462046249">
-    <w:abstractNumId w:val="52"/>
-  </w:num>
-  <w:num w:numId="38" w16cid:durableId="643124894">
-    <w:abstractNumId w:val="35"/>
-  </w:num>
-  <w:num w:numId="39" w16cid:durableId="1670517137">
-    <w:abstractNumId w:val="31"/>
-  </w:num>
-  <w:num w:numId="40" w16cid:durableId="487096045">
-    <w:abstractNumId w:val="38"/>
-  </w:num>
-  <w:num w:numId="41" w16cid:durableId="1804956507">
-    <w:abstractNumId w:val="32"/>
-  </w:num>
-  <w:num w:numId="42" w16cid:durableId="164588425">
-    <w:abstractNumId w:val="43"/>
-  </w:num>
-  <w:num w:numId="43" w16cid:durableId="905649101">
-    <w:abstractNumId w:val="65"/>
-  </w:num>
-  <w:num w:numId="44" w16cid:durableId="1079789235">
-    <w:abstractNumId w:val="67"/>
-  </w:num>
-  <w:num w:numId="45" w16cid:durableId="1470395521">
-    <w:abstractNumId w:val="45"/>
-  </w:num>
-  <w:num w:numId="46" w16cid:durableId="1639148832">
-    <w:abstractNumId w:val="27"/>
-  </w:num>
-  <w:num w:numId="47" w16cid:durableId="41487341">
-    <w:abstractNumId w:val="62"/>
-  </w:num>
-  <w:num w:numId="48" w16cid:durableId="1515531491">
-    <w:abstractNumId w:val="39"/>
-  </w:num>
-  <w:num w:numId="49" w16cid:durableId="1532919062">
-    <w:abstractNumId w:val="11"/>
-  </w:num>
-  <w:num w:numId="50" w16cid:durableId="1547374797">
-    <w:abstractNumId w:val="48"/>
-  </w:num>
-  <w:num w:numId="51" w16cid:durableId="242684962">
-    <w:abstractNumId w:val="19"/>
-  </w:num>
-  <w:num w:numId="52" w16cid:durableId="1413241951">
-    <w:abstractNumId w:val="64"/>
-  </w:num>
-  <w:num w:numId="53" w16cid:durableId="1776947275">
-    <w:abstractNumId w:val="28"/>
-  </w:num>
-  <w:num w:numId="54" w16cid:durableId="656688723">
-    <w:abstractNumId w:val="26"/>
-  </w:num>
-  <w:num w:numId="55" w16cid:durableId="1099956621">
-    <w:abstractNumId w:val="29"/>
-  </w:num>
-  <w:num w:numId="56" w16cid:durableId="137653777">
-    <w:abstractNumId w:val="9"/>
-  </w:num>
-  <w:num w:numId="57" w16cid:durableId="156119642">
-    <w:abstractNumId w:val="60"/>
-  </w:num>
-  <w:num w:numId="58" w16cid:durableId="1545217609">
-    <w:abstractNumId w:val="69"/>
-  </w:num>
-  <w:num w:numId="59" w16cid:durableId="1483934488">
-    <w:abstractNumId w:val="46"/>
-  </w:num>
-  <w:num w:numId="60" w16cid:durableId="1131165226">
-    <w:abstractNumId w:val="36"/>
-  </w:num>
-  <w:num w:numId="61" w16cid:durableId="815141967">
-    <w:abstractNumId w:val="68"/>
-  </w:num>
-  <w:num w:numId="62" w16cid:durableId="1960917076">
-    <w:abstractNumId w:val="23"/>
-  </w:num>
-  <w:num w:numId="63" w16cid:durableId="428159319">
-    <w:abstractNumId w:val="44"/>
-  </w:num>
-  <w:num w:numId="64" w16cid:durableId="652173957">
-    <w:abstractNumId w:val="61"/>
-  </w:num>
-  <w:num w:numId="65" w16cid:durableId="104814673">
-    <w:abstractNumId w:val="40"/>
-  </w:num>
-  <w:num w:numId="66" w16cid:durableId="508443792">
-    <w:abstractNumId w:val="14"/>
-  </w:num>
-  <w:num w:numId="67" w16cid:durableId="122966506">
-    <w:abstractNumId w:val="25"/>
-  </w:num>
-  <w:num w:numId="68" w16cid:durableId="2021856384">
-    <w:abstractNumId w:val="16"/>
-  </w:num>
-  <w:num w:numId="69" w16cid:durableId="354767704">
-    <w:abstractNumId w:val="13"/>
-  </w:num>
-  <w:num w:numId="70" w16cid:durableId="231742964">
-    <w:abstractNumId w:val="54"/>
-  </w:num>
-  <w:num w:numId="71" w16cid:durableId="1656031090">
-    <w:abstractNumId w:val="20"/>
-  </w:num>
+  <w:numIdMacAtCleanup w:val="22"/>
 </w:numbering>
 </file>
 
 <file path=word/styles.xml><?xml version="1.0" encoding="utf-8"?>
-<w:styles xmlns:mc="http://schemas.openxmlformats.org/markup-compatibility/2006" xmlns:r="http://schemas.openxmlformats.org/officeDocument/2006/relationships" xmlns:w="http://schemas.openxmlformats.org/wordprocessingml/2006/main" xmlns:w14="http://schemas.microsoft.com/office/word/2010/wordml" xmlns:w15="http://schemas.microsoft.com/office/word/2012/wordml" xmlns:w16cex="http://schemas.microsoft.com/office/word/2018/wordml/cex" xmlns:w16cid="http://schemas.microsoft.com/office/word/2016/wordml/cid" xmlns:w16="http://schemas.microsoft.com/office/word/2018/wordml" xmlns:w16du="http://schemas.microsoft.com/office/word/2023/wordml/word16du" xmlns:w16sdtdh="http://schemas.microsoft.com/office/word/2020/wordml/sdtdatahash" xmlns:w16se="http://schemas.microsoft.com/office/word/2015/wordml/symex" mc:Ignorable="w14 w15 w16se w16cid w16 w16cex w16sdtdh w16du">
+<w:styles xmlns:mc="http://schemas.openxmlformats.org/markup-compatibility/2006" xmlns:r="http://schemas.openxmlformats.org/officeDocument/2006/relationships" xmlns:w="http://schemas.openxmlformats.org/wordprocessingml/2006/main" xmlns:w14="http://schemas.microsoft.com/office/word/2010/wordml" xmlns:w15="http://schemas.microsoft.com/office/word/2012/wordml" xmlns:w16cid="http://schemas.microsoft.com/office/word/2016/wordml/cid" xmlns:w16se="http://schemas.microsoft.com/office/word/2015/wordml/symex" mc:Ignorable="w14 w15 w16se w16cid">
   <w:docDefaults>
     <w:rPrDefault>
       <w:rPr>
@@ -20881,7 +15465,7 @@
     </w:rPrDefault>
     <w:pPrDefault/>
   </w:docDefaults>
-  <w:latentStyles w:defLockedState="0" w:defUIPriority="99" w:defSemiHidden="0" w:defUnhideWhenUsed="0" w:defQFormat="0" w:count="376">
+  <w:latentStyles w:defLockedState="0" w:defUIPriority="99" w:defSemiHidden="0" w:defUnhideWhenUsed="0" w:defQFormat="0" w:count="375">
     <w:lsdException w:name="Normal" w:uiPriority="0" w:qFormat="1"/>
     <w:lsdException w:name="heading 1" w:uiPriority="9" w:qFormat="1"/>
     <w:lsdException w:name="heading 2" w:semiHidden="1" w:uiPriority="9" w:unhideWhenUsed="1" w:qFormat="1"/>
@@ -21257,7 +15841,6 @@
     <w:lsdException w:name="Smart Hyperlink" w:semiHidden="1" w:unhideWhenUsed="1"/>
     <w:lsdException w:name="Hashtag" w:semiHidden="1" w:unhideWhenUsed="1"/>
     <w:lsdException w:name="Unresolved Mention" w:semiHidden="1" w:unhideWhenUsed="1"/>
-    <w:lsdException w:name="Smart Link" w:semiHidden="1" w:unhideWhenUsed="1"/>
   </w:latentStyles>
   <w:style w:type="paragraph" w:default="1" w:styleId="Normal">
     <w:name w:val="Normal"/>
